--- a/TEMP/input/p120v_SD_HW_++_MHS_+/tc_p120v.docx
+++ b/TEMP/input/p120v_SD_HW_++_MHS_+/tc_p120v.docx
@@ -9118,36 +9118,14 @@
     <w:rPrDefault>
       <w:rPr>
         <w:rFonts w:ascii="Arial" w:cs="Arial" w:eastAsia="Arial" w:hAnsi="Arial"/>
-        <w:b w:val="0"/>
-        <w:i w:val="0"/>
-        <w:smallCaps w:val="0"/>
-        <w:strike w:val="0"/>
-        <w:color w:val="000000"/>
         <w:sz w:val="22"/>
         <w:szCs w:val="22"/>
-        <w:u w:val="none"/>
-        <w:shd w:fill="auto" w:val="clear"/>
-        <w:vertAlign w:val="baseline"/>
         <w:lang w:val="en"/>
       </w:rPr>
     </w:rPrDefault>
     <w:pPrDefault>
       <w:pPr>
-        <w:keepNext w:val="0"/>
-        <w:keepLines w:val="0"/>
-        <w:widowControl w:val="1"/>
-        <w:pBdr>
-          <w:top w:space="0" w:sz="0" w:val="nil"/>
-          <w:left w:space="0" w:sz="0" w:val="nil"/>
-          <w:bottom w:space="0" w:sz="0" w:val="nil"/>
-          <w:right w:space="0" w:sz="0" w:val="nil"/>
-          <w:between w:space="0" w:sz="0" w:val="nil"/>
-        </w:pBdr>
-        <w:shd w:fill="auto" w:val="clear"/>
-        <w:spacing w:after="0" w:before="0" w:line="276" w:lineRule="auto"/>
-        <w:ind w:left="0" w:right="0" w:firstLine="0"/>
-        <w:contextualSpacing w:val="0"/>
-        <w:jc w:val="left"/>
+        <w:spacing w:line="276" w:lineRule="auto"/>
       </w:pPr>
     </w:pPrDefault>
   </w:docDefaults>

--- a/TEMP/input/p120v_SD_HW_++_MHS_+/tc_p120v.docx
+++ b/TEMP/input/p120v_SD_HW_++_MHS_+/tc_p120v.docx
@@ -233,27 +233,7 @@
           <w:szCs w:val="18"/>
           <w:rtl w:val="0"/>
         </w:rPr>
-        <w:t xml:space="preserve">&lt;id&gt;</w:t>
-      </w:r>
-      <w:r>
-        <w:rPr>
-          <w:rFonts w:ascii="Arial" w:cs="Arial" w:eastAsia="Arial" w:hAnsi="Arial"/>
-          <w:color w:val="000000"/>
-          <w:sz w:val="22"/>
-          <w:szCs w:val="22"/>
-          <w:rtl w:val="0"/>
-        </w:rPr>
-        <w:t xml:space="preserve">p120r_a3</w:t>
-      </w:r>
-      <w:r>
-        <w:rPr>
-          <w:rFonts w:ascii="Courier New" w:cs="Courier New" w:eastAsia="Courier New" w:hAnsi="Courier New"/>
-          <w:color w:val="7f6000"/>
-          <w:sz w:val="18"/>
-          <w:szCs w:val="18"/>
-          <w:rtl w:val="0"/>
-        </w:rPr>
-        <w:t xml:space="preserve">&lt;/id&gt;</w:t>
+        <w:t xml:space="preserve">&lt;id&gt;p120r_3&lt;/id&gt;</w:t>
       </w:r>
       <w:r>
         <w:rPr>
@@ -406,7 +386,27 @@
           <w:szCs w:val="22"/>
           <w:rtl w:val="0"/>
         </w:rPr>
-        <w:t xml:space="preserve">chair</w:t>
+        <w:t xml:space="preserve">chair &amp;</w:t>
+      </w:r>
+      <w:r>
+        <w:rPr>
+          <w:rFonts w:ascii="Courier New" w:cs="Courier New" w:eastAsia="Courier New" w:hAnsi="Courier New"/>
+          <w:color w:val="a9a9a9"/>
+          <w:sz w:val="18"/>
+          <w:szCs w:val="18"/>
+          <w:rtl w:val="0"/>
+        </w:rPr>
+        <w:t xml:space="preserve">amp;</w:t>
+      </w:r>
+      <w:r>
+        <w:rPr>
+          <w:rFonts w:ascii="Arial" w:cs="Arial" w:eastAsia="Arial" w:hAnsi="Arial"/>
+          <w:color w:val="000000"/>
+          <w:sz w:val="22"/>
+          <w:szCs w:val="22"/>
+          <w:rtl w:val="0"/>
+        </w:rPr>
+        <w:t xml:space="preserve"> loeuf</w:t>
       </w:r>
       <w:r>
         <w:rPr>
@@ -426,47 +426,47 @@
           <w:szCs w:val="22"/>
           <w:rtl w:val="0"/>
         </w:rPr>
-        <w:t xml:space="preserve"> &amp;</w:t>
-      </w:r>
-      <w:r>
-        <w:rPr>
-          <w:rFonts w:ascii="Courier New" w:cs="Courier New" w:eastAsia="Courier New" w:hAnsi="Courier New"/>
-          <w:color w:val="a9a9a9"/>
-          <w:sz w:val="18"/>
-          <w:szCs w:val="18"/>
-          <w:rtl w:val="0"/>
-        </w:rPr>
-        <w:t xml:space="preserve">amp;</w:t>
-      </w:r>
-      <w:r>
-        <w:rPr>
-          <w:rFonts w:ascii="Arial" w:cs="Arial" w:eastAsia="Arial" w:hAnsi="Arial"/>
-          <w:color w:val="000000"/>
-          <w:sz w:val="22"/>
-          <w:szCs w:val="22"/>
-          <w:rtl w:val="0"/>
-        </w:rPr>
-        <w:t xml:space="preserve"> l</w:t>
-      </w:r>
-      <w:r>
-        <w:rPr>
-          <w:rFonts w:ascii="Courier New" w:cs="Courier New" w:eastAsia="Courier New" w:hAnsi="Courier New"/>
-          <w:color w:val="0000ff"/>
-          <w:sz w:val="18"/>
-          <w:szCs w:val="18"/>
-          <w:rtl w:val="0"/>
-        </w:rPr>
-        <w:t xml:space="preserve">&lt;m&gt;</w:t>
-      </w:r>
-      <w:r>
-        <w:rPr>
-          <w:rFonts w:ascii="Arial" w:cs="Arial" w:eastAsia="Arial" w:hAnsi="Arial"/>
-          <w:color w:val="000000"/>
-          <w:sz w:val="22"/>
-          <w:szCs w:val="22"/>
-          <w:rtl w:val="0"/>
-        </w:rPr>
-        <w:t xml:space="preserve">oeuf</w:t>
+        <w:t xml:space="preserve"> quelque </w:t>
+      </w:r>
+      <w:r>
+        <w:rPr>
+          <w:rFonts w:ascii="Courier New" w:cs="Courier New" w:eastAsia="Courier New" w:hAnsi="Courier New"/>
+          <w:color w:val="0000ff"/>
+          <w:sz w:val="18"/>
+          <w:szCs w:val="18"/>
+          <w:rtl w:val="0"/>
+        </w:rPr>
+        <w:t xml:space="preserve">&lt;m&gt;&lt;al&gt;</w:t>
+      </w:r>
+      <w:r>
+        <w:rPr>
+          <w:rFonts w:ascii="Arial" w:cs="Arial" w:eastAsia="Arial" w:hAnsi="Arial"/>
+          <w:color w:val="000000"/>
+          <w:sz w:val="22"/>
+          <w:szCs w:val="22"/>
+          <w:rtl w:val="0"/>
+        </w:rPr>
+        <w:t xml:space="preserve">ver de farine</w:t>
+      </w:r>
+      <w:r>
+        <w:rPr>
+          <w:rFonts w:ascii="Courier New" w:cs="Courier New" w:eastAsia="Courier New" w:hAnsi="Courier New"/>
+          <w:color w:val="0000ff"/>
+          <w:sz w:val="18"/>
+          <w:szCs w:val="18"/>
+          <w:rtl w:val="0"/>
+        </w:rPr>
+        <w:t xml:space="preserve">&lt;/al&gt;</w:t>
+      </w:r>
+      <w:r>
+        <w:rPr>
+          <w:rFonts w:ascii="Arial" w:cs="Arial" w:eastAsia="Arial" w:hAnsi="Arial"/>
+          <w:color w:val="000000"/>
+          <w:sz w:val="22"/>
+          <w:szCs w:val="22"/>
+          <w:rtl w:val="0"/>
+        </w:rPr>
+        <w:t xml:space="preserve"> vif</w:t>
       </w:r>
       <w:r>
         <w:rPr>
@@ -477,76 +477,6 @@
           <w:rtl w:val="0"/>
         </w:rPr>
         <w:t xml:space="preserve">&lt;/m&gt;</w:t>
-      </w:r>
-      <w:r>
-        <w:rPr>
-          <w:rFonts w:ascii="Arial" w:cs="Arial" w:eastAsia="Arial" w:hAnsi="Arial"/>
-          <w:color w:val="000000"/>
-          <w:sz w:val="22"/>
-          <w:szCs w:val="22"/>
-          <w:rtl w:val="0"/>
-        </w:rPr>
-        <w:t xml:space="preserve"> quelque </w:t>
-      </w:r>
-      <w:r>
-        <w:rPr>
-          <w:rFonts w:ascii="Courier New" w:cs="Courier New" w:eastAsia="Courier New" w:hAnsi="Courier New"/>
-          <w:color w:val="0000ff"/>
-          <w:sz w:val="18"/>
-          <w:szCs w:val="18"/>
-          <w:rtl w:val="0"/>
-        </w:rPr>
-        <w:t xml:space="preserve">&lt;al&gt;</w:t>
-      </w:r>
-      <w:r>
-        <w:rPr>
-          <w:rFonts w:ascii="Arial" w:cs="Arial" w:eastAsia="Arial" w:hAnsi="Arial"/>
-          <w:color w:val="000000"/>
-          <w:sz w:val="22"/>
-          <w:szCs w:val="22"/>
-          <w:rtl w:val="0"/>
-        </w:rPr>
-        <w:t xml:space="preserve">ver de </w:t>
-      </w:r>
-      <w:r>
-        <w:rPr>
-          <w:rFonts w:ascii="Courier New" w:cs="Courier New" w:eastAsia="Courier New" w:hAnsi="Courier New"/>
-          <w:color w:val="0000ff"/>
-          <w:sz w:val="18"/>
-          <w:szCs w:val="18"/>
-          <w:rtl w:val="0"/>
-        </w:rPr>
-        <w:t xml:space="preserve">&lt;m&gt;</w:t>
-      </w:r>
-      <w:r>
-        <w:rPr>
-          <w:rFonts w:ascii="Arial" w:cs="Arial" w:eastAsia="Arial" w:hAnsi="Arial"/>
-          <w:color w:val="000000"/>
-          <w:sz w:val="22"/>
-          <w:szCs w:val="22"/>
-          <w:rtl w:val="0"/>
-        </w:rPr>
-        <w:t xml:space="preserve">farine</w:t>
-      </w:r>
-      <w:r>
-        <w:rPr>
-          <w:rFonts w:ascii="Courier New" w:cs="Courier New" w:eastAsia="Courier New" w:hAnsi="Courier New"/>
-          <w:color w:val="0000ff"/>
-          <w:sz w:val="18"/>
-          <w:szCs w:val="18"/>
-          <w:rtl w:val="0"/>
-        </w:rPr>
-        <w:t xml:space="preserve">&lt;/m&gt;&lt;/al&gt;</w:t>
-      </w:r>
-      <w:r>
-        <w:rPr>
-          <w:rFonts w:ascii="Arial" w:cs="Arial" w:eastAsia="Arial" w:hAnsi="Arial"/>
-          <w:color w:val="000000"/>
-          <w:sz w:val="22"/>
-          <w:szCs w:val="22"/>
-          <w:rtl w:val="0"/>
-        </w:rPr>
-        <w:t xml:space="preserve"> vif</w:t>
       </w:r>
       <w:r>
         <w:rPr>
@@ -620,16 +550,21 @@
         <w:shd w:fill="auto" w:val="clear"/>
         <w:contextualSpacing w:val="0"/>
         <w:rPr>
-          <w:rFonts w:ascii="Arial" w:cs="Arial" w:eastAsia="Arial" w:hAnsi="Arial"/>
-          <w:color w:val="000000"/>
-          <w:sz w:val="22"/>
-          <w:szCs w:val="22"/>
-        </w:rPr>
-      </w:pPr>
-      <w:r>
-        <w:rPr>
-          <w:rtl w:val="0"/>
-        </w:rPr>
+          <w:rFonts w:ascii="Courier New" w:cs="Courier New" w:eastAsia="Courier New" w:hAnsi="Courier New"/>
+          <w:color w:val="7f6000"/>
+          <w:sz w:val="18"/>
+          <w:szCs w:val="18"/>
+        </w:rPr>
+      </w:pPr>
+      <w:r>
+        <w:rPr>
+          <w:rFonts w:ascii="Courier New" w:cs="Courier New" w:eastAsia="Courier New" w:hAnsi="Courier New"/>
+          <w:color w:val="7f6000"/>
+          <w:sz w:val="18"/>
+          <w:szCs w:val="18"/>
+          <w:rtl w:val="0"/>
+        </w:rPr>
+        <w:t xml:space="preserve">&lt;/div&gt;</w:t>
       </w:r>
     </w:p>
     <w:p>
@@ -652,13 +587,23 @@
       </w:pPr>
       <w:r>
         <w:rPr>
+          <w:rFonts w:ascii="Arial" w:cs="Arial" w:eastAsia="Arial" w:hAnsi="Arial"/>
+          <w:color w:val="000000"/>
+          <w:sz w:val="22"/>
+          <w:szCs w:val="22"/>
+          <w:rtl w:val="0"/>
+        </w:rPr>
+        <w:br w:type="textWrapping"/>
+      </w:r>
+      <w:r>
+        <w:rPr>
           <w:rFonts w:ascii="Courier New" w:cs="Courier New" w:eastAsia="Courier New" w:hAnsi="Courier New"/>
           <w:color w:val="7f6000"/>
           <w:sz w:val="18"/>
           <w:szCs w:val="18"/>
           <w:rtl w:val="0"/>
         </w:rPr>
-        <w:t xml:space="preserve">&lt;/div&gt;</w:t>
+        <w:t xml:space="preserve">&lt;div&gt;</w:t>
       </w:r>
       <w:r>
         <w:rPr>
@@ -678,47 +623,7 @@
           <w:szCs w:val="18"/>
           <w:rtl w:val="0"/>
         </w:rPr>
-        <w:t xml:space="preserve">&lt;div&gt;</w:t>
-      </w:r>
-      <w:r>
-        <w:rPr>
-          <w:rFonts w:ascii="Arial" w:cs="Arial" w:eastAsia="Arial" w:hAnsi="Arial"/>
-          <w:color w:val="000000"/>
-          <w:sz w:val="22"/>
-          <w:szCs w:val="22"/>
-          <w:rtl w:val="0"/>
-        </w:rPr>
-        <w:br w:type="textWrapping"/>
-      </w:r>
-      <w:r>
-        <w:rPr>
-          <w:rFonts w:ascii="Courier New" w:cs="Courier New" w:eastAsia="Courier New" w:hAnsi="Courier New"/>
-          <w:color w:val="7f6000"/>
-          <w:sz w:val="18"/>
-          <w:szCs w:val="18"/>
-          <w:rtl w:val="0"/>
-        </w:rPr>
-        <w:t xml:space="preserve">&lt;id&gt;</w:t>
-      </w:r>
-      <w:r>
-        <w:rPr>
-          <w:rFonts w:ascii="Arial" w:cs="Arial" w:eastAsia="Arial" w:hAnsi="Arial"/>
-          <w:color w:val="000000"/>
-          <w:sz w:val="22"/>
-          <w:szCs w:val="22"/>
-          <w:rtl w:val="0"/>
-        </w:rPr>
-        <w:t xml:space="preserve">p120v_1</w:t>
-      </w:r>
-      <w:r>
-        <w:rPr>
-          <w:rFonts w:ascii="Courier New" w:cs="Courier New" w:eastAsia="Courier New" w:hAnsi="Courier New"/>
-          <w:color w:val="7f6000"/>
-          <w:sz w:val="18"/>
-          <w:szCs w:val="18"/>
-          <w:rtl w:val="0"/>
-        </w:rPr>
-        <w:t xml:space="preserve">&lt;/id&gt;</w:t>
+        <w:t xml:space="preserve">&lt;id&gt;p120v_1&lt;/id&gt;</w:t>
       </w:r>
       <w:r>
         <w:rPr>
@@ -945,7 +850,7 @@
           <w:szCs w:val="18"/>
           <w:rtl w:val="0"/>
         </w:rPr>
-        <w:t xml:space="preserve">&lt;m&gt;</w:t>
+        <w:t xml:space="preserve">&lt;bp&gt;</w:t>
       </w:r>
       <w:r>
         <w:rPr>
@@ -965,7 +870,7 @@
           <w:szCs w:val="18"/>
           <w:rtl w:val="0"/>
         </w:rPr>
-        <w:t xml:space="preserve">&lt;/m&gt;</w:t>
+        <w:t xml:space="preserve">&lt;/bp&gt;</w:t>
       </w:r>
       <w:r>
         <w:rPr>
@@ -1611,26 +1516,21 @@
         <w:shd w:fill="auto" w:val="clear"/>
         <w:contextualSpacing w:val="0"/>
         <w:rPr>
-          <w:rFonts w:ascii="Arial" w:cs="Arial" w:eastAsia="Arial" w:hAnsi="Arial"/>
-          <w:color w:val="000000"/>
-          <w:sz w:val="22"/>
-          <w:szCs w:val="22"/>
-        </w:rPr>
-      </w:pPr>
-      <w:r>
-        <w:rPr>
-          <w:rFonts w:ascii="Arial" w:cs="Arial" w:eastAsia="Arial" w:hAnsi="Arial"/>
-          <w:color w:val="000000"/>
-          <w:sz w:val="22"/>
-          <w:szCs w:val="22"/>
-          <w:rtl w:val="0"/>
-        </w:rPr>
-        <w:t xml:space="preserve">  </w:t>
-      </w:r>
-      <w:r>
-        <w:rPr>
-          <w:rtl w:val="0"/>
-        </w:rPr>
+          <w:rFonts w:ascii="Courier New" w:cs="Courier New" w:eastAsia="Courier New" w:hAnsi="Courier New"/>
+          <w:color w:val="7f6000"/>
+          <w:sz w:val="18"/>
+          <w:szCs w:val="18"/>
+        </w:rPr>
+      </w:pPr>
+      <w:r>
+        <w:rPr>
+          <w:rFonts w:ascii="Courier New" w:cs="Courier New" w:eastAsia="Courier New" w:hAnsi="Courier New"/>
+          <w:color w:val="7f6000"/>
+          <w:sz w:val="18"/>
+          <w:szCs w:val="18"/>
+          <w:rtl w:val="0"/>
+        </w:rPr>
+        <w:t xml:space="preserve">&lt;/div&gt;</w:t>
       </w:r>
     </w:p>
     <w:p>
@@ -1653,13 +1553,23 @@
       </w:pPr>
       <w:r>
         <w:rPr>
+          <w:rFonts w:ascii="Arial" w:cs="Arial" w:eastAsia="Arial" w:hAnsi="Arial"/>
+          <w:color w:val="000000"/>
+          <w:sz w:val="22"/>
+          <w:szCs w:val="22"/>
+          <w:rtl w:val="0"/>
+        </w:rPr>
+        <w:br w:type="textWrapping"/>
+      </w:r>
+      <w:r>
+        <w:rPr>
           <w:rFonts w:ascii="Courier New" w:cs="Courier New" w:eastAsia="Courier New" w:hAnsi="Courier New"/>
           <w:color w:val="7f6000"/>
           <w:sz w:val="18"/>
           <w:szCs w:val="18"/>
           <w:rtl w:val="0"/>
         </w:rPr>
-        <w:t xml:space="preserve">&lt;/div&gt;</w:t>
+        <w:t xml:space="preserve">&lt;div&gt;</w:t>
       </w:r>
       <w:r>
         <w:rPr>
@@ -1679,47 +1589,7 @@
           <w:szCs w:val="18"/>
           <w:rtl w:val="0"/>
         </w:rPr>
-        <w:t xml:space="preserve">&lt;div&gt;</w:t>
-      </w:r>
-      <w:r>
-        <w:rPr>
-          <w:rFonts w:ascii="Arial" w:cs="Arial" w:eastAsia="Arial" w:hAnsi="Arial"/>
-          <w:color w:val="000000"/>
-          <w:sz w:val="22"/>
-          <w:szCs w:val="22"/>
-          <w:rtl w:val="0"/>
-        </w:rPr>
-        <w:br w:type="textWrapping"/>
-      </w:r>
-      <w:r>
-        <w:rPr>
-          <w:rFonts w:ascii="Courier New" w:cs="Courier New" w:eastAsia="Courier New" w:hAnsi="Courier New"/>
-          <w:color w:val="7f6000"/>
-          <w:sz w:val="18"/>
-          <w:szCs w:val="18"/>
-          <w:rtl w:val="0"/>
-        </w:rPr>
-        <w:t xml:space="preserve">&lt;id&gt;</w:t>
-      </w:r>
-      <w:r>
-        <w:rPr>
-          <w:rFonts w:ascii="Arial" w:cs="Arial" w:eastAsia="Arial" w:hAnsi="Arial"/>
-          <w:color w:val="000000"/>
-          <w:sz w:val="22"/>
-          <w:szCs w:val="22"/>
-          <w:rtl w:val="0"/>
-        </w:rPr>
-        <w:t xml:space="preserve">p120v_2</w:t>
-      </w:r>
-      <w:r>
-        <w:rPr>
-          <w:rFonts w:ascii="Courier New" w:cs="Courier New" w:eastAsia="Courier New" w:hAnsi="Courier New"/>
-          <w:color w:val="7f6000"/>
-          <w:sz w:val="18"/>
-          <w:szCs w:val="18"/>
-          <w:rtl w:val="0"/>
-        </w:rPr>
-        <w:t xml:space="preserve">&lt;/id&gt;</w:t>
+        <w:t xml:space="preserve">&lt;id&gt;p120v_2&lt;/id&gt;</w:t>
       </w:r>
       <w:r>
         <w:rPr>
@@ -1911,18 +1781,27 @@
           <w:szCs w:val="22"/>
           <w:rtl w:val="0"/>
         </w:rPr>
-        <w:t xml:space="preserve"> le mectre dans bonne </w:t>
-      </w:r>
-      <w:r>
-        <w:rPr>
-          <w:rFonts w:ascii="Courier New" w:cs="Courier New" w:eastAsia="Courier New" w:hAnsi="Courier New"/>
-          <w:b w:val="0"/>
+        <w:t xml:space="preserve"> le mectre dans </w:t>
+      </w:r>
+      <w:r>
+        <w:rPr>
+          <w:rFonts w:ascii="Courier New" w:cs="Courier New" w:eastAsia="Courier New" w:hAnsi="Courier New"/>
           <w:color w:val="0000ff"/>
           <w:sz w:val="18"/>
           <w:szCs w:val="18"/>
           <w:rtl w:val="0"/>
         </w:rPr>
         <w:t xml:space="preserve">&lt;m&gt;</w:t>
+      </w:r>
+      <w:r>
+        <w:rPr>
+          <w:rFonts w:ascii="Arial" w:cs="Arial" w:eastAsia="Arial" w:hAnsi="Arial"/>
+          <w:color w:val="000000"/>
+          <w:sz w:val="22"/>
+          <w:szCs w:val="22"/>
+          <w:rtl w:val="0"/>
+        </w:rPr>
+        <w:t xml:space="preserve">bonne </w:t>
       </w:r>
       <w:r>
         <w:rPr>
@@ -1996,26 +1875,21 @@
         <w:shd w:fill="auto" w:val="clear"/>
         <w:contextualSpacing w:val="0"/>
         <w:rPr>
-          <w:rFonts w:ascii="Arial" w:cs="Arial" w:eastAsia="Arial" w:hAnsi="Arial"/>
-          <w:color w:val="000000"/>
-          <w:sz w:val="22"/>
-          <w:szCs w:val="22"/>
-        </w:rPr>
-      </w:pPr>
-      <w:r>
-        <w:rPr>
-          <w:rFonts w:ascii="Arial" w:cs="Arial" w:eastAsia="Arial" w:hAnsi="Arial"/>
-          <w:color w:val="000000"/>
-          <w:sz w:val="22"/>
-          <w:szCs w:val="22"/>
-          <w:rtl w:val="0"/>
-        </w:rPr>
-        <w:t xml:space="preserve"> </w:t>
-      </w:r>
-      <w:r>
-        <w:rPr>
-          <w:rtl w:val="0"/>
-        </w:rPr>
+          <w:rFonts w:ascii="Courier New" w:cs="Courier New" w:eastAsia="Courier New" w:hAnsi="Courier New"/>
+          <w:color w:val="7f6000"/>
+          <w:sz w:val="18"/>
+          <w:szCs w:val="18"/>
+        </w:rPr>
+      </w:pPr>
+      <w:r>
+        <w:rPr>
+          <w:rFonts w:ascii="Courier New" w:cs="Courier New" w:eastAsia="Courier New" w:hAnsi="Courier New"/>
+          <w:color w:val="7f6000"/>
+          <w:sz w:val="18"/>
+          <w:szCs w:val="18"/>
+          <w:rtl w:val="0"/>
+        </w:rPr>
+        <w:t xml:space="preserve">&lt;/div&gt;</w:t>
       </w:r>
     </w:p>
     <w:p>
@@ -2038,13 +1912,23 @@
       </w:pPr>
       <w:r>
         <w:rPr>
+          <w:rFonts w:ascii="Arial" w:cs="Arial" w:eastAsia="Arial" w:hAnsi="Arial"/>
+          <w:color w:val="000000"/>
+          <w:sz w:val="22"/>
+          <w:szCs w:val="22"/>
+          <w:rtl w:val="0"/>
+        </w:rPr>
+        <w:br w:type="textWrapping"/>
+      </w:r>
+      <w:r>
+        <w:rPr>
           <w:rFonts w:ascii="Courier New" w:cs="Courier New" w:eastAsia="Courier New" w:hAnsi="Courier New"/>
           <w:color w:val="7f6000"/>
           <w:sz w:val="18"/>
           <w:szCs w:val="18"/>
           <w:rtl w:val="0"/>
         </w:rPr>
-        <w:t xml:space="preserve">&lt;/div&gt;</w:t>
+        <w:t xml:space="preserve">&lt;div&gt;</w:t>
       </w:r>
       <w:r>
         <w:rPr>
@@ -2064,47 +1948,7 @@
           <w:szCs w:val="18"/>
           <w:rtl w:val="0"/>
         </w:rPr>
-        <w:t xml:space="preserve">&lt;div&gt;</w:t>
-      </w:r>
-      <w:r>
-        <w:rPr>
-          <w:rFonts w:ascii="Arial" w:cs="Arial" w:eastAsia="Arial" w:hAnsi="Arial"/>
-          <w:color w:val="000000"/>
-          <w:sz w:val="22"/>
-          <w:szCs w:val="22"/>
-          <w:rtl w:val="0"/>
-        </w:rPr>
-        <w:br w:type="textWrapping"/>
-      </w:r>
-      <w:r>
-        <w:rPr>
-          <w:rFonts w:ascii="Courier New" w:cs="Courier New" w:eastAsia="Courier New" w:hAnsi="Courier New"/>
-          <w:color w:val="7f6000"/>
-          <w:sz w:val="18"/>
-          <w:szCs w:val="18"/>
-          <w:rtl w:val="0"/>
-        </w:rPr>
-        <w:t xml:space="preserve">&lt;id&gt;</w:t>
-      </w:r>
-      <w:r>
-        <w:rPr>
-          <w:rFonts w:ascii="Arial" w:cs="Arial" w:eastAsia="Arial" w:hAnsi="Arial"/>
-          <w:color w:val="000000"/>
-          <w:sz w:val="22"/>
-          <w:szCs w:val="22"/>
-          <w:rtl w:val="0"/>
-        </w:rPr>
-        <w:t xml:space="preserve">p120v_3</w:t>
-      </w:r>
-      <w:r>
-        <w:rPr>
-          <w:rFonts w:ascii="Courier New" w:cs="Courier New" w:eastAsia="Courier New" w:hAnsi="Courier New"/>
-          <w:color w:val="7f6000"/>
-          <w:sz w:val="18"/>
-          <w:szCs w:val="18"/>
-          <w:rtl w:val="0"/>
-        </w:rPr>
-        <w:t xml:space="preserve">&lt;/id&gt;</w:t>
+        <w:t xml:space="preserve">&lt;id&gt;p120v_3&lt;/id&gt;</w:t>
       </w:r>
       <w:r>
         <w:rPr>
@@ -2300,7 +2144,29 @@
           <w:szCs w:val="22"/>
           <w:rtl w:val="0"/>
         </w:rPr>
-        <w:t xml:space="preserve">rsenic </w:t>
+        <w:t xml:space="preserve">rsenic</w:t>
+      </w:r>
+      <w:r>
+        <w:rPr>
+          <w:rFonts w:ascii="Courier New" w:cs="Courier New" w:eastAsia="Courier New" w:hAnsi="Courier New"/>
+          <w:b w:val="0"/>
+          <w:color w:val="0000ff"/>
+          <w:sz w:val="18"/>
+          <w:szCs w:val="18"/>
+          <w:rtl w:val="0"/>
+        </w:rPr>
+        <w:t xml:space="preserve">&lt;/m&gt;</w:t>
+      </w:r>
+      <w:r>
+        <w:rPr>
+          <w:rFonts w:ascii="Arial" w:cs="Arial" w:eastAsia="Arial" w:hAnsi="Arial"/>
+          <w:b w:val="0"/>
+          <w:color w:val="000000"/>
+          <w:sz w:val="22"/>
+          <w:szCs w:val="22"/>
+          <w:rtl w:val="0"/>
+        </w:rPr>
+        <w:t xml:space="preserve"> </w:t>
       </w:r>
       <w:r>
         <w:rPr>
@@ -2331,6 +2197,16 @@
           <w:rtl w:val="0"/>
         </w:rPr>
         <w:t xml:space="preserve"> le </w:t>
+      </w:r>
+      <w:r>
+        <w:rPr>
+          <w:rFonts w:ascii="Courier New" w:cs="Courier New" w:eastAsia="Courier New" w:hAnsi="Courier New"/>
+          <w:color w:val="0000ff"/>
+          <w:sz w:val="18"/>
+          <w:szCs w:val="18"/>
+          <w:rtl w:val="0"/>
+        </w:rPr>
+        <w:t xml:space="preserve">&lt;m&gt;</w:t>
       </w:r>
       <w:r>
         <w:rPr>
@@ -2469,12 +2345,21 @@
           <w:szCs w:val="22"/>
           <w:rtl w:val="0"/>
         </w:rPr>
-        <w:t xml:space="preserve">rgent</w:t>
-      </w:r>
-      <w:r>
-        <w:rPr>
-          <w:rFonts w:ascii="Courier New" w:cs="Courier New" w:eastAsia="Courier New" w:hAnsi="Courier New"/>
-          <w:b w:val="0"/>
+        <w:t xml:space="preserve">rgent </w:t>
+      </w:r>
+      <w:r>
+        <w:rPr>
+          <w:rFonts w:ascii="Arial" w:cs="Arial" w:eastAsia="Arial" w:hAnsi="Arial"/>
+          <w:color w:val="000000"/>
+          <w:sz w:val="22"/>
+          <w:szCs w:val="22"/>
+          <w:rtl w:val="0"/>
+        </w:rPr>
+        <w:t xml:space="preserve">fondu</w:t>
+      </w:r>
+      <w:r>
+        <w:rPr>
+          <w:rFonts w:ascii="Courier New" w:cs="Courier New" w:eastAsia="Courier New" w:hAnsi="Courier New"/>
           <w:color w:val="0000ff"/>
           <w:sz w:val="18"/>
           <w:szCs w:val="18"/>
@@ -2485,34 +2370,32 @@
       <w:r>
         <w:rPr>
           <w:rFonts w:ascii="Arial" w:cs="Arial" w:eastAsia="Arial" w:hAnsi="Arial"/>
-          <w:b w:val="0"/>
-          <w:color w:val="000000"/>
-          <w:sz w:val="22"/>
-          <w:szCs w:val="22"/>
-          <w:rtl w:val="0"/>
-        </w:rPr>
-        <w:t xml:space="preserve"> </w:t>
-      </w:r>
-      <w:r>
-        <w:rPr>
-          <w:rFonts w:ascii="Arial" w:cs="Arial" w:eastAsia="Arial" w:hAnsi="Arial"/>
-          <w:color w:val="000000"/>
-          <w:sz w:val="22"/>
-          <w:szCs w:val="22"/>
-          <w:rtl w:val="0"/>
-        </w:rPr>
-        <w:t xml:space="preserve">fondu le font courre Si </w:t>
-      </w:r>
-      <w:r>
-        <w:rPr>
-          <w:rFonts w:ascii="Courier New" w:cs="Courier New" w:eastAsia="Courier New" w:hAnsi="Courier New"/>
-          <w:strike w:val="0"/>
+          <w:color w:val="000000"/>
+          <w:sz w:val="22"/>
+          <w:szCs w:val="22"/>
+          <w:rtl w:val="0"/>
+        </w:rPr>
+        <w:t xml:space="preserve"> le font courre </w:t>
+      </w:r>
+      <w:r>
+        <w:rPr>
+          <w:rFonts w:ascii="Courier New" w:cs="Courier New" w:eastAsia="Courier New" w:hAnsi="Courier New"/>
           <w:color w:val="a91111"/>
           <w:sz w:val="18"/>
           <w:szCs w:val="18"/>
           <w:rtl w:val="0"/>
         </w:rPr>
         <w:t xml:space="preserve">&lt;del&gt;</w:t>
+      </w:r>
+      <w:r>
+        <w:rPr>
+          <w:rFonts w:ascii="Arial" w:cs="Arial" w:eastAsia="Arial" w:hAnsi="Arial"/>
+          <w:color w:val="000000"/>
+          <w:sz w:val="22"/>
+          <w:szCs w:val="22"/>
+          <w:rtl w:val="0"/>
+        </w:rPr>
+        <w:t xml:space="preserve">Si </w:t>
       </w:r>
       <w:r>
         <w:rPr>
@@ -2874,17 +2757,17 @@
           <w:szCs w:val="18"/>
           <w:rtl w:val="0"/>
         </w:rPr>
-        <w:t xml:space="preserve">&lt;/add&gt;</w:t>
-      </w:r>
-      <w:r>
-        <w:rPr>
-          <w:rFonts w:ascii="Arial" w:cs="Arial" w:eastAsia="Arial" w:hAnsi="Arial"/>
-          <w:color w:val="000000"/>
-          <w:sz w:val="22"/>
-          <w:szCs w:val="22"/>
-          <w:rtl w:val="0"/>
-        </w:rPr>
-        <w:t xml:space="preserve"> d</w:t>
+        <w:t xml:space="preserve">&lt;/add&gt; </w:t>
+      </w:r>
+      <w:r>
+        <w:rPr>
+          <w:rFonts w:ascii="Arial" w:cs="Arial" w:eastAsia="Arial" w:hAnsi="Arial"/>
+          <w:color w:val="000000"/>
+          <w:sz w:val="22"/>
+          <w:szCs w:val="22"/>
+          <w:rtl w:val="0"/>
+        </w:rPr>
+        <w:t xml:space="preserve">d</w:t>
       </w:r>
       <w:r>
         <w:rPr>
@@ -4205,6 +4088,102 @@
     </w:p>
     <w:p>
       <w:pPr>
+        <w:contextualSpacing w:val="0"/>
+        <w:rPr/>
+      </w:pPr>
+      <w:commentRangeStart w:id="2"/>
+      <w:r>
+        <w:rPr>
+          <w:rFonts w:ascii="Courier New" w:cs="Courier New" w:eastAsia="Courier New" w:hAnsi="Courier New"/>
+          <w:color w:val="0000ff"/>
+          <w:sz w:val="18"/>
+          <w:szCs w:val="18"/>
+          <w:rtl w:val="0"/>
+        </w:rPr>
+        <w:t xml:space="preserve">&lt;</w:t>
+      </w:r>
+      <w:commentRangeEnd w:id="2"/>
+      <w:r>
+        <w:commentReference w:id="2"/>
+      </w:r>
+      <w:r>
+        <w:rPr>
+          <w:rFonts w:ascii="Courier New" w:cs="Courier New" w:eastAsia="Courier New" w:hAnsi="Courier New"/>
+          <w:color w:val="0000ff"/>
+          <w:sz w:val="18"/>
+          <w:szCs w:val="18"/>
+          <w:rtl w:val="0"/>
+        </w:rPr>
+        <w:t xml:space="preserve">rub</w:t>
+      </w:r>
+      <w:r>
+        <w:rPr>
+          <w:rFonts w:ascii="Courier New" w:cs="Courier New" w:eastAsia="Courier New" w:hAnsi="Courier New"/>
+          <w:color w:val="0000ff"/>
+          <w:sz w:val="18"/>
+          <w:szCs w:val="18"/>
+          <w:rtl w:val="0"/>
+        </w:rPr>
+        <w:t xml:space="preserve">&gt;</w:t>
+      </w:r>
+      <w:r>
+        <w:rPr>
+          <w:rtl w:val="0"/>
+        </w:rPr>
+        <w:br w:type="textWrapping"/>
+      </w:r>
+      <w:commentRangeStart w:id="3"/>
+      <w:r>
+        <w:rPr>
+          <w:rtl w:val="0"/>
+        </w:rPr>
+        <w:t xml:space="preserve">V</w:t>
+      </w:r>
+      <w:commentRangeEnd w:id="3"/>
+      <w:r>
+        <w:commentReference w:id="3"/>
+      </w:r>
+      <w:r>
+        <w:rPr>
+          <w:rtl w:val="0"/>
+        </w:rPr>
+        <w:t xml:space="preserve">oy</w:t>
+      </w:r>
+      <w:r>
+        <w:rPr>
+          <w:rtl w:val="0"/>
+        </w:rPr>
+        <w:t xml:space="preserve"> le second foeillet suivant</w:t>
+      </w:r>
+      <w:r>
+        <w:rPr>
+          <w:rFonts w:ascii="Courier New" w:cs="Courier New" w:eastAsia="Courier New" w:hAnsi="Courier New"/>
+          <w:color w:val="0000ff"/>
+          <w:sz w:val="18"/>
+          <w:szCs w:val="18"/>
+          <w:rtl w:val="0"/>
+        </w:rPr>
+        <w:t xml:space="preserve">&lt;/rub&gt;</w:t>
+      </w:r>
+      <w:r>
+        <w:rPr>
+          <w:rtl w:val="0"/>
+        </w:rPr>
+      </w:r>
+    </w:p>
+    <w:p>
+      <w:pPr>
+        <w:contextualSpacing w:val="0"/>
+        <w:rPr/>
+      </w:pPr>
+      <w:r>
+        <w:rPr>
+          <w:rtl w:val="0"/>
+        </w:rPr>
+      </w:r>
+    </w:p>
+    <w:p>
+      <w:pPr>
         <w:pBdr>
           <w:top w:space="0" w:sz="0" w:val="nil"/>
           <w:left w:space="0" w:sz="0" w:val="nil"/>
@@ -4223,6 +4202,118 @@
       </w:pPr>
       <w:r>
         <w:rPr>
+          <w:rFonts w:ascii="Courier New" w:cs="Courier New" w:eastAsia="Courier New" w:hAnsi="Courier New"/>
+          <w:color w:val="7f6000"/>
+          <w:sz w:val="18"/>
+          <w:szCs w:val="18"/>
+          <w:rtl w:val="0"/>
+        </w:rPr>
+        <w:t xml:space="preserve">&lt;ab&gt;</w:t>
+      </w:r>
+      <w:r>
+        <w:rPr>
+          <w:rFonts w:ascii="Arial" w:cs="Arial" w:eastAsia="Arial" w:hAnsi="Arial"/>
+          <w:color w:val="000000"/>
+          <w:sz w:val="22"/>
+          <w:szCs w:val="22"/>
+          <w:rtl w:val="0"/>
+        </w:rPr>
+        <w:br w:type="textWrapping"/>
+      </w:r>
+      <w:r>
+        <w:rPr>
+          <w:rFonts w:ascii="Courier New" w:cs="Courier New" w:eastAsia="Courier New" w:hAnsi="Courier New"/>
+          <w:color w:val="0000ff"/>
+          <w:sz w:val="18"/>
+          <w:szCs w:val="18"/>
+          <w:rtl w:val="0"/>
+        </w:rPr>
+        <w:t xml:space="preserve">&lt;man&gt;</w:t>
+      </w:r>
+      <w:r>
+        <w:rPr>
+          <w:rFonts w:ascii="Courier New" w:cs="Courier New" w:eastAsia="Courier New" w:hAnsi="Courier New"/>
+          <w:color w:val="7f6000"/>
+          <w:sz w:val="18"/>
+          <w:szCs w:val="18"/>
+          <w:rtl w:val="0"/>
+        </w:rPr>
+        <w:t xml:space="preserve">&lt;margin&gt;</w:t>
+      </w:r>
+      <w:r>
+        <w:rPr>
+          <w:rtl w:val="0"/>
+        </w:rPr>
+        <w:t xml:space="preserve">left-middle</w:t>
+      </w:r>
+      <w:r>
+        <w:rPr>
+          <w:rFonts w:ascii="Courier New" w:cs="Courier New" w:eastAsia="Courier New" w:hAnsi="Courier New"/>
+          <w:color w:val="7f6000"/>
+          <w:sz w:val="18"/>
+          <w:szCs w:val="18"/>
+          <w:rtl w:val="0"/>
+        </w:rPr>
+        <w:t xml:space="preserve">&lt;/margin&gt;</w:t>
+      </w:r>
+      <w:r>
+        <w:rPr>
+          <w:rtl w:val="0"/>
+        </w:rPr>
+        <w:br w:type="textWrapping"/>
+      </w:r>
+      <w:r>
+        <w:rPr>
+          <w:rFonts w:ascii="Courier New" w:cs="Courier New" w:eastAsia="Courier New" w:hAnsi="Courier New"/>
+          <w:color w:val="a91111"/>
+          <w:sz w:val="18"/>
+          <w:szCs w:val="18"/>
+          <w:rtl w:val="0"/>
+        </w:rPr>
+        <w:t xml:space="preserve">&lt;del&gt;</w:t>
+      </w:r>
+      <w:r>
+        <w:rPr>
+          <w:rFonts w:ascii="Courier New" w:cs="Courier New" w:eastAsia="Courier New" w:hAnsi="Courier New"/>
+          <w:color w:val="0000ff"/>
+          <w:sz w:val="18"/>
+          <w:szCs w:val="18"/>
+          <w:rtl w:val="0"/>
+        </w:rPr>
+        <w:t xml:space="preserve">&lt;la&gt;</w:t>
+      </w:r>
+      <w:r>
+        <w:rPr>
+          <w:rFonts w:ascii="Arial" w:cs="Arial" w:eastAsia="Arial" w:hAnsi="Arial"/>
+          <w:color w:val="000000"/>
+          <w:sz w:val="22"/>
+          <w:szCs w:val="22"/>
+          <w:rtl w:val="0"/>
+        </w:rPr>
+        <w:t xml:space="preserve">S</w:t>
+      </w:r>
+      <w:r>
+        <w:rPr>
+          <w:rFonts w:ascii="Arial" w:cs="Arial" w:eastAsia="Arial" w:hAnsi="Arial"/>
+          <w:color w:val="000000"/>
+          <w:sz w:val="22"/>
+          <w:szCs w:val="22"/>
+          <w:rtl w:val="0"/>
+        </w:rPr>
+        <w:t xml:space="preserve">iscitatio</w:t>
+      </w:r>
+      <w:r>
+        <w:rPr>
+          <w:rFonts w:ascii="Courier New" w:cs="Courier New" w:eastAsia="Courier New" w:hAnsi="Courier New"/>
+          <w:color w:val="a9a9a9"/>
+          <w:sz w:val="18"/>
+          <w:szCs w:val="18"/>
+          <w:rtl w:val="0"/>
+        </w:rPr>
+        <w:t xml:space="preserve">&lt;lb/&gt;</w:t>
+      </w:r>
+      <w:r>
+        <w:rPr>
           <w:rtl w:val="0"/>
         </w:rPr>
       </w:r>
@@ -4247,23 +4338,23 @@
       </w:pPr>
       <w:r>
         <w:rPr>
-          <w:rFonts w:ascii="Courier New" w:cs="Courier New" w:eastAsia="Courier New" w:hAnsi="Courier New"/>
-          <w:color w:val="7f6000"/>
-          <w:sz w:val="18"/>
-          <w:szCs w:val="18"/>
-          <w:rtl w:val="0"/>
-        </w:rPr>
-        <w:t xml:space="preserve">&lt;ab&gt;</w:t>
-      </w:r>
-      <w:r>
-        <w:rPr>
-          <w:rFonts w:ascii="Arial" w:cs="Arial" w:eastAsia="Arial" w:hAnsi="Arial"/>
-          <w:color w:val="000000"/>
-          <w:sz w:val="22"/>
-          <w:szCs w:val="22"/>
-          <w:rtl w:val="0"/>
-        </w:rPr>
-        <w:br w:type="textWrapping"/>
+          <w:rFonts w:ascii="Arial" w:cs="Arial" w:eastAsia="Arial" w:hAnsi="Arial"/>
+          <w:color w:val="000000"/>
+          <w:sz w:val="22"/>
+          <w:szCs w:val="22"/>
+          <w:rtl w:val="0"/>
+        </w:rPr>
+        <w:t xml:space="preserve">dubia</w:t>
+      </w:r>
+      <w:r>
+        <w:rPr>
+          <w:rFonts w:ascii="Courier New" w:cs="Courier New" w:eastAsia="Courier New" w:hAnsi="Courier New"/>
+          <w:color w:val="0000ff"/>
+          <w:sz w:val="18"/>
+          <w:szCs w:val="18"/>
+          <w:rtl w:val="0"/>
+        </w:rPr>
+        <w:t xml:space="preserve">&lt;/la&gt;</w:t>
       </w:r>
       <w:r>
         <w:rPr>
@@ -4273,89 +4364,17 @@
           <w:szCs w:val="18"/>
           <w:rtl w:val="0"/>
         </w:rPr>
-        <w:t xml:space="preserve">&lt;del&gt;</w:t>
-      </w:r>
-      <w:r>
-        <w:rPr>
-          <w:rFonts w:ascii="Courier New" w:cs="Courier New" w:eastAsia="Courier New" w:hAnsi="Courier New"/>
-          <w:color w:val="0000ff"/>
-          <w:sz w:val="18"/>
-          <w:szCs w:val="18"/>
-          <w:rtl w:val="0"/>
-        </w:rPr>
-        <w:t xml:space="preserve">&lt;man&gt;</w:t>
-      </w:r>
-      <w:r>
-        <w:rPr>
-          <w:rFonts w:ascii="Courier New" w:cs="Courier New" w:eastAsia="Courier New" w:hAnsi="Courier New"/>
-          <w:color w:val="7f6000"/>
-          <w:sz w:val="18"/>
-          <w:szCs w:val="18"/>
-          <w:rtl w:val="0"/>
-        </w:rPr>
-        <w:t xml:space="preserve">&lt;margin&gt;</w:t>
-      </w:r>
-      <w:r>
-        <w:rPr>
-          <w:rtl w:val="0"/>
-        </w:rPr>
-        <w:t xml:space="preserve">left-middle</w:t>
-      </w:r>
-      <w:r>
-        <w:rPr>
-          <w:rFonts w:ascii="Courier New" w:cs="Courier New" w:eastAsia="Courier New" w:hAnsi="Courier New"/>
-          <w:color w:val="7f6000"/>
-          <w:sz w:val="18"/>
-          <w:szCs w:val="18"/>
-          <w:rtl w:val="0"/>
-        </w:rPr>
-        <w:t xml:space="preserve">&lt;/margin&gt;</w:t>
-      </w:r>
-      <w:r>
-        <w:rPr>
-          <w:rtl w:val="0"/>
-        </w:rPr>
-        <w:br w:type="textWrapping"/>
-      </w:r>
-      <w:r>
-        <w:rPr>
-          <w:rFonts w:ascii="Courier New" w:cs="Courier New" w:eastAsia="Courier New" w:hAnsi="Courier New"/>
-          <w:color w:val="0000ff"/>
-          <w:sz w:val="18"/>
-          <w:szCs w:val="18"/>
-          <w:rtl w:val="0"/>
-        </w:rPr>
-        <w:t xml:space="preserve">&lt;la&gt;</w:t>
-      </w:r>
-      <w:r>
-        <w:rPr>
-          <w:rFonts w:ascii="Arial" w:cs="Arial" w:eastAsia="Arial" w:hAnsi="Arial"/>
-          <w:color w:val="000000"/>
-          <w:sz w:val="22"/>
-          <w:szCs w:val="22"/>
-          <w:rtl w:val="0"/>
-        </w:rPr>
-        <w:t xml:space="preserve">S</w:t>
-      </w:r>
-      <w:r>
-        <w:rPr>
-          <w:rFonts w:ascii="Arial" w:cs="Arial" w:eastAsia="Arial" w:hAnsi="Arial"/>
-          <w:color w:val="000000"/>
-          <w:sz w:val="22"/>
-          <w:szCs w:val="22"/>
-          <w:rtl w:val="0"/>
-        </w:rPr>
-        <w:t xml:space="preserve">iscitatio</w:t>
-      </w:r>
-      <w:r>
-        <w:rPr>
-          <w:rFonts w:ascii="Courier New" w:cs="Courier New" w:eastAsia="Courier New" w:hAnsi="Courier New"/>
-          <w:color w:val="a9a9a9"/>
-          <w:sz w:val="18"/>
-          <w:szCs w:val="18"/>
-          <w:rtl w:val="0"/>
-        </w:rPr>
-        <w:t xml:space="preserve">&lt;lb/&gt;</w:t>
+        <w:t xml:space="preserve">&lt;/del&gt;</w:t>
+      </w:r>
+      <w:r>
+        <w:rPr>
+          <w:rFonts w:ascii="Courier New" w:cs="Courier New" w:eastAsia="Courier New" w:hAnsi="Courier New"/>
+          <w:color w:val="0000ff"/>
+          <w:sz w:val="18"/>
+          <w:szCs w:val="18"/>
+          <w:rtl w:val="0"/>
+        </w:rPr>
+        <w:t xml:space="preserve">&lt;/man&gt;</w:t>
       </w:r>
       <w:r>
         <w:rPr>
@@ -4383,23 +4402,13 @@
       </w:pPr>
       <w:r>
         <w:rPr>
-          <w:rFonts w:ascii="Arial" w:cs="Arial" w:eastAsia="Arial" w:hAnsi="Arial"/>
-          <w:color w:val="000000"/>
-          <w:sz w:val="22"/>
-          <w:szCs w:val="22"/>
-          <w:rtl w:val="0"/>
-        </w:rPr>
-        <w:t xml:space="preserve">dubia</w:t>
-      </w:r>
-      <w:r>
-        <w:rPr>
-          <w:rFonts w:ascii="Courier New" w:cs="Courier New" w:eastAsia="Courier New" w:hAnsi="Courier New"/>
-          <w:color w:val="0000ff"/>
-          <w:sz w:val="18"/>
-          <w:szCs w:val="18"/>
-          <w:rtl w:val="0"/>
-        </w:rPr>
-        <w:t xml:space="preserve">&lt;/la&gt;&lt;/man&gt;</w:t>
+          <w:rFonts w:ascii="Courier New" w:cs="Courier New" w:eastAsia="Courier New" w:hAnsi="Courier New"/>
+          <w:color w:val="7f6000"/>
+          <w:sz w:val="18"/>
+          <w:szCs w:val="18"/>
+          <w:rtl w:val="0"/>
+        </w:rPr>
+        <w:t xml:space="preserve">&lt;/ab&gt;</w:t>
       </w:r>
       <w:r>
         <w:rPr>
@@ -4427,26 +4436,6 @@
       </w:pPr>
       <w:r>
         <w:rPr>
-          <w:rFonts w:ascii="Courier New" w:cs="Courier New" w:eastAsia="Courier New" w:hAnsi="Courier New"/>
-          <w:color w:val="a91111"/>
-          <w:sz w:val="18"/>
-          <w:szCs w:val="18"/>
-          <w:rtl w:val="0"/>
-        </w:rPr>
-        <w:t xml:space="preserve">&lt;/del&gt;</w:t>
-      </w:r>
-      <w:r>
-        <w:rPr>
-          <w:rFonts w:ascii="Courier New" w:cs="Courier New" w:eastAsia="Courier New" w:hAnsi="Courier New"/>
-          <w:color w:val="7f6000"/>
-          <w:sz w:val="18"/>
-          <w:szCs w:val="18"/>
-          <w:rtl w:val="0"/>
-        </w:rPr>
-        <w:t xml:space="preserve">&lt;/ab&gt;</w:t>
-      </w:r>
-      <w:r>
-        <w:rPr>
           <w:rtl w:val="0"/>
         </w:rPr>
       </w:r>
@@ -4471,6 +4460,132 @@
       </w:pPr>
       <w:r>
         <w:rPr>
+          <w:rFonts w:ascii="Courier New" w:cs="Courier New" w:eastAsia="Courier New" w:hAnsi="Courier New"/>
+          <w:color w:val="7f6000"/>
+          <w:sz w:val="18"/>
+          <w:szCs w:val="18"/>
+          <w:rtl w:val="0"/>
+        </w:rPr>
+        <w:t xml:space="preserve">&lt;ab&gt;</w:t>
+      </w:r>
+      <w:r>
+        <w:rPr>
+          <w:rFonts w:ascii="Arial" w:cs="Arial" w:eastAsia="Arial" w:hAnsi="Arial"/>
+          <w:color w:val="000000"/>
+          <w:sz w:val="22"/>
+          <w:szCs w:val="22"/>
+          <w:rtl w:val="0"/>
+        </w:rPr>
+        <w:br w:type="textWrapping"/>
+      </w:r>
+      <w:r>
+        <w:rPr>
+          <w:rFonts w:ascii="Courier New" w:cs="Courier New" w:eastAsia="Courier New" w:hAnsi="Courier New"/>
+          <w:color w:val="7f6000"/>
+          <w:sz w:val="18"/>
+          <w:szCs w:val="18"/>
+          <w:rtl w:val="0"/>
+        </w:rPr>
+        <w:t xml:space="preserve">&lt;margin&gt;</w:t>
+      </w:r>
+      <w:r>
+        <w:rPr>
+          <w:rFonts w:ascii="Arial" w:cs="Arial" w:eastAsia="Arial" w:hAnsi="Arial"/>
+          <w:color w:val="000000"/>
+          <w:sz w:val="22"/>
+          <w:szCs w:val="22"/>
+          <w:rtl w:val="0"/>
+        </w:rPr>
+        <w:t xml:space="preserve">left-middle</w:t>
+      </w:r>
+      <w:r>
+        <w:rPr>
+          <w:rFonts w:ascii="Courier New" w:cs="Courier New" w:eastAsia="Courier New" w:hAnsi="Courier New"/>
+          <w:color w:val="7f6000"/>
+          <w:sz w:val="18"/>
+          <w:szCs w:val="18"/>
+          <w:rtl w:val="0"/>
+        </w:rPr>
+        <w:t xml:space="preserve">&lt;/margin&gt;</w:t>
+      </w:r>
+      <w:r>
+        <w:rPr>
+          <w:rFonts w:ascii="Arial" w:cs="Arial" w:eastAsia="Arial" w:hAnsi="Arial"/>
+          <w:color w:val="000000"/>
+          <w:sz w:val="22"/>
+          <w:szCs w:val="22"/>
+          <w:rtl w:val="0"/>
+        </w:rPr>
+        <w:br w:type="textWrapping"/>
+        <w:t xml:space="preserve">Un peu d</w:t>
+      </w:r>
+      <w:r>
+        <w:rPr>
+          <w:rFonts w:ascii="Courier New" w:cs="Courier New" w:eastAsia="Courier New" w:hAnsi="Courier New"/>
+          <w:b w:val="0"/>
+          <w:color w:val="0000ff"/>
+          <w:sz w:val="18"/>
+          <w:szCs w:val="18"/>
+          <w:rtl w:val="0"/>
+        </w:rPr>
+        <w:t xml:space="preserve">&lt;m&gt;</w:t>
+      </w:r>
+      <w:r>
+        <w:rPr>
+          <w:rFonts w:ascii="Arial" w:cs="Arial" w:eastAsia="Arial" w:hAnsi="Arial"/>
+          <w:b w:val="0"/>
+          <w:color w:val="000000"/>
+          <w:sz w:val="22"/>
+          <w:szCs w:val="22"/>
+          <w:rtl w:val="0"/>
+        </w:rPr>
+        <w:t xml:space="preserve">a</w:t>
+      </w:r>
+      <w:r>
+        <w:rPr>
+          <w:rFonts w:ascii="Arial" w:cs="Arial" w:eastAsia="Arial" w:hAnsi="Arial"/>
+          <w:b w:val="0"/>
+          <w:color w:val="000000"/>
+          <w:sz w:val="22"/>
+          <w:szCs w:val="22"/>
+          <w:rtl w:val="0"/>
+        </w:rPr>
+        <w:t xml:space="preserve">xunge</w:t>
+      </w:r>
+      <w:r>
+        <w:rPr>
+          <w:rFonts w:ascii="Courier New" w:cs="Courier New" w:eastAsia="Courier New" w:hAnsi="Courier New"/>
+          <w:b w:val="0"/>
+          <w:color w:val="0000ff"/>
+          <w:sz w:val="18"/>
+          <w:szCs w:val="18"/>
+          <w:rtl w:val="0"/>
+        </w:rPr>
+        <w:t xml:space="preserve">&lt;/m&gt;</w:t>
+      </w:r>
+      <w:r>
+        <w:rPr>
+          <w:rFonts w:ascii="Courier New" w:cs="Courier New" w:eastAsia="Courier New" w:hAnsi="Courier New"/>
+          <w:b w:val="0"/>
+          <w:color w:val="a9a9a9"/>
+          <w:sz w:val="18"/>
+          <w:szCs w:val="18"/>
+          <w:rtl w:val="0"/>
+        </w:rPr>
+        <w:t xml:space="preserve">&lt;</w:t>
+      </w:r>
+      <w:r>
+        <w:rPr>
+          <w:rFonts w:ascii="Courier New" w:cs="Courier New" w:eastAsia="Courier New" w:hAnsi="Courier New"/>
+          <w:color w:val="a9a9a9"/>
+          <w:sz w:val="18"/>
+          <w:szCs w:val="18"/>
+          <w:rtl w:val="0"/>
+        </w:rPr>
+        <w:t xml:space="preserve">lb/&gt;</w:t>
+      </w:r>
+      <w:r>
+        <w:rPr>
           <w:rtl w:val="0"/>
         </w:rPr>
       </w:r>
@@ -4495,64 +4610,13 @@
       </w:pPr>
       <w:r>
         <w:rPr>
-          <w:rFonts w:ascii="Courier New" w:cs="Courier New" w:eastAsia="Courier New" w:hAnsi="Courier New"/>
-          <w:color w:val="7f6000"/>
-          <w:sz w:val="18"/>
-          <w:szCs w:val="18"/>
-          <w:rtl w:val="0"/>
-        </w:rPr>
-        <w:t xml:space="preserve">&lt;ab&gt;</w:t>
-      </w:r>
-      <w:r>
-        <w:rPr>
-          <w:rFonts w:ascii="Arial" w:cs="Arial" w:eastAsia="Arial" w:hAnsi="Arial"/>
-          <w:color w:val="000000"/>
-          <w:sz w:val="22"/>
-          <w:szCs w:val="22"/>
-          <w:rtl w:val="0"/>
-        </w:rPr>
-        <w:br w:type="textWrapping"/>
-      </w:r>
-      <w:r>
-        <w:rPr>
-          <w:rFonts w:ascii="Courier New" w:cs="Courier New" w:eastAsia="Courier New" w:hAnsi="Courier New"/>
-          <w:color w:val="7f6000"/>
-          <w:sz w:val="18"/>
-          <w:szCs w:val="18"/>
-          <w:rtl w:val="0"/>
-        </w:rPr>
-        <w:t xml:space="preserve">&lt;margin&gt;</w:t>
-      </w:r>
-      <w:r>
-        <w:rPr>
-          <w:rFonts w:ascii="Arial" w:cs="Arial" w:eastAsia="Arial" w:hAnsi="Arial"/>
-          <w:color w:val="000000"/>
-          <w:sz w:val="22"/>
-          <w:szCs w:val="22"/>
-          <w:rtl w:val="0"/>
-        </w:rPr>
-        <w:t xml:space="preserve">left-middle</w:t>
-      </w:r>
-      <w:r>
-        <w:rPr>
-          <w:rFonts w:ascii="Courier New" w:cs="Courier New" w:eastAsia="Courier New" w:hAnsi="Courier New"/>
-          <w:color w:val="7f6000"/>
-          <w:sz w:val="18"/>
-          <w:szCs w:val="18"/>
-          <w:rtl w:val="0"/>
-        </w:rPr>
-        <w:t xml:space="preserve">&lt;/margin&gt;</w:t>
-      </w:r>
-      <w:r>
-        <w:rPr>
-          <w:rFonts w:ascii="Arial" w:cs="Arial" w:eastAsia="Arial" w:hAnsi="Arial"/>
-          <w:color w:val="000000"/>
-          <w:sz w:val="22"/>
-          <w:szCs w:val="22"/>
-          <w:rtl w:val="0"/>
-        </w:rPr>
-        <w:br w:type="textWrapping"/>
-        <w:t xml:space="preserve">Un peu d</w:t>
+          <w:rFonts w:ascii="Arial" w:cs="Arial" w:eastAsia="Arial" w:hAnsi="Arial"/>
+          <w:color w:val="000000"/>
+          <w:sz w:val="22"/>
+          <w:szCs w:val="22"/>
+          <w:rtl w:val="0"/>
+        </w:rPr>
+        <w:t xml:space="preserve">Et de l</w:t>
       </w:r>
       <w:r>
         <w:rPr>
@@ -4585,7 +4649,7 @@
           <w:szCs w:val="22"/>
           <w:rtl w:val="0"/>
         </w:rPr>
-        <w:t xml:space="preserve">xunge</w:t>
+        <w:t xml:space="preserve">rsenic</w:t>
       </w:r>
       <w:r>
         <w:rPr>
@@ -4597,27 +4661,6 @@
           <w:rtl w:val="0"/>
         </w:rPr>
         <w:t xml:space="preserve">&lt;/m&gt;</w:t>
-      </w:r>
-      <w:r>
-        <w:rPr>
-          <w:rFonts w:ascii="Courier New" w:cs="Courier New" w:eastAsia="Courier New" w:hAnsi="Courier New"/>
-          <w:b w:val="0"/>
-          <w:color w:val="a9a9a9"/>
-          <w:sz w:val="18"/>
-          <w:szCs w:val="18"/>
-          <w:rtl w:val="0"/>
-        </w:rPr>
-        <w:t xml:space="preserve">&lt;</w:t>
-      </w:r>
-      <w:r>
-        <w:rPr>
-          <w:rFonts w:ascii="Courier New" w:cs="Courier New" w:eastAsia="Courier New" w:hAnsi="Courier New"/>
-          <w:color w:val="a9a9a9"/>
-          <w:sz w:val="18"/>
-          <w:szCs w:val="18"/>
-          <w:rtl w:val="0"/>
-        </w:rPr>
-        <w:t xml:space="preserve">lb/&gt;</w:t>
       </w:r>
       <w:r>
         <w:rPr>
@@ -4637,70 +4680,21 @@
         <w:shd w:fill="auto" w:val="clear"/>
         <w:contextualSpacing w:val="0"/>
         <w:rPr>
-          <w:rFonts w:ascii="Arial" w:cs="Arial" w:eastAsia="Arial" w:hAnsi="Arial"/>
-          <w:color w:val="000000"/>
-          <w:sz w:val="22"/>
-          <w:szCs w:val="22"/>
-        </w:rPr>
-      </w:pPr>
-      <w:r>
-        <w:rPr>
-          <w:rFonts w:ascii="Arial" w:cs="Arial" w:eastAsia="Arial" w:hAnsi="Arial"/>
-          <w:color w:val="000000"/>
-          <w:sz w:val="22"/>
-          <w:szCs w:val="22"/>
-          <w:rtl w:val="0"/>
-        </w:rPr>
-        <w:t xml:space="preserve">Et de l</w:t>
-      </w:r>
-      <w:r>
-        <w:rPr>
-          <w:rFonts w:ascii="Courier New" w:cs="Courier New" w:eastAsia="Courier New" w:hAnsi="Courier New"/>
-          <w:b w:val="0"/>
-          <w:color w:val="0000ff"/>
-          <w:sz w:val="18"/>
-          <w:szCs w:val="18"/>
-          <w:rtl w:val="0"/>
-        </w:rPr>
-        <w:t xml:space="preserve">&lt;m&gt;</w:t>
-      </w:r>
-      <w:r>
-        <w:rPr>
-          <w:rFonts w:ascii="Arial" w:cs="Arial" w:eastAsia="Arial" w:hAnsi="Arial"/>
-          <w:b w:val="0"/>
-          <w:color w:val="000000"/>
-          <w:sz w:val="22"/>
-          <w:szCs w:val="22"/>
-          <w:rtl w:val="0"/>
-        </w:rPr>
-        <w:t xml:space="preserve">a</w:t>
-      </w:r>
-      <w:r>
-        <w:rPr>
-          <w:rFonts w:ascii="Arial" w:cs="Arial" w:eastAsia="Arial" w:hAnsi="Arial"/>
-          <w:b w:val="0"/>
-          <w:color w:val="000000"/>
-          <w:sz w:val="22"/>
-          <w:szCs w:val="22"/>
-          <w:rtl w:val="0"/>
-        </w:rPr>
-        <w:t xml:space="preserve">rsenic</w:t>
-      </w:r>
-      <w:r>
-        <w:rPr>
-          <w:rFonts w:ascii="Courier New" w:cs="Courier New" w:eastAsia="Courier New" w:hAnsi="Courier New"/>
-          <w:b w:val="0"/>
-          <w:color w:val="0000ff"/>
-          <w:sz w:val="18"/>
-          <w:szCs w:val="18"/>
-          <w:rtl w:val="0"/>
-        </w:rPr>
-        <w:t xml:space="preserve">&lt;/m&gt;</w:t>
-      </w:r>
-      <w:r>
-        <w:rPr>
-          <w:rtl w:val="0"/>
-        </w:rPr>
+          <w:rFonts w:ascii="Courier New" w:cs="Courier New" w:eastAsia="Courier New" w:hAnsi="Courier New"/>
+          <w:color w:val="7f6000"/>
+          <w:sz w:val="18"/>
+          <w:szCs w:val="18"/>
+        </w:rPr>
+      </w:pPr>
+      <w:r>
+        <w:rPr>
+          <w:rFonts w:ascii="Courier New" w:cs="Courier New" w:eastAsia="Courier New" w:hAnsi="Courier New"/>
+          <w:color w:val="7f6000"/>
+          <w:sz w:val="18"/>
+          <w:szCs w:val="18"/>
+          <w:rtl w:val="0"/>
+        </w:rPr>
+        <w:t xml:space="preserve">&lt;/ab&gt;</w:t>
       </w:r>
     </w:p>
     <w:p>
@@ -4715,22 +4709,12 @@
         <w:shd w:fill="auto" w:val="clear"/>
         <w:contextualSpacing w:val="0"/>
         <w:rPr>
-          <w:rFonts w:ascii="Arial" w:cs="Arial" w:eastAsia="Arial" w:hAnsi="Arial"/>
-          <w:color w:val="000000"/>
-          <w:sz w:val="22"/>
-          <w:szCs w:val="22"/>
-        </w:rPr>
-      </w:pPr>
-      <w:r>
-        <w:rPr>
           <w:rFonts w:ascii="Courier New" w:cs="Courier New" w:eastAsia="Courier New" w:hAnsi="Courier New"/>
           <w:color w:val="7f6000"/>
           <w:sz w:val="18"/>
           <w:szCs w:val="18"/>
-          <w:rtl w:val="0"/>
-        </w:rPr>
-        <w:t xml:space="preserve">&lt;/ab&gt;</w:t>
-      </w:r>
+        </w:rPr>
+      </w:pPr>
       <w:r>
         <w:rPr>
           <w:rtl w:val="0"/>
@@ -4749,21 +4733,116 @@
         <w:shd w:fill="auto" w:val="clear"/>
         <w:contextualSpacing w:val="0"/>
         <w:rPr>
-          <w:rFonts w:ascii="Arial" w:cs="Arial" w:eastAsia="Arial" w:hAnsi="Arial"/>
-          <w:color w:val="000000"/>
-          <w:sz w:val="22"/>
-          <w:szCs w:val="22"/>
-        </w:rPr>
-      </w:pPr>
-      <w:r>
-        <w:rPr>
           <w:rFonts w:ascii="Courier New" w:cs="Courier New" w:eastAsia="Courier New" w:hAnsi="Courier New"/>
           <w:color w:val="7f6000"/>
           <w:sz w:val="18"/>
           <w:szCs w:val="18"/>
-          <w:rtl w:val="0"/>
-        </w:rPr>
-        <w:t xml:space="preserve">&lt;/div&gt;</w:t>
+        </w:rPr>
+      </w:pPr>
+      <w:r>
+        <w:rPr>
+          <w:rFonts w:ascii="Courier New" w:cs="Courier New" w:eastAsia="Courier New" w:hAnsi="Courier New"/>
+          <w:color w:val="7f6000"/>
+          <w:sz w:val="18"/>
+          <w:szCs w:val="18"/>
+          <w:rtl w:val="0"/>
+        </w:rPr>
+        <w:t xml:space="preserve">&lt;ab&gt;</w:t>
+      </w:r>
+    </w:p>
+    <w:p>
+      <w:pPr>
+        <w:contextualSpacing w:val="0"/>
+        <w:rPr>
+          <w:rFonts w:ascii="Courier New" w:cs="Courier New" w:eastAsia="Courier New" w:hAnsi="Courier New"/>
+          <w:color w:val="7f6000"/>
+          <w:sz w:val="18"/>
+          <w:szCs w:val="18"/>
+        </w:rPr>
+      </w:pPr>
+      <w:r>
+        <w:rPr>
+          <w:rFonts w:ascii="Courier New" w:cs="Courier New" w:eastAsia="Courier New" w:hAnsi="Courier New"/>
+          <w:color w:val="7f6000"/>
+          <w:sz w:val="18"/>
+          <w:szCs w:val="18"/>
+          <w:rtl w:val="0"/>
+        </w:rPr>
+        <w:t xml:space="preserve">&lt;margin&gt;</w:t>
+      </w:r>
+      <w:r>
+        <w:rPr>
+          <w:rtl w:val="0"/>
+        </w:rPr>
+        <w:t xml:space="preserve">left-middle</w:t>
+      </w:r>
+      <w:r>
+        <w:rPr>
+          <w:rFonts w:ascii="Courier New" w:cs="Courier New" w:eastAsia="Courier New" w:hAnsi="Courier New"/>
+          <w:color w:val="7f6000"/>
+          <w:sz w:val="18"/>
+          <w:szCs w:val="18"/>
+          <w:rtl w:val="0"/>
+        </w:rPr>
+        <w:t xml:space="preserve">&lt;/margin&gt;</w:t>
+      </w:r>
+    </w:p>
+    <w:p>
+      <w:pPr>
+        <w:contextualSpacing w:val="0"/>
+        <w:rPr>
+          <w:rFonts w:ascii="Courier New" w:cs="Courier New" w:eastAsia="Courier New" w:hAnsi="Courier New"/>
+          <w:color w:val="0000ff"/>
+          <w:sz w:val="18"/>
+          <w:szCs w:val="18"/>
+        </w:rPr>
+      </w:pPr>
+      <w:r>
+        <w:rPr>
+          <w:rFonts w:ascii="Courier New" w:cs="Courier New" w:eastAsia="Courier New" w:hAnsi="Courier New"/>
+          <w:color w:val="0000ff"/>
+          <w:sz w:val="18"/>
+          <w:szCs w:val="18"/>
+          <w:rtl w:val="0"/>
+        </w:rPr>
+        <w:t xml:space="preserve">&lt;figure&gt;</w:t>
+      </w:r>
+      <w:r>
+        <w:rPr>
+          <w:rtl w:val="0"/>
+        </w:rPr>
+        <w:t xml:space="preserve">+</w:t>
+      </w:r>
+      <w:r>
+        <w:rPr>
+          <w:rFonts w:ascii="Courier New" w:cs="Courier New" w:eastAsia="Courier New" w:hAnsi="Courier New"/>
+          <w:color w:val="0000ff"/>
+          <w:sz w:val="18"/>
+          <w:szCs w:val="18"/>
+          <w:rtl w:val="0"/>
+        </w:rPr>
+        <w:t xml:space="preserve">&lt;/figure&gt;</w:t>
+      </w:r>
+    </w:p>
+    <w:p>
+      <w:pPr>
+        <w:contextualSpacing w:val="0"/>
+        <w:rPr>
+          <w:rFonts w:ascii="Courier New" w:cs="Courier New" w:eastAsia="Courier New" w:hAnsi="Courier New"/>
+          <w:color w:val="0000ff"/>
+          <w:sz w:val="18"/>
+          <w:szCs w:val="18"/>
+        </w:rPr>
+      </w:pPr>
+      <w:r>
+        <w:rPr>
+          <w:rFonts w:ascii="Courier New" w:cs="Courier New" w:eastAsia="Courier New" w:hAnsi="Courier New"/>
+          <w:color w:val="7f6000"/>
+          <w:sz w:val="18"/>
+          <w:szCs w:val="18"/>
+          <w:rtl w:val="0"/>
+        </w:rPr>
+        <w:t xml:space="preserve">&lt;/ab&gt;</w:t>
       </w:r>
       <w:r>
         <w:rPr>
@@ -4791,6 +4870,16 @@
       </w:pPr>
       <w:r>
         <w:rPr>
+          <w:rFonts w:ascii="Courier New" w:cs="Courier New" w:eastAsia="Courier New" w:hAnsi="Courier New"/>
+          <w:color w:val="7f6000"/>
+          <w:sz w:val="18"/>
+          <w:szCs w:val="18"/>
+          <w:rtl w:val="0"/>
+        </w:rPr>
+        <w:t xml:space="preserve">&lt;/div&gt;</w:t>
+      </w:r>
+      <w:r>
+        <w:rPr>
           <w:rtl w:val="0"/>
         </w:rPr>
       </w:r>
@@ -4839,56 +4928,6 @@
       </w:pPr>
       <w:r>
         <w:rPr>
-          <w:rFonts w:ascii="Courier New" w:cs="Courier New" w:eastAsia="Courier New" w:hAnsi="Courier New"/>
-          <w:color w:val="7f6000"/>
-          <w:sz w:val="18"/>
-          <w:szCs w:val="18"/>
-          <w:rtl w:val="0"/>
-        </w:rPr>
-        <w:t xml:space="preserve">&lt;div&gt;</w:t>
-      </w:r>
-      <w:r>
-        <w:rPr>
-          <w:rFonts w:ascii="Arial" w:cs="Arial" w:eastAsia="Arial" w:hAnsi="Arial"/>
-          <w:color w:val="000000"/>
-          <w:sz w:val="22"/>
-          <w:szCs w:val="22"/>
-          <w:rtl w:val="0"/>
-        </w:rPr>
-        <w:br w:type="textWrapping"/>
-      </w:r>
-      <w:r>
-        <w:rPr>
-          <w:rFonts w:ascii="Courier New" w:cs="Courier New" w:eastAsia="Courier New" w:hAnsi="Courier New"/>
-          <w:color w:val="7f6000"/>
-          <w:sz w:val="18"/>
-          <w:szCs w:val="18"/>
-          <w:rtl w:val="0"/>
-        </w:rPr>
-        <w:t xml:space="preserve">&lt;id&gt;</w:t>
-      </w:r>
-      <w:r>
-        <w:rPr>
-          <w:rFonts w:ascii="Arial" w:cs="Arial" w:eastAsia="Arial" w:hAnsi="Arial"/>
-          <w:color w:val="000000"/>
-          <w:sz w:val="22"/>
-          <w:szCs w:val="22"/>
-          <w:rtl w:val="0"/>
-        </w:rPr>
-        <w:t xml:space="preserve">p120v_5</w:t>
-      </w:r>
-      <w:r>
-        <w:rPr>
-          <w:rFonts w:ascii="Courier New" w:cs="Courier New" w:eastAsia="Courier New" w:hAnsi="Courier New"/>
-          <w:color w:val="7f6000"/>
-          <w:sz w:val="18"/>
-          <w:szCs w:val="18"/>
-          <w:rtl w:val="0"/>
-        </w:rPr>
-        <w:t xml:space="preserve">&lt;/id&gt;</w:t>
-      </w:r>
-      <w:r>
-        <w:rPr>
           <w:rtl w:val="0"/>
         </w:rPr>
       </w:r>
@@ -4904,13 +4943,18 @@
         </w:pBdr>
         <w:shd w:fill="auto" w:val="clear"/>
         <w:contextualSpacing w:val="0"/>
-        <w:rPr>
-          <w:rFonts w:ascii="Arial" w:cs="Arial" w:eastAsia="Arial" w:hAnsi="Arial"/>
-          <w:color w:val="000000"/>
-          <w:sz w:val="22"/>
-          <w:szCs w:val="22"/>
-        </w:rPr>
-      </w:pPr>
+        <w:rPr/>
+      </w:pPr>
+      <w:r>
+        <w:rPr>
+          <w:rFonts w:ascii="Courier New" w:cs="Courier New" w:eastAsia="Courier New" w:hAnsi="Courier New"/>
+          <w:color w:val="7f6000"/>
+          <w:sz w:val="18"/>
+          <w:szCs w:val="18"/>
+          <w:rtl w:val="0"/>
+        </w:rPr>
+        <w:t xml:space="preserve">&lt;div&gt;</w:t>
+      </w:r>
       <w:r>
         <w:rPr>
           <w:rtl w:val="0"/>
@@ -4928,42 +4972,22 @@
         </w:pBdr>
         <w:shd w:fill="auto" w:val="clear"/>
         <w:contextualSpacing w:val="0"/>
+        <w:rPr/>
+      </w:pPr>
+      <w:r>
         <w:rPr>
           <w:rFonts w:ascii="Courier New" w:cs="Courier New" w:eastAsia="Courier New" w:hAnsi="Courier New"/>
           <w:color w:val="7f6000"/>
           <w:sz w:val="18"/>
           <w:szCs w:val="18"/>
-        </w:rPr>
-      </w:pPr>
-      <w:r>
-        <w:rPr>
-          <w:rFonts w:ascii="Courier New" w:cs="Courier New" w:eastAsia="Courier New" w:hAnsi="Courier New"/>
-          <w:color w:val="7f6000"/>
-          <w:sz w:val="18"/>
-          <w:szCs w:val="18"/>
-          <w:rtl w:val="0"/>
-        </w:rPr>
-        <w:t xml:space="preserve">&lt;margin&gt;</w:t>
-      </w:r>
-      <w:r>
-        <w:rPr>
-          <w:rFonts w:ascii="Arial" w:cs="Arial" w:eastAsia="Arial" w:hAnsi="Arial"/>
-          <w:color w:val="000000"/>
-          <w:sz w:val="22"/>
-          <w:szCs w:val="22"/>
-          <w:rtl w:val="0"/>
-        </w:rPr>
-        <w:t xml:space="preserve">left-middle</w:t>
-      </w:r>
-      <w:r>
-        <w:rPr>
-          <w:rFonts w:ascii="Courier New" w:cs="Courier New" w:eastAsia="Courier New" w:hAnsi="Courier New"/>
-          <w:color w:val="7f6000"/>
-          <w:sz w:val="18"/>
-          <w:szCs w:val="18"/>
-          <w:rtl w:val="0"/>
-        </w:rPr>
-        <w:t xml:space="preserve">&lt;/margin&gt;</w:t>
+          <w:rtl w:val="0"/>
+        </w:rPr>
+        <w:t xml:space="preserve">&lt;id&gt;p120v_6&lt;/id&gt;</w:t>
+      </w:r>
+      <w:r>
+        <w:rPr>
+          <w:rtl w:val="0"/>
+        </w:rPr>
       </w:r>
     </w:p>
     <w:p>
@@ -4987,32 +5011,32 @@
       <w:r>
         <w:rPr>
           <w:rFonts w:ascii="Courier New" w:cs="Courier New" w:eastAsia="Courier New" w:hAnsi="Courier New"/>
-          <w:color w:val="0000ff"/>
-          <w:sz w:val="18"/>
-          <w:szCs w:val="18"/>
-          <w:rtl w:val="0"/>
-        </w:rPr>
-        <w:t xml:space="preserve">&lt;figure&gt;</w:t>
-      </w:r>
-      <w:r>
-        <w:rPr>
-          <w:rFonts w:ascii="Arial" w:cs="Arial" w:eastAsia="Arial" w:hAnsi="Arial"/>
-          <w:color w:val="000000"/>
-          <w:sz w:val="22"/>
-          <w:szCs w:val="22"/>
-          <w:rtl w:val="0"/>
-        </w:rPr>
-        <w:t xml:space="preserve">+</w:t>
-      </w:r>
-      <w:r>
-        <w:rPr>
-          <w:rFonts w:ascii="Courier New" w:cs="Courier New" w:eastAsia="Courier New" w:hAnsi="Courier New"/>
-          <w:color w:val="0000ff"/>
-          <w:sz w:val="18"/>
-          <w:szCs w:val="18"/>
-          <w:rtl w:val="0"/>
-        </w:rPr>
-        <w:t xml:space="preserve">&lt;/figure&gt;</w:t>
+          <w:color w:val="7f6000"/>
+          <w:sz w:val="18"/>
+          <w:szCs w:val="18"/>
+          <w:rtl w:val="0"/>
+        </w:rPr>
+        <w:t xml:space="preserve">&lt;head&gt;</w:t>
+      </w:r>
+      <w:r>
+        <w:rPr>
+          <w:rFonts w:ascii="Arial" w:cs="Arial" w:eastAsia="Arial" w:hAnsi="Arial"/>
+          <w:color w:val="000000"/>
+          <w:sz w:val="22"/>
+          <w:szCs w:val="22"/>
+          <w:rtl w:val="0"/>
+        </w:rPr>
+        <w:t xml:space="preserve">Garder fleurs seiches en mesme</w:t>
+      </w:r>
+      <w:r>
+        <w:rPr>
+          <w:rFonts w:ascii="Courier New" w:cs="Courier New" w:eastAsia="Courier New" w:hAnsi="Courier New"/>
+          <w:color w:val="a9a9a9"/>
+          <w:sz w:val="18"/>
+          <w:szCs w:val="18"/>
+          <w:rtl w:val="0"/>
+        </w:rPr>
+        <w:t xml:space="preserve">&lt;lb/&gt;</w:t>
       </w:r>
       <w:r>
         <w:rPr>
@@ -5040,15 +5064,54 @@
       </w:pPr>
       <w:r>
         <w:rPr>
-          <w:rFonts w:ascii="Arial" w:cs="Arial" w:eastAsia="Arial" w:hAnsi="Arial"/>
-          <w:color w:val="000000"/>
-          <w:sz w:val="22"/>
-          <w:szCs w:val="22"/>
-          <w:rtl w:val="0"/>
-        </w:rPr>
-        <w:br w:type="textWrapping"/>
-      </w:r>
-      <w:commentRangeStart w:id="2"/>
+          <w:rFonts w:ascii="Courier New" w:cs="Courier New" w:eastAsia="Courier New" w:hAnsi="Courier New"/>
+          <w:color w:val="0000ff"/>
+          <w:sz w:val="18"/>
+          <w:szCs w:val="18"/>
+          <w:rtl w:val="0"/>
+        </w:rPr>
+        <w:t xml:space="preserve">&lt;figure/&gt; </w:t>
+      </w:r>
+      <w:r>
+        <w:rPr>
+          <w:rFonts w:ascii="Arial" w:cs="Arial" w:eastAsia="Arial" w:hAnsi="Arial"/>
+          <w:color w:val="000000"/>
+          <w:sz w:val="22"/>
+          <w:szCs w:val="22"/>
+          <w:rtl w:val="0"/>
+        </w:rPr>
+        <w:t xml:space="preserve">estat </w:t>
+      </w:r>
+      <w:r>
+        <w:rPr>
+          <w:rFonts w:ascii="Courier New" w:cs="Courier New" w:eastAsia="Courier New" w:hAnsi="Courier New"/>
+          <w:color w:val="0000ff"/>
+          <w:sz w:val="18"/>
+          <w:szCs w:val="18"/>
+          <w:rtl w:val="0"/>
+        </w:rPr>
+        <w:t xml:space="preserve">&lt;tmp&gt;</w:t>
+      </w:r>
+      <w:r>
+        <w:rPr>
+          <w:rFonts w:ascii="Arial" w:cs="Arial" w:eastAsia="Arial" w:hAnsi="Arial"/>
+          <w:color w:val="000000"/>
+          <w:sz w:val="22"/>
+          <w:szCs w:val="22"/>
+          <w:rtl w:val="0"/>
+        </w:rPr>
+        <w:t xml:space="preserve">toute lannee</w:t>
+      </w:r>
+      <w:r>
+        <w:rPr>
+          <w:rFonts w:ascii="Courier New" w:cs="Courier New" w:eastAsia="Courier New" w:hAnsi="Courier New"/>
+          <w:color w:val="0000ff"/>
+          <w:sz w:val="18"/>
+          <w:szCs w:val="18"/>
+          <w:rtl w:val="0"/>
+        </w:rPr>
+        <w:t xml:space="preserve">&lt;/tmp&gt;</w:t>
+      </w:r>
       <w:r>
         <w:rPr>
           <w:rFonts w:ascii="Courier New" w:cs="Courier New" w:eastAsia="Courier New" w:hAnsi="Courier New"/>
@@ -5057,76 +5120,7 @@
           <w:szCs w:val="18"/>
           <w:rtl w:val="0"/>
         </w:rPr>
-        <w:t xml:space="preserve">&lt;</w:t>
-      </w:r>
-      <w:commentRangeEnd w:id="2"/>
-      <w:r>
-        <w:commentReference w:id="2"/>
-      </w:r>
-      <w:r>
-        <w:rPr>
-          <w:rFonts w:ascii="Courier New" w:cs="Courier New" w:eastAsia="Courier New" w:hAnsi="Courier New"/>
-          <w:color w:val="7f6000"/>
-          <w:sz w:val="18"/>
-          <w:szCs w:val="18"/>
-          <w:rtl w:val="0"/>
-        </w:rPr>
-        <w:t xml:space="preserve">ab&gt;</w:t>
-      </w:r>
-      <w:r>
-        <w:rPr>
-          <w:rFonts w:ascii="Arial" w:cs="Arial" w:eastAsia="Arial" w:hAnsi="Arial"/>
-          <w:color w:val="000000"/>
-          <w:sz w:val="22"/>
-          <w:szCs w:val="22"/>
-          <w:rtl w:val="0"/>
-        </w:rPr>
-        <w:br w:type="textWrapping"/>
-      </w:r>
-      <w:commentRangeStart w:id="3"/>
-      <w:r>
-        <w:rPr>
-          <w:rFonts w:ascii="Arial" w:cs="Arial" w:eastAsia="Arial" w:hAnsi="Arial"/>
-          <w:color w:val="000000"/>
-          <w:sz w:val="22"/>
-          <w:szCs w:val="22"/>
-          <w:rtl w:val="0"/>
-        </w:rPr>
-        <w:t xml:space="preserve">V</w:t>
-      </w:r>
-      <w:commentRangeEnd w:id="3"/>
-      <w:r>
-        <w:commentReference w:id="3"/>
-      </w:r>
-      <w:r>
-        <w:rPr>
-          <w:rFonts w:ascii="Arial" w:cs="Arial" w:eastAsia="Arial" w:hAnsi="Arial"/>
-          <w:color w:val="000000"/>
-          <w:sz w:val="22"/>
-          <w:szCs w:val="22"/>
-          <w:rtl w:val="0"/>
-        </w:rPr>
-        <w:t xml:space="preserve">oy</w:t>
-      </w:r>
-      <w:r>
-        <w:rPr>
-          <w:rFonts w:ascii="Arial" w:cs="Arial" w:eastAsia="Arial" w:hAnsi="Arial"/>
-          <w:color w:val="000000"/>
-          <w:sz w:val="22"/>
-          <w:szCs w:val="22"/>
-          <w:rtl w:val="0"/>
-        </w:rPr>
-        <w:t xml:space="preserve"> le second foeillet suivant</w:t>
-      </w:r>
-      <w:r>
-        <w:rPr>
-          <w:rFonts w:ascii="Courier New" w:cs="Courier New" w:eastAsia="Courier New" w:hAnsi="Courier New"/>
-          <w:color w:val="7f6000"/>
-          <w:sz w:val="18"/>
-          <w:szCs w:val="18"/>
-          <w:rtl w:val="0"/>
-        </w:rPr>
-        <w:t xml:space="preserve">&lt;/ab&gt;</w:t>
+        <w:t xml:space="preserve">&lt;/head&gt;</w:t>
       </w:r>
       <w:r>
         <w:rPr>
@@ -5154,6 +5148,727 @@
       </w:pPr>
       <w:r>
         <w:rPr>
+          <w:rFonts w:ascii="Arial" w:cs="Arial" w:eastAsia="Arial" w:hAnsi="Arial"/>
+          <w:color w:val="000000"/>
+          <w:sz w:val="22"/>
+          <w:szCs w:val="22"/>
+          <w:rtl w:val="0"/>
+        </w:rPr>
+        <w:t xml:space="preserve"> </w:t>
+      </w:r>
+    </w:p>
+    <w:p>
+      <w:pPr>
+        <w:contextualSpacing w:val="0"/>
+        <w:rPr>
+          <w:rFonts w:ascii="Courier New" w:cs="Courier New" w:eastAsia="Courier New" w:hAnsi="Courier New"/>
+          <w:color w:val="7f6000"/>
+          <w:sz w:val="18"/>
+          <w:szCs w:val="18"/>
+        </w:rPr>
+      </w:pPr>
+      <w:r>
+        <w:rPr>
+          <w:rFonts w:ascii="Courier New" w:cs="Courier New" w:eastAsia="Courier New" w:hAnsi="Courier New"/>
+          <w:color w:val="7f6000"/>
+          <w:sz w:val="18"/>
+          <w:szCs w:val="18"/>
+          <w:rtl w:val="0"/>
+        </w:rPr>
+        <w:t xml:space="preserve">&lt;ab&gt;</w:t>
+      </w:r>
+    </w:p>
+    <w:p>
+      <w:pPr>
+        <w:contextualSpacing w:val="0"/>
+        <w:rPr/>
+      </w:pPr>
+      <w:r>
+        <w:rPr>
+          <w:rFonts w:ascii="Courier New" w:cs="Courier New" w:eastAsia="Courier New" w:hAnsi="Courier New"/>
+          <w:color w:val="7f6000"/>
+          <w:sz w:val="18"/>
+          <w:szCs w:val="18"/>
+          <w:rtl w:val="0"/>
+        </w:rPr>
+        <w:t xml:space="preserve">&lt;margin&gt;</w:t>
+      </w:r>
+      <w:r>
+        <w:rPr>
+          <w:rtl w:val="0"/>
+        </w:rPr>
+        <w:t xml:space="preserve">left-middle</w:t>
+      </w:r>
+      <w:r>
+        <w:rPr>
+          <w:rFonts w:ascii="Courier New" w:cs="Courier New" w:eastAsia="Courier New" w:hAnsi="Courier New"/>
+          <w:color w:val="7f6000"/>
+          <w:sz w:val="18"/>
+          <w:szCs w:val="18"/>
+          <w:rtl w:val="0"/>
+        </w:rPr>
+        <w:t xml:space="preserve">&lt;/margin&gt;</w:t>
+      </w:r>
+      <w:r>
+        <w:rPr>
+          <w:rtl w:val="0"/>
+        </w:rPr>
+      </w:r>
+    </w:p>
+    <w:p>
+      <w:pPr>
+        <w:contextualSpacing w:val="0"/>
+        <w:rPr/>
+      </w:pPr>
+      <w:r>
+        <w:rPr>
+          <w:rtl w:val="0"/>
+        </w:rPr>
+        <w:t xml:space="preserve">Les fleurs se gardent aussy en leur mesme beaulte dans le </w:t>
+      </w:r>
+      <w:r>
+        <w:rPr>
+          <w:rFonts w:ascii="Courier New" w:cs="Courier New" w:eastAsia="Courier New" w:hAnsi="Courier New"/>
+          <w:color w:val="0000ff"/>
+          <w:sz w:val="18"/>
+          <w:szCs w:val="18"/>
+          <w:rtl w:val="0"/>
+        </w:rPr>
+        <w:t xml:space="preserve">&lt;m&gt;</w:t>
+      </w:r>
+      <w:r>
+        <w:rPr>
+          <w:rtl w:val="0"/>
+        </w:rPr>
+        <w:t xml:space="preserve">vinaigre distille</w:t>
+      </w:r>
+      <w:r>
+        <w:rPr>
+          <w:rFonts w:ascii="Courier New" w:cs="Courier New" w:eastAsia="Courier New" w:hAnsi="Courier New"/>
+          <w:color w:val="0000ff"/>
+          <w:sz w:val="18"/>
+          <w:szCs w:val="18"/>
+          <w:rtl w:val="0"/>
+        </w:rPr>
+        <w:t xml:space="preserve">&lt;/m&gt;</w:t>
+      </w:r>
+      <w:r>
+        <w:rPr>
+          <w:rtl w:val="0"/>
+        </w:rPr>
+        <w:t xml:space="preserve"> </w:t>
+      </w:r>
+      <w:r>
+        <w:rPr>
+          <w:rFonts w:ascii="Courier New" w:cs="Courier New" w:eastAsia="Courier New" w:hAnsi="Courier New"/>
+          <w:color w:val="a91111"/>
+          <w:sz w:val="18"/>
+          <w:szCs w:val="18"/>
+          <w:rtl w:val="0"/>
+        </w:rPr>
+        <w:t xml:space="preserve">&lt;del&gt;</w:t>
+      </w:r>
+      <w:r>
+        <w:rPr>
+          <w:rtl w:val="0"/>
+        </w:rPr>
+        <w:t xml:space="preserve">v</w:t>
+      </w:r>
+      <w:r>
+        <w:rPr>
+          <w:rFonts w:ascii="Courier New" w:cs="Courier New" w:eastAsia="Courier New" w:hAnsi="Courier New"/>
+          <w:color w:val="a91111"/>
+          <w:sz w:val="18"/>
+          <w:szCs w:val="18"/>
+          <w:rtl w:val="0"/>
+        </w:rPr>
+        <w:t xml:space="preserve">&lt;/del&gt;</w:t>
+      </w:r>
+      <w:r>
+        <w:rPr>
+          <w:rtl w:val="0"/>
+        </w:rPr>
+        <w:t xml:space="preserve">d</w:t>
+      </w:r>
+      <w:r>
+        <w:rPr>
+          <w:rtl w:val="0"/>
+        </w:rPr>
+        <w:t xml:space="preserve">ans un </w:t>
+      </w:r>
+      <w:r>
+        <w:rPr>
+          <w:rFonts w:ascii="Courier New" w:cs="Courier New" w:eastAsia="Courier New" w:hAnsi="Courier New"/>
+          <w:color w:val="0000ff"/>
+          <w:sz w:val="18"/>
+          <w:szCs w:val="18"/>
+          <w:rtl w:val="0"/>
+        </w:rPr>
+        <w:t xml:space="preserve">&lt;tl&gt;</w:t>
+      </w:r>
+      <w:r>
+        <w:rPr>
+          <w:rtl w:val="0"/>
+        </w:rPr>
+        <w:t xml:space="preserve">vase</w:t>
+      </w:r>
+      <w:r>
+        <w:rPr>
+          <w:rFonts w:ascii="Courier New" w:cs="Courier New" w:eastAsia="Courier New" w:hAnsi="Courier New"/>
+          <w:color w:val="a9a9a9"/>
+          <w:sz w:val="18"/>
+          <w:szCs w:val="18"/>
+          <w:rtl w:val="0"/>
+        </w:rPr>
+        <w:t xml:space="preserve">&lt;lb/&gt;</w:t>
+      </w:r>
+      <w:r>
+        <w:rPr>
+          <w:rtl w:val="0"/>
+        </w:rPr>
+      </w:r>
+    </w:p>
+    <w:p>
+      <w:pPr>
+        <w:contextualSpacing w:val="0"/>
+        <w:rPr/>
+      </w:pPr>
+      <w:r>
+        <w:rPr>
+          <w:rtl w:val="0"/>
+        </w:rPr>
+        <w:t xml:space="preserve">bien selle</w:t>
+      </w:r>
+      <w:r>
+        <w:rPr>
+          <w:rFonts w:ascii="Courier New" w:cs="Courier New" w:eastAsia="Courier New" w:hAnsi="Courier New"/>
+          <w:color w:val="0000ff"/>
+          <w:sz w:val="18"/>
+          <w:szCs w:val="18"/>
+          <w:rtl w:val="0"/>
+        </w:rPr>
+        <w:t xml:space="preserve">&lt;/tl&gt;</w:t>
+      </w:r>
+      <w:r>
+        <w:rPr>
+          <w:rtl w:val="0"/>
+        </w:rPr>
+        <w:t xml:space="preserve"> qui ne prene aulcun vent qui soit bien selle de </w:t>
+      </w:r>
+      <w:r>
+        <w:rPr>
+          <w:rFonts w:ascii="Courier New" w:cs="Courier New" w:eastAsia="Courier New" w:hAnsi="Courier New"/>
+          <w:color w:val="0000ff"/>
+          <w:sz w:val="18"/>
+          <w:szCs w:val="18"/>
+          <w:rtl w:val="0"/>
+        </w:rPr>
+        <w:t xml:space="preserve">&lt;m&gt;</w:t>
+      </w:r>
+      <w:r>
+        <w:rPr>
+          <w:rtl w:val="0"/>
+        </w:rPr>
+        <w:t xml:space="preserve">cire</w:t>
+      </w:r>
+      <w:r>
+        <w:rPr>
+          <w:rFonts w:ascii="Courier New" w:cs="Courier New" w:eastAsia="Courier New" w:hAnsi="Courier New"/>
+          <w:color w:val="0000ff"/>
+          <w:sz w:val="18"/>
+          <w:szCs w:val="18"/>
+          <w:rtl w:val="0"/>
+        </w:rPr>
+        <w:t xml:space="preserve">&lt;/m&gt;</w:t>
+      </w:r>
+      <w:r>
+        <w:rPr>
+          <w:rtl w:val="0"/>
+        </w:rPr>
+        <w:t xml:space="preserve"> &amp;</w:t>
+      </w:r>
+      <w:r>
+        <w:rPr>
+          <w:rFonts w:ascii="Courier New" w:cs="Courier New" w:eastAsia="Courier New" w:hAnsi="Courier New"/>
+          <w:color w:val="a9a9a9"/>
+          <w:sz w:val="18"/>
+          <w:szCs w:val="18"/>
+          <w:rtl w:val="0"/>
+        </w:rPr>
+        <w:t xml:space="preserve">amp;</w:t>
+      </w:r>
+      <w:r>
+        <w:rPr>
+          <w:rtl w:val="0"/>
+        </w:rPr>
+        <w:t xml:space="preserve"> </w:t>
+      </w:r>
+      <w:r>
+        <w:rPr>
+          <w:rFonts w:ascii="Courier New" w:cs="Courier New" w:eastAsia="Courier New" w:hAnsi="Courier New"/>
+          <w:color w:val="0000ff"/>
+          <w:sz w:val="18"/>
+          <w:szCs w:val="18"/>
+          <w:rtl w:val="0"/>
+        </w:rPr>
+        <w:t xml:space="preserve">&lt;m&gt;</w:t>
+      </w:r>
+      <w:r>
+        <w:rPr>
+          <w:rtl w:val="0"/>
+        </w:rPr>
+        <w:t xml:space="preserve">mastic</w:t>
+      </w:r>
+      <w:r>
+        <w:rPr>
+          <w:rFonts w:ascii="Courier New" w:cs="Courier New" w:eastAsia="Courier New" w:hAnsi="Courier New"/>
+          <w:color w:val="0000ff"/>
+          <w:sz w:val="18"/>
+          <w:szCs w:val="18"/>
+          <w:rtl w:val="0"/>
+        </w:rPr>
+        <w:t xml:space="preserve">&lt;/m&gt;</w:t>
+      </w:r>
+      <w:r>
+        <w:rPr>
+          <w:rtl w:val="0"/>
+        </w:rPr>
+        <w:t xml:space="preserve"> Les </w:t>
+      </w:r>
+      <w:r>
+        <w:rPr>
+          <w:rFonts w:ascii="Courier New" w:cs="Courier New" w:eastAsia="Courier New" w:hAnsi="Courier New"/>
+          <w:color w:val="0000ff"/>
+          <w:sz w:val="18"/>
+          <w:szCs w:val="18"/>
+          <w:rtl w:val="0"/>
+        </w:rPr>
+        <w:t xml:space="preserve">&lt;pa&gt;</w:t>
+      </w:r>
+      <w:r>
+        <w:rPr>
+          <w:rtl w:val="0"/>
+        </w:rPr>
+        <w:t xml:space="preserve">œillets</w:t>
+      </w:r>
+      <w:r>
+        <w:rPr>
+          <w:rFonts w:ascii="Courier New" w:cs="Courier New" w:eastAsia="Courier New" w:hAnsi="Courier New"/>
+          <w:color w:val="0000ff"/>
+          <w:sz w:val="18"/>
+          <w:szCs w:val="18"/>
+          <w:rtl w:val="0"/>
+        </w:rPr>
+        <w:t xml:space="preserve">&lt;/pa&gt;</w:t>
+      </w:r>
+      <w:r>
+        <w:rPr>
+          <w:rtl w:val="0"/>
+        </w:rPr>
+        <w:t xml:space="preserve"> &amp;</w:t>
+      </w:r>
+      <w:r>
+        <w:rPr>
+          <w:rFonts w:ascii="Courier New" w:cs="Courier New" w:eastAsia="Courier New" w:hAnsi="Courier New"/>
+          <w:color w:val="a9a9a9"/>
+          <w:sz w:val="18"/>
+          <w:szCs w:val="18"/>
+          <w:rtl w:val="0"/>
+        </w:rPr>
+        <w:t xml:space="preserve">amp;</w:t>
+      </w:r>
+      <w:r>
+        <w:rPr>
+          <w:rtl w:val="0"/>
+        </w:rPr>
+        <w:t xml:space="preserve"> </w:t>
+      </w:r>
+      <w:r>
+        <w:rPr>
+          <w:rFonts w:ascii="Courier New" w:cs="Courier New" w:eastAsia="Courier New" w:hAnsi="Courier New"/>
+          <w:color w:val="0000ff"/>
+          <w:sz w:val="18"/>
+          <w:szCs w:val="18"/>
+          <w:rtl w:val="0"/>
+        </w:rPr>
+        <w:t xml:space="preserve">&lt;pa&gt;</w:t>
+      </w:r>
+      <w:r>
+        <w:rPr>
+          <w:rtl w:val="0"/>
+        </w:rPr>
+        <w:t xml:space="preserve">roses</w:t>
+      </w:r>
+      <w:r>
+        <w:rPr>
+          <w:rFonts w:ascii="Courier New" w:cs="Courier New" w:eastAsia="Courier New" w:hAnsi="Courier New"/>
+          <w:color w:val="0000ff"/>
+          <w:sz w:val="18"/>
+          <w:szCs w:val="18"/>
+          <w:rtl w:val="0"/>
+        </w:rPr>
+        <w:t xml:space="preserve">&lt;/pa&gt;</w:t>
+      </w:r>
+      <w:r>
+        <w:rPr>
+          <w:rFonts w:ascii="Courier New" w:cs="Courier New" w:eastAsia="Courier New" w:hAnsi="Courier New"/>
+          <w:color w:val="a9a9a9"/>
+          <w:sz w:val="18"/>
+          <w:szCs w:val="18"/>
+          <w:rtl w:val="0"/>
+        </w:rPr>
+        <w:t xml:space="preserve">&lt;lb/&gt;</w:t>
+      </w:r>
+      <w:r>
+        <w:rPr>
+          <w:rtl w:val="0"/>
+        </w:rPr>
+        <w:t xml:space="preserve"> </w:t>
+      </w:r>
+    </w:p>
+    <w:p>
+      <w:pPr>
+        <w:contextualSpacing w:val="0"/>
+        <w:rPr/>
+      </w:pPr>
+      <w:r>
+        <w:rPr>
+          <w:rtl w:val="0"/>
+        </w:rPr>
+        <w:t xml:space="preserve">la </w:t>
+      </w:r>
+      <w:r>
+        <w:rPr>
+          <w:rFonts w:ascii="Courier New" w:cs="Courier New" w:eastAsia="Courier New" w:hAnsi="Courier New"/>
+          <w:color w:val="0000ff"/>
+          <w:sz w:val="18"/>
+          <w:szCs w:val="18"/>
+          <w:rtl w:val="0"/>
+        </w:rPr>
+        <w:t xml:space="preserve">&lt;m&gt;</w:t>
+      </w:r>
+      <w:r>
+        <w:rPr>
+          <w:rtl w:val="0"/>
+        </w:rPr>
+        <w:t xml:space="preserve">resideure du vinaigre commu</w:t>
+      </w:r>
+      <w:r>
+        <w:rPr>
+          <w:rFonts w:ascii="Courier New" w:cs="Courier New" w:eastAsia="Courier New" w:hAnsi="Courier New"/>
+          <w:color w:val="a9a9a9"/>
+          <w:sz w:val="14"/>
+          <w:szCs w:val="14"/>
+          <w:rtl w:val="0"/>
+        </w:rPr>
+        <w:t xml:space="preserve">&lt;exp&gt;</w:t>
+      </w:r>
+      <w:r>
+        <w:rPr>
+          <w:rtl w:val="0"/>
+        </w:rPr>
+        <w:t xml:space="preserve">n</w:t>
+      </w:r>
+      <w:r>
+        <w:rPr>
+          <w:rFonts w:ascii="Courier New" w:cs="Courier New" w:eastAsia="Courier New" w:hAnsi="Courier New"/>
+          <w:color w:val="a9a9a9"/>
+          <w:sz w:val="14"/>
+          <w:szCs w:val="14"/>
+          <w:rtl w:val="0"/>
+        </w:rPr>
+        <w:t xml:space="preserve">&lt;/exp&gt;</w:t>
+      </w:r>
+      <w:r>
+        <w:rPr>
+          <w:rFonts w:ascii="Courier New" w:cs="Courier New" w:eastAsia="Courier New" w:hAnsi="Courier New"/>
+          <w:color w:val="0000ff"/>
+          <w:sz w:val="18"/>
+          <w:szCs w:val="18"/>
+          <w:rtl w:val="0"/>
+        </w:rPr>
+        <w:t xml:space="preserve">&lt;/m&gt;</w:t>
+      </w:r>
+      <w:r>
+        <w:rPr>
+          <w:rtl w:val="0"/>
+        </w:rPr>
+        <w:t xml:space="preserve"> les faict pourrir </w:t>
+      </w:r>
+      <w:r>
+        <w:rPr>
+          <w:rFonts w:ascii="Courier New" w:cs="Courier New" w:eastAsia="Courier New" w:hAnsi="Courier New"/>
+          <w:color w:val="a9a9a9"/>
+          <w:sz w:val="18"/>
+          <w:szCs w:val="18"/>
+          <w:rtl w:val="0"/>
+        </w:rPr>
+        <w:t xml:space="preserve">&lt;lb/&gt;</w:t>
+      </w:r>
+      <w:r>
+        <w:rPr>
+          <w:rtl w:val="0"/>
+        </w:rPr>
+      </w:r>
+    </w:p>
+    <w:p>
+      <w:pPr>
+        <w:contextualSpacing w:val="0"/>
+        <w:rPr/>
+      </w:pPr>
+      <w:r>
+        <w:rPr>
+          <w:rtl w:val="0"/>
+        </w:rPr>
+        <w:t xml:space="preserve">Si le </w:t>
+      </w:r>
+      <w:r>
+        <w:rPr>
+          <w:rFonts w:ascii="Courier New" w:cs="Courier New" w:eastAsia="Courier New" w:hAnsi="Courier New"/>
+          <w:color w:val="0000ff"/>
+          <w:sz w:val="18"/>
+          <w:szCs w:val="18"/>
+          <w:rtl w:val="0"/>
+        </w:rPr>
+        <w:t xml:space="preserve">&lt;m&gt;</w:t>
+      </w:r>
+      <w:r>
+        <w:rPr>
+          <w:rtl w:val="0"/>
+        </w:rPr>
+        <w:t xml:space="preserve">sable</w:t>
+      </w:r>
+      <w:r>
+        <w:rPr>
+          <w:rFonts w:ascii="Courier New" w:cs="Courier New" w:eastAsia="Courier New" w:hAnsi="Courier New"/>
+          <w:color w:val="0000ff"/>
+          <w:sz w:val="18"/>
+          <w:szCs w:val="18"/>
+          <w:rtl w:val="0"/>
+        </w:rPr>
+        <w:t xml:space="preserve">&lt;/m&gt;</w:t>
+      </w:r>
+      <w:r>
+        <w:rPr>
+          <w:rtl w:val="0"/>
+        </w:rPr>
+        <w:t xml:space="preserve"> faict </w:t>
+      </w:r>
+      <w:r>
+        <w:rPr>
+          <w:rFonts w:ascii="Courier New" w:cs="Courier New" w:eastAsia="Courier New" w:hAnsi="Courier New"/>
+          <w:color w:val="0000ff"/>
+          <w:sz w:val="18"/>
+          <w:szCs w:val="18"/>
+          <w:rtl w:val="0"/>
+        </w:rPr>
+        <w:t xml:space="preserve">&lt;m&gt;</w:t>
+      </w:r>
+      <w:r>
+        <w:rPr>
+          <w:rtl w:val="0"/>
+        </w:rPr>
+        <w:t xml:space="preserve">poulssiere</w:t>
+      </w:r>
+      <w:r>
+        <w:rPr>
+          <w:rFonts w:ascii="Courier New" w:cs="Courier New" w:eastAsia="Courier New" w:hAnsi="Courier New"/>
+          <w:color w:val="0000ff"/>
+          <w:sz w:val="18"/>
+          <w:szCs w:val="18"/>
+          <w:rtl w:val="0"/>
+        </w:rPr>
+        <w:t xml:space="preserve">&lt;/m&gt;</w:t>
+      </w:r>
+      <w:r>
+        <w:rPr>
+          <w:rtl w:val="0"/>
+        </w:rPr>
+        <w:t xml:space="preserve"> &amp;</w:t>
+      </w:r>
+      <w:r>
+        <w:rPr>
+          <w:rFonts w:ascii="Courier New" w:cs="Courier New" w:eastAsia="Courier New" w:hAnsi="Courier New"/>
+          <w:color w:val="a9a9a9"/>
+          <w:sz w:val="18"/>
+          <w:szCs w:val="18"/>
+          <w:rtl w:val="0"/>
+        </w:rPr>
+        <w:t xml:space="preserve">amp;</w:t>
+      </w:r>
+      <w:r>
+        <w:rPr>
+          <w:rtl w:val="0"/>
+        </w:rPr>
+        <w:t xml:space="preserve"> tient</w:t>
+      </w:r>
+      <w:r>
+        <w:rPr>
+          <w:rFonts w:ascii="Courier New" w:cs="Courier New" w:eastAsia="Courier New" w:hAnsi="Courier New"/>
+          <w:color w:val="a9a9a9"/>
+          <w:sz w:val="18"/>
+          <w:szCs w:val="18"/>
+          <w:rtl w:val="0"/>
+        </w:rPr>
+        <w:t xml:space="preserve">&lt;lb/&gt;</w:t>
+      </w:r>
+      <w:r>
+        <w:rPr>
+          <w:rtl w:val="0"/>
+        </w:rPr>
+      </w:r>
+    </w:p>
+    <w:p>
+      <w:pPr>
+        <w:contextualSpacing w:val="0"/>
+        <w:rPr/>
+      </w:pPr>
+      <w:r>
+        <w:rPr>
+          <w:rtl w:val="0"/>
+        </w:rPr>
+        <w:t xml:space="preserve">sur les fleurs &amp;</w:t>
+      </w:r>
+      <w:r>
+        <w:rPr>
+          <w:rFonts w:ascii="Courier New" w:cs="Courier New" w:eastAsia="Courier New" w:hAnsi="Courier New"/>
+          <w:color w:val="a9a9a9"/>
+          <w:sz w:val="18"/>
+          <w:szCs w:val="18"/>
+          <w:rtl w:val="0"/>
+        </w:rPr>
+        <w:t xml:space="preserve">amp;</w:t>
+      </w:r>
+      <w:r>
+        <w:rPr>
+          <w:rtl w:val="0"/>
+        </w:rPr>
+        <w:t xml:space="preserve"> quaisem</w:t>
+      </w:r>
+      <w:r>
+        <w:rPr>
+          <w:rFonts w:ascii="Courier New" w:cs="Courier New" w:eastAsia="Courier New" w:hAnsi="Courier New"/>
+          <w:color w:val="a9a9a9"/>
+          <w:sz w:val="14"/>
+          <w:szCs w:val="14"/>
+          <w:rtl w:val="0"/>
+        </w:rPr>
+        <w:t xml:space="preserve">&lt;exp&gt;</w:t>
+      </w:r>
+      <w:r>
+        <w:rPr>
+          <w:rtl w:val="0"/>
+        </w:rPr>
+        <w:t xml:space="preserve">ent</w:t>
+      </w:r>
+      <w:r>
+        <w:rPr>
+          <w:rFonts w:ascii="Courier New" w:cs="Courier New" w:eastAsia="Courier New" w:hAnsi="Courier New"/>
+          <w:color w:val="a9a9a9"/>
+          <w:sz w:val="14"/>
+          <w:szCs w:val="14"/>
+          <w:rtl w:val="0"/>
+        </w:rPr>
+        <w:t xml:space="preserve">&lt;/exp&gt;</w:t>
+      </w:r>
+      <w:r>
+        <w:rPr>
+          <w:rtl w:val="0"/>
+        </w:rPr>
+        <w:t xml:space="preserve"> avecq un</w:t>
+      </w:r>
+      <w:r>
+        <w:rPr>
+          <w:rFonts w:ascii="Courier New" w:cs="Courier New" w:eastAsia="Courier New" w:hAnsi="Courier New"/>
+          <w:color w:val="a9a9a9"/>
+          <w:sz w:val="18"/>
+          <w:szCs w:val="18"/>
+          <w:rtl w:val="0"/>
+        </w:rPr>
+        <w:t xml:space="preserve">&lt;lb/&gt;</w:t>
+      </w:r>
+      <w:r>
+        <w:rPr>
+          <w:rtl w:val="0"/>
+        </w:rPr>
+      </w:r>
+    </w:p>
+    <w:p>
+      <w:pPr>
+        <w:contextualSpacing w:val="0"/>
+        <w:rPr/>
+      </w:pPr>
+      <w:r>
+        <w:rPr>
+          <w:rFonts w:ascii="Courier New" w:cs="Courier New" w:eastAsia="Courier New" w:hAnsi="Courier New"/>
+          <w:color w:val="0000ff"/>
+          <w:sz w:val="18"/>
+          <w:szCs w:val="18"/>
+          <w:rtl w:val="0"/>
+        </w:rPr>
+        <w:t xml:space="preserve">&lt;tl&gt;</w:t>
+      </w:r>
+      <w:r>
+        <w:rPr>
+          <w:rtl w:val="0"/>
+        </w:rPr>
+        <w:t xml:space="preserve">pinceau</w:t>
+      </w:r>
+      <w:r>
+        <w:rPr>
+          <w:rFonts w:ascii="Courier New" w:cs="Courier New" w:eastAsia="Courier New" w:hAnsi="Courier New"/>
+          <w:color w:val="0000ff"/>
+          <w:sz w:val="18"/>
+          <w:szCs w:val="18"/>
+          <w:rtl w:val="0"/>
+        </w:rPr>
+        <w:t xml:space="preserve">&lt;/tl&gt;</w:t>
+      </w:r>
+      <w:r>
+        <w:rPr>
+          <w:rtl w:val="0"/>
+        </w:rPr>
+        <w:t xml:space="preserve"> il ne soste il nest pas bon</w:t>
+      </w:r>
+      <w:r>
+        <w:rPr>
+          <w:rFonts w:ascii="Courier New" w:cs="Courier New" w:eastAsia="Courier New" w:hAnsi="Courier New"/>
+          <w:color w:val="a9a9a9"/>
+          <w:sz w:val="18"/>
+          <w:szCs w:val="18"/>
+          <w:rtl w:val="0"/>
+        </w:rPr>
+        <w:t xml:space="preserve">&lt;lb/&gt;</w:t>
+      </w:r>
+      <w:r>
+        <w:rPr>
+          <w:rtl w:val="0"/>
+        </w:rPr>
+      </w:r>
+    </w:p>
+    <w:p>
+      <w:pPr>
+        <w:contextualSpacing w:val="0"/>
+        <w:rPr/>
+      </w:pPr>
+      <w:r>
+        <w:rPr>
+          <w:rtl w:val="0"/>
+        </w:rPr>
+        <w:t xml:space="preserve">Le plus maigre est le meilleur</w:t>
+      </w:r>
+      <w:r>
+        <w:rPr>
+          <w:rFonts w:ascii="Courier New" w:cs="Courier New" w:eastAsia="Courier New" w:hAnsi="Courier New"/>
+          <w:color w:val="7f6000"/>
+          <w:sz w:val="18"/>
+          <w:szCs w:val="18"/>
+          <w:rtl w:val="0"/>
+        </w:rPr>
+        <w:t xml:space="preserve">&lt;/ab&gt;</w:t>
+      </w:r>
+      <w:r>
+        <w:rPr>
           <w:rtl w:val="0"/>
         </w:rPr>
       </w:r>
@@ -5169,12 +5884,18 @@
         </w:pBdr>
         <w:shd w:fill="auto" w:val="clear"/>
         <w:contextualSpacing w:val="0"/>
-        <w:rPr>
-          <w:rFonts w:ascii="Arial" w:cs="Arial" w:eastAsia="Arial" w:hAnsi="Arial"/>
-          <w:color w:val="000000"/>
-          <w:sz w:val="22"/>
-          <w:szCs w:val="22"/>
-        </w:rPr>
+        <w:rPr/>
+      </w:pPr>
+      <w:r>
+        <w:rPr>
+          <w:rtl w:val="0"/>
+        </w:rPr>
+      </w:r>
+    </w:p>
+    <w:p>
+      <w:pPr>
+        <w:contextualSpacing w:val="0"/>
+        <w:rPr/>
       </w:pPr>
       <w:r>
         <w:rPr>
@@ -5184,17 +5905,13 @@
           <w:szCs w:val="18"/>
           <w:rtl w:val="0"/>
         </w:rPr>
-        <w:t xml:space="preserve">&lt;ab&gt;&lt;margin&gt;</w:t>
-      </w:r>
-      <w:r>
-        <w:rPr>
-          <w:rFonts w:ascii="Arial" w:cs="Arial" w:eastAsia="Arial" w:hAnsi="Arial"/>
-          <w:color w:val="000000"/>
-          <w:sz w:val="22"/>
-          <w:szCs w:val="22"/>
-          <w:rtl w:val="0"/>
-        </w:rPr>
-        <w:t xml:space="preserve">left-middle</w:t>
+        <w:t xml:space="preserve">&lt;ab&gt;</w:t>
+      </w:r>
+      <w:r>
+        <w:rPr>
+          <w:rtl w:val="0"/>
+        </w:rPr>
+        <w:br w:type="textWrapping"/>
       </w:r>
       <w:r>
         <w:rPr>
@@ -5204,7 +5921,340 @@
           <w:szCs w:val="18"/>
           <w:rtl w:val="0"/>
         </w:rPr>
+        <w:t xml:space="preserve">&lt;margin&gt;</w:t>
+      </w:r>
+      <w:r>
+        <w:rPr>
+          <w:rtl w:val="0"/>
+        </w:rPr>
+        <w:t xml:space="preserve">right-middle</w:t>
+      </w:r>
+      <w:r>
+        <w:rPr>
+          <w:rFonts w:ascii="Courier New" w:cs="Courier New" w:eastAsia="Courier New" w:hAnsi="Courier New"/>
+          <w:color w:val="7f6000"/>
+          <w:sz w:val="18"/>
+          <w:szCs w:val="18"/>
+          <w:rtl w:val="0"/>
+        </w:rPr>
         <w:t xml:space="preserve">&lt;/margin&gt;</w:t>
+      </w:r>
+      <w:r>
+        <w:rPr>
+          <w:rtl w:val="0"/>
+        </w:rPr>
+        <w:br w:type="textWrapping"/>
+        <w:t xml:space="preserve">Le </w:t>
+      </w:r>
+      <w:r>
+        <w:rPr>
+          <w:rFonts w:ascii="Courier New" w:cs="Courier New" w:eastAsia="Courier New" w:hAnsi="Courier New"/>
+          <w:color w:val="0000ff"/>
+          <w:sz w:val="18"/>
+          <w:szCs w:val="18"/>
+          <w:rtl w:val="0"/>
+        </w:rPr>
+        <w:t xml:space="preserve">&lt;m&gt;</w:t>
+      </w:r>
+      <w:r>
+        <w:rPr>
+          <w:rtl w:val="0"/>
+        </w:rPr>
+        <w:t xml:space="preserve">sable de </w:t>
+      </w:r>
+      <w:r>
+        <w:rPr>
+          <w:rFonts w:ascii="Courier New" w:cs="Courier New" w:eastAsia="Courier New" w:hAnsi="Courier New"/>
+          <w:color w:val="0000ff"/>
+          <w:sz w:val="18"/>
+          <w:szCs w:val="18"/>
+          <w:rtl w:val="0"/>
+        </w:rPr>
+        <w:t xml:space="preserve">&lt;env&gt;</w:t>
+      </w:r>
+      <w:r>
+        <w:rPr>
+          <w:rtl w:val="0"/>
+        </w:rPr>
+        <w:t xml:space="preserve">riviere</w:t>
+      </w:r>
+      <w:r>
+        <w:rPr>
+          <w:rFonts w:ascii="Courier New" w:cs="Courier New" w:eastAsia="Courier New" w:hAnsi="Courier New"/>
+          <w:color w:val="0000ff"/>
+          <w:sz w:val="18"/>
+          <w:szCs w:val="18"/>
+          <w:rtl w:val="0"/>
+        </w:rPr>
+        <w:t xml:space="preserve">&lt;/env&gt;&lt;/m&gt;</w:t>
+      </w:r>
+      <w:r>
+        <w:rPr>
+          <w:rtl w:val="0"/>
+        </w:rPr>
+        <w:t xml:space="preserve"> lave</w:t>
+      </w:r>
+      <w:r>
+        <w:rPr>
+          <w:rFonts w:ascii="Courier New" w:cs="Courier New" w:eastAsia="Courier New" w:hAnsi="Courier New"/>
+          <w:color w:val="a9a9a9"/>
+          <w:sz w:val="18"/>
+          <w:szCs w:val="18"/>
+          <w:rtl w:val="0"/>
+        </w:rPr>
+        <w:t xml:space="preserve">&lt;lb/&gt;</w:t>
+      </w:r>
+      <w:r>
+        <w:rPr>
+          <w:rtl w:val="0"/>
+        </w:rPr>
+      </w:r>
+    </w:p>
+    <w:p>
+      <w:pPr>
+        <w:contextualSpacing w:val="0"/>
+        <w:rPr/>
+      </w:pPr>
+      <w:r>
+        <w:rPr>
+          <w:rtl w:val="0"/>
+        </w:rPr>
+        <w:t xml:space="preserve">par le </w:t>
+      </w:r>
+      <w:r>
+        <w:rPr>
+          <w:rFonts w:ascii="Courier New" w:cs="Courier New" w:eastAsia="Courier New" w:hAnsi="Courier New"/>
+          <w:color w:val="0000ff"/>
+          <w:sz w:val="18"/>
+          <w:szCs w:val="18"/>
+          <w:rtl w:val="0"/>
+        </w:rPr>
+        <w:t xml:space="preserve">&lt;env&gt;</w:t>
+      </w:r>
+      <w:r>
+        <w:rPr>
+          <w:rtl w:val="0"/>
+        </w:rPr>
+        <w:t xml:space="preserve">coura</w:t>
+      </w:r>
+      <w:r>
+        <w:rPr>
+          <w:rFonts w:ascii="Courier New" w:cs="Courier New" w:eastAsia="Courier New" w:hAnsi="Courier New"/>
+          <w:color w:val="a9a9a9"/>
+          <w:sz w:val="14"/>
+          <w:szCs w:val="14"/>
+          <w:rtl w:val="0"/>
+        </w:rPr>
+        <w:t xml:space="preserve">&lt;exp&gt;</w:t>
+      </w:r>
+      <w:r>
+        <w:rPr>
+          <w:rtl w:val="0"/>
+        </w:rPr>
+        <w:t xml:space="preserve">n</w:t>
+      </w:r>
+      <w:r>
+        <w:rPr>
+          <w:rFonts w:ascii="Courier New" w:cs="Courier New" w:eastAsia="Courier New" w:hAnsi="Courier New"/>
+          <w:color w:val="a9a9a9"/>
+          <w:sz w:val="14"/>
+          <w:szCs w:val="14"/>
+          <w:rtl w:val="0"/>
+        </w:rPr>
+        <w:t xml:space="preserve">&lt;/exp&gt;</w:t>
+      </w:r>
+      <w:r>
+        <w:rPr>
+          <w:rtl w:val="0"/>
+        </w:rPr>
+        <w:t xml:space="preserve">t des eaulx</w:t>
+      </w:r>
+      <w:r>
+        <w:rPr>
+          <w:rFonts w:ascii="Courier New" w:cs="Courier New" w:eastAsia="Courier New" w:hAnsi="Courier New"/>
+          <w:color w:val="0000ff"/>
+          <w:sz w:val="18"/>
+          <w:szCs w:val="18"/>
+          <w:rtl w:val="0"/>
+        </w:rPr>
+        <w:t xml:space="preserve">&lt;/env&gt;</w:t>
+      </w:r>
+      <w:r>
+        <w:rPr>
+          <w:rtl w:val="0"/>
+        </w:rPr>
+        <w:t xml:space="preserve"> est</w:t>
+      </w:r>
+      <w:r>
+        <w:rPr>
+          <w:rFonts w:ascii="Courier New" w:cs="Courier New" w:eastAsia="Courier New" w:hAnsi="Courier New"/>
+          <w:color w:val="a9a9a9"/>
+          <w:sz w:val="18"/>
+          <w:szCs w:val="18"/>
+          <w:rtl w:val="0"/>
+        </w:rPr>
+        <w:t xml:space="preserve">&lt;lb/&gt;</w:t>
+      </w:r>
+      <w:r>
+        <w:rPr>
+          <w:rtl w:val="0"/>
+        </w:rPr>
+      </w:r>
+    </w:p>
+    <w:p>
+      <w:pPr>
+        <w:contextualSpacing w:val="0"/>
+        <w:rPr/>
+      </w:pPr>
+      <w:r>
+        <w:rPr>
+          <w:rtl w:val="0"/>
+        </w:rPr>
+        <w:t xml:space="preserve">bon estant passe par un </w:t>
+      </w:r>
+      <w:r>
+        <w:rPr>
+          <w:rFonts w:ascii="Courier New" w:cs="Courier New" w:eastAsia="Courier New" w:hAnsi="Courier New"/>
+          <w:color w:val="0000ff"/>
+          <w:sz w:val="18"/>
+          <w:szCs w:val="18"/>
+          <w:rtl w:val="0"/>
+        </w:rPr>
+        <w:t xml:space="preserve">&lt;tl&gt;&lt;m&gt;</w:t>
+      </w:r>
+      <w:r>
+        <w:rPr>
+          <w:rtl w:val="0"/>
+        </w:rPr>
+        <w:t xml:space="preserve">linge</w:t>
+      </w:r>
+      <w:r>
+        <w:rPr>
+          <w:rFonts w:ascii="Courier New" w:cs="Courier New" w:eastAsia="Courier New" w:hAnsi="Courier New"/>
+          <w:color w:val="0000ff"/>
+          <w:sz w:val="18"/>
+          <w:szCs w:val="18"/>
+          <w:rtl w:val="0"/>
+        </w:rPr>
+        <w:t xml:space="preserve">&lt;/m&gt;&lt;/tl&gt;</w:t>
+      </w:r>
+      <w:r>
+        <w:rPr>
+          <w:rFonts w:ascii="Courier New" w:cs="Courier New" w:eastAsia="Courier New" w:hAnsi="Courier New"/>
+          <w:color w:val="a9a9a9"/>
+          <w:sz w:val="18"/>
+          <w:szCs w:val="18"/>
+          <w:rtl w:val="0"/>
+        </w:rPr>
+        <w:t xml:space="preserve">&lt;lb/&gt;</w:t>
+      </w:r>
+      <w:r>
+        <w:rPr>
+          <w:rtl w:val="0"/>
+        </w:rPr>
+      </w:r>
+    </w:p>
+    <w:p>
+      <w:pPr>
+        <w:contextualSpacing w:val="0"/>
+        <w:rPr/>
+      </w:pPr>
+      <w:r>
+        <w:rPr>
+          <w:rtl w:val="0"/>
+        </w:rPr>
+        <w:t xml:space="preserve">pour</w:t>
+      </w:r>
+      <w:r>
+        <w:rPr>
+          <w:rFonts w:ascii="Courier New" w:cs="Courier New" w:eastAsia="Courier New" w:hAnsi="Courier New"/>
+          <w:color w:val="a9a9a9"/>
+          <w:sz w:val="18"/>
+          <w:szCs w:val="18"/>
+          <w:rtl w:val="0"/>
+        </w:rPr>
+        <w:t xml:space="preserve">&lt;lb/&gt;</w:t>
+      </w:r>
+      <w:r>
+        <w:rPr>
+          <w:rtl w:val="0"/>
+        </w:rPr>
+      </w:r>
+    </w:p>
+    <w:p>
+      <w:pPr>
+        <w:contextualSpacing w:val="0"/>
+        <w:rPr/>
+      </w:pPr>
+      <w:r>
+        <w:rPr>
+          <w:rtl w:val="0"/>
+        </w:rPr>
+        <w:t xml:space="preserve">secouer</w:t>
+      </w:r>
+      <w:r>
+        <w:rPr>
+          <w:rFonts w:ascii="Courier New" w:cs="Courier New" w:eastAsia="Courier New" w:hAnsi="Courier New"/>
+          <w:color w:val="a9a9a9"/>
+          <w:sz w:val="18"/>
+          <w:szCs w:val="18"/>
+          <w:rtl w:val="0"/>
+        </w:rPr>
+        <w:t xml:space="preserve">&lt;lb/&gt;</w:t>
+      </w:r>
+      <w:r>
+        <w:rPr>
+          <w:rtl w:val="0"/>
+        </w:rPr>
+      </w:r>
+    </w:p>
+    <w:p>
+      <w:pPr>
+        <w:contextualSpacing w:val="0"/>
+        <w:rPr/>
+      </w:pPr>
+      <w:r>
+        <w:rPr>
+          <w:rtl w:val="0"/>
+        </w:rPr>
+        <w:t xml:space="preserve">la pou</w:t>
+      </w:r>
+      <w:r>
+        <w:rPr>
+          <w:rFonts w:ascii="Courier New" w:cs="Courier New" w:eastAsia="Courier New" w:hAnsi="Courier New"/>
+          <w:color w:val="a9a9a9"/>
+          <w:sz w:val="18"/>
+          <w:szCs w:val="18"/>
+          <w:rtl w:val="0"/>
+        </w:rPr>
+        <w:t xml:space="preserve">&lt;lb/&gt;</w:t>
+      </w:r>
+      <w:r>
+        <w:rPr>
+          <w:rtl w:val="0"/>
+        </w:rPr>
+      </w:r>
+    </w:p>
+    <w:p>
+      <w:pPr>
+        <w:contextualSpacing w:val="0"/>
+        <w:rPr/>
+      </w:pPr>
+      <w:r>
+        <w:rPr>
+          <w:rtl w:val="0"/>
+        </w:rPr>
+        <w:t xml:space="preserve">dre</w:t>
+      </w:r>
+      <w:r>
+        <w:rPr>
+          <w:rFonts w:ascii="Courier New" w:cs="Courier New" w:eastAsia="Courier New" w:hAnsi="Courier New"/>
+          <w:color w:val="7f6000"/>
+          <w:sz w:val="18"/>
+          <w:szCs w:val="18"/>
+          <w:rtl w:val="0"/>
+        </w:rPr>
+        <w:t xml:space="preserve">&lt;/ab&gt;</w:t>
       </w:r>
       <w:r>
         <w:rPr>
@@ -5223,99 +6273,8 @@
         </w:pBdr>
         <w:shd w:fill="auto" w:val="clear"/>
         <w:contextualSpacing w:val="0"/>
-        <w:rPr>
-          <w:rFonts w:ascii="Arial" w:cs="Arial" w:eastAsia="Arial" w:hAnsi="Arial"/>
-          <w:color w:val="000000"/>
-          <w:sz w:val="22"/>
-          <w:szCs w:val="22"/>
-        </w:rPr>
-      </w:pPr>
-      <w:r>
-        <w:rPr>
-          <w:rFonts w:ascii="Arial" w:cs="Arial" w:eastAsia="Arial" w:hAnsi="Arial"/>
-          <w:color w:val="000000"/>
-          <w:sz w:val="22"/>
-          <w:szCs w:val="22"/>
-          <w:rtl w:val="0"/>
-        </w:rPr>
-        <w:t xml:space="preserve">Les fleurs se gardent aussy en leur mesme beaulte dans le vinaigre distille </w:t>
-      </w:r>
-      <w:r>
-        <w:rPr>
-          <w:rFonts w:ascii="Courier New" w:cs="Courier New" w:eastAsia="Courier New" w:hAnsi="Courier New"/>
-          <w:color w:val="a91111"/>
-          <w:sz w:val="18"/>
-          <w:szCs w:val="18"/>
-          <w:rtl w:val="0"/>
-        </w:rPr>
-        <w:t xml:space="preserve">&lt;del&gt;</w:t>
-      </w:r>
-      <w:r>
-        <w:rPr>
-          <w:rtl w:val="0"/>
-        </w:rPr>
-        <w:t xml:space="preserve">v</w:t>
-      </w:r>
-      <w:r>
-        <w:rPr>
-          <w:rFonts w:ascii="Courier New" w:cs="Courier New" w:eastAsia="Courier New" w:hAnsi="Courier New"/>
-          <w:color w:val="a91111"/>
-          <w:sz w:val="18"/>
-          <w:szCs w:val="18"/>
-          <w:rtl w:val="0"/>
-        </w:rPr>
-        <w:t xml:space="preserve">&lt;/del&gt;</w:t>
-      </w:r>
-      <w:r>
-        <w:rPr>
-          <w:rFonts w:ascii="Courier New" w:cs="Courier New" w:eastAsia="Courier New" w:hAnsi="Courier New"/>
-          <w:color w:val="7f6000"/>
-          <w:sz w:val="18"/>
-          <w:szCs w:val="18"/>
-          <w:rtl w:val="0"/>
-        </w:rPr>
-        <w:t xml:space="preserve">&lt;add&gt;</w:t>
-      </w:r>
-      <w:r>
-        <w:rPr>
-          <w:rFonts w:ascii="Arial" w:cs="Arial" w:eastAsia="Arial" w:hAnsi="Arial"/>
-          <w:color w:val="000000"/>
-          <w:sz w:val="22"/>
-          <w:szCs w:val="22"/>
-          <w:rtl w:val="0"/>
-        </w:rPr>
-        <w:t xml:space="preserve">d</w:t>
-      </w:r>
-      <w:r>
-        <w:rPr>
-          <w:rFonts w:ascii="Courier New" w:cs="Courier New" w:eastAsia="Courier New" w:hAnsi="Courier New"/>
-          <w:color w:val="7f6000"/>
-          <w:sz w:val="18"/>
-          <w:szCs w:val="18"/>
-          <w:rtl w:val="0"/>
-        </w:rPr>
-        <w:t xml:space="preserve">&lt;/add&gt;</w:t>
-      </w:r>
-      <w:r>
-        <w:rPr>
-          <w:rFonts w:ascii="Arial" w:cs="Arial" w:eastAsia="Arial" w:hAnsi="Arial"/>
-          <w:color w:val="000000"/>
-          <w:sz w:val="22"/>
-          <w:szCs w:val="22"/>
-          <w:rtl w:val="0"/>
-        </w:rPr>
-        <w:t xml:space="preserve">ans un vase</w:t>
-      </w:r>
-      <w:r>
-        <w:rPr>
-          <w:rFonts w:ascii="Courier New" w:cs="Courier New" w:eastAsia="Courier New" w:hAnsi="Courier New"/>
-          <w:color w:val="a9a9a9"/>
-          <w:sz w:val="18"/>
-          <w:szCs w:val="18"/>
-          <w:rtl w:val="0"/>
-        </w:rPr>
-        <w:t xml:space="preserve">&lt;lb/&gt;</w:t>
-      </w:r>
+        <w:rPr/>
+      </w:pPr>
       <w:r>
         <w:rPr>
           <w:rtl w:val="0"/>
@@ -5334,158 +6293,28 @@
         <w:shd w:fill="auto" w:val="clear"/>
         <w:contextualSpacing w:val="0"/>
         <w:rPr>
-          <w:rFonts w:ascii="Arial" w:cs="Arial" w:eastAsia="Arial" w:hAnsi="Arial"/>
-          <w:color w:val="000000"/>
-          <w:sz w:val="22"/>
-          <w:szCs w:val="22"/>
-        </w:rPr>
-      </w:pPr>
-      <w:r>
-        <w:rPr>
-          <w:rFonts w:ascii="Arial" w:cs="Arial" w:eastAsia="Arial" w:hAnsi="Arial"/>
-          <w:color w:val="000000"/>
-          <w:sz w:val="22"/>
-          <w:szCs w:val="22"/>
-          <w:rtl w:val="0"/>
-        </w:rPr>
-        <w:t xml:space="preserve">bien selle qui ne prene aulcun vent qui soit bien selle de </w:t>
-      </w:r>
-      <w:r>
-        <w:rPr>
-          <w:rFonts w:ascii="Courier New" w:cs="Courier New" w:eastAsia="Courier New" w:hAnsi="Courier New"/>
-          <w:color w:val="0000ff"/>
-          <w:sz w:val="18"/>
-          <w:szCs w:val="18"/>
-          <w:rtl w:val="0"/>
-        </w:rPr>
-        <w:t xml:space="preserve">&lt;m&gt;</w:t>
-      </w:r>
-      <w:r>
-        <w:rPr>
-          <w:rFonts w:ascii="Arial" w:cs="Arial" w:eastAsia="Arial" w:hAnsi="Arial"/>
-          <w:color w:val="000000"/>
-          <w:sz w:val="22"/>
-          <w:szCs w:val="22"/>
-          <w:rtl w:val="0"/>
-        </w:rPr>
-        <w:t xml:space="preserve">cire</w:t>
-      </w:r>
-      <w:r>
-        <w:rPr>
-          <w:rFonts w:ascii="Courier New" w:cs="Courier New" w:eastAsia="Courier New" w:hAnsi="Courier New"/>
-          <w:color w:val="0000ff"/>
-          <w:sz w:val="18"/>
-          <w:szCs w:val="18"/>
-          <w:rtl w:val="0"/>
-        </w:rPr>
-        <w:t xml:space="preserve">&lt;/m&gt;</w:t>
-      </w:r>
-      <w:r>
-        <w:rPr>
-          <w:rFonts w:ascii="Arial" w:cs="Arial" w:eastAsia="Arial" w:hAnsi="Arial"/>
-          <w:color w:val="000000"/>
-          <w:sz w:val="22"/>
-          <w:szCs w:val="22"/>
-          <w:rtl w:val="0"/>
-        </w:rPr>
-        <w:t xml:space="preserve"> &amp;</w:t>
-      </w:r>
-      <w:r>
-        <w:rPr>
-          <w:rFonts w:ascii="Courier New" w:cs="Courier New" w:eastAsia="Courier New" w:hAnsi="Courier New"/>
-          <w:color w:val="a9a9a9"/>
-          <w:sz w:val="18"/>
-          <w:szCs w:val="18"/>
-          <w:rtl w:val="0"/>
-        </w:rPr>
-        <w:t xml:space="preserve">amp;</w:t>
-      </w:r>
-      <w:r>
-        <w:rPr>
-          <w:rFonts w:ascii="Arial" w:cs="Arial" w:eastAsia="Arial" w:hAnsi="Arial"/>
-          <w:color w:val="000000"/>
-          <w:sz w:val="22"/>
-          <w:szCs w:val="22"/>
-          <w:rtl w:val="0"/>
-        </w:rPr>
-        <w:t xml:space="preserve"> </w:t>
-      </w:r>
-      <w:r>
-        <w:rPr>
-          <w:rFonts w:ascii="Courier New" w:cs="Courier New" w:eastAsia="Courier New" w:hAnsi="Courier New"/>
-          <w:color w:val="0000ff"/>
-          <w:sz w:val="18"/>
-          <w:szCs w:val="18"/>
-          <w:rtl w:val="0"/>
-        </w:rPr>
-        <w:t xml:space="preserve">&lt;m&gt;</w:t>
-      </w:r>
-      <w:r>
-        <w:rPr>
-          <w:rFonts w:ascii="Arial" w:cs="Arial" w:eastAsia="Arial" w:hAnsi="Arial"/>
-          <w:color w:val="000000"/>
-          <w:sz w:val="22"/>
-          <w:szCs w:val="22"/>
-          <w:rtl w:val="0"/>
-        </w:rPr>
-        <w:t xml:space="preserve">mastic</w:t>
-      </w:r>
-      <w:r>
-        <w:rPr>
-          <w:rFonts w:ascii="Courier New" w:cs="Courier New" w:eastAsia="Courier New" w:hAnsi="Courier New"/>
-          <w:color w:val="0000ff"/>
-          <w:sz w:val="18"/>
-          <w:szCs w:val="18"/>
-          <w:rtl w:val="0"/>
-        </w:rPr>
-        <w:t xml:space="preserve">&lt;/m&gt;</w:t>
-      </w:r>
-      <w:r>
-        <w:rPr>
-          <w:rFonts w:ascii="Arial" w:cs="Arial" w:eastAsia="Arial" w:hAnsi="Arial"/>
-          <w:color w:val="000000"/>
-          <w:sz w:val="22"/>
-          <w:szCs w:val="22"/>
-          <w:rtl w:val="0"/>
-        </w:rPr>
-        <w:t xml:space="preserve"> Les œillets &amp;</w:t>
-      </w:r>
-      <w:r>
-        <w:rPr>
-          <w:rFonts w:ascii="Courier New" w:cs="Courier New" w:eastAsia="Courier New" w:hAnsi="Courier New"/>
-          <w:color w:val="a9a9a9"/>
-          <w:sz w:val="18"/>
-          <w:szCs w:val="18"/>
-          <w:rtl w:val="0"/>
-        </w:rPr>
-        <w:t xml:space="preserve">amp;</w:t>
-      </w:r>
-      <w:r>
-        <w:rPr>
-          <w:rFonts w:ascii="Arial" w:cs="Arial" w:eastAsia="Arial" w:hAnsi="Arial"/>
-          <w:color w:val="000000"/>
-          <w:sz w:val="22"/>
-          <w:szCs w:val="22"/>
-          <w:rtl w:val="0"/>
-        </w:rPr>
-        <w:t xml:space="preserve"> roses</w:t>
-      </w:r>
-      <w:r>
-        <w:rPr>
-          <w:rFonts w:ascii="Courier New" w:cs="Courier New" w:eastAsia="Courier New" w:hAnsi="Courier New"/>
-          <w:color w:val="a9a9a9"/>
-          <w:sz w:val="18"/>
-          <w:szCs w:val="18"/>
-          <w:rtl w:val="0"/>
-        </w:rPr>
-        <w:t xml:space="preserve">&lt;lb/&gt;</w:t>
-      </w:r>
-      <w:r>
-        <w:rPr>
-          <w:rFonts w:ascii="Arial" w:cs="Arial" w:eastAsia="Arial" w:hAnsi="Arial"/>
-          <w:color w:val="000000"/>
-          <w:sz w:val="22"/>
-          <w:szCs w:val="22"/>
+          <w:rFonts w:ascii="Courier New" w:cs="Courier New" w:eastAsia="Courier New" w:hAnsi="Courier New"/>
+          <w:color w:val="0000ff"/>
+          <w:sz w:val="18"/>
+          <w:szCs w:val="18"/>
+        </w:rPr>
+      </w:pPr>
+      <w:r>
+        <w:rPr>
+          <w:rFonts w:ascii="Courier New" w:cs="Courier New" w:eastAsia="Courier New" w:hAnsi="Courier New"/>
+          <w:color w:val="7f6000"/>
+          <w:sz w:val="18"/>
+          <w:szCs w:val="18"/>
+          <w:rtl w:val="0"/>
+        </w:rPr>
+        <w:t xml:space="preserve">&lt;ab&gt;</w:t>
+      </w:r>
+      <w:r>
+        <w:rPr>
+          <w:rFonts w:ascii="Courier New" w:cs="Courier New" w:eastAsia="Courier New" w:hAnsi="Courier New"/>
+          <w:color w:val="0000ff"/>
+          <w:sz w:val="18"/>
+          <w:szCs w:val="18"/>
           <w:rtl w:val="0"/>
         </w:rPr>
         <w:t xml:space="preserve"> </w:t>
@@ -5517,87 +6346,27 @@
           <w:szCs w:val="22"/>
           <w:rtl w:val="0"/>
         </w:rPr>
-        <w:t xml:space="preserve">le residue du </w:t>
-      </w:r>
-      <w:r>
-        <w:rPr>
-          <w:rFonts w:ascii="Courier New" w:cs="Courier New" w:eastAsia="Courier New" w:hAnsi="Courier New"/>
-          <w:color w:val="0000ff"/>
-          <w:sz w:val="18"/>
-          <w:szCs w:val="18"/>
-          <w:rtl w:val="0"/>
-        </w:rPr>
-        <w:t xml:space="preserve">&lt;m&gt;</w:t>
-      </w:r>
-      <w:r>
-        <w:rPr>
-          <w:rFonts w:ascii="Arial" w:cs="Arial" w:eastAsia="Arial" w:hAnsi="Arial"/>
-          <w:color w:val="000000"/>
-          <w:sz w:val="22"/>
-          <w:szCs w:val="22"/>
-          <w:rtl w:val="0"/>
-        </w:rPr>
-        <w:t xml:space="preserve">vinaigre</w:t>
-      </w:r>
-      <w:r>
-        <w:rPr>
-          <w:rFonts w:ascii="Courier New" w:cs="Courier New" w:eastAsia="Courier New" w:hAnsi="Courier New"/>
-          <w:color w:val="0000ff"/>
-          <w:sz w:val="18"/>
-          <w:szCs w:val="18"/>
-          <w:rtl w:val="0"/>
-        </w:rPr>
-        <w:t xml:space="preserve">&lt;/m&gt;</w:t>
-      </w:r>
-      <w:r>
-        <w:rPr>
-          <w:rFonts w:ascii="Arial" w:cs="Arial" w:eastAsia="Arial" w:hAnsi="Arial"/>
-          <w:color w:val="000000"/>
-          <w:sz w:val="22"/>
-          <w:szCs w:val="22"/>
-          <w:rtl w:val="0"/>
-        </w:rPr>
-        <w:t xml:space="preserve"> commu</w:t>
+        <w:t xml:space="preserve">Cest un rare secret &amp;</w:t>
       </w:r>
       <w:r>
         <w:rPr>
           <w:rFonts w:ascii="Courier New" w:cs="Courier New" w:eastAsia="Courier New" w:hAnsi="Courier New"/>
           <w:color w:val="a9a9a9"/>
-          <w:sz w:val="14"/>
-          <w:szCs w:val="14"/>
-          <w:rtl w:val="0"/>
-        </w:rPr>
-        <w:t xml:space="preserve">&lt;exp&gt;</w:t>
-      </w:r>
-      <w:r>
-        <w:rPr>
-          <w:rFonts w:ascii="Arial" w:cs="Arial" w:eastAsia="Arial" w:hAnsi="Arial"/>
-          <w:color w:val="000000"/>
-          <w:sz w:val="22"/>
-          <w:szCs w:val="22"/>
-          <w:rtl w:val="0"/>
-        </w:rPr>
-        <w:t xml:space="preserve">n</w:t>
-      </w:r>
-      <w:r>
-        <w:rPr>
-          <w:rFonts w:ascii="Courier New" w:cs="Courier New" w:eastAsia="Courier New" w:hAnsi="Courier New"/>
-          <w:color w:val="a9a9a9"/>
-          <w:sz w:val="14"/>
-          <w:szCs w:val="14"/>
-          <w:rtl w:val="0"/>
-        </w:rPr>
-        <w:t xml:space="preserve">&lt;/exp&gt;</w:t>
-      </w:r>
-      <w:r>
-        <w:rPr>
-          <w:rFonts w:ascii="Arial" w:cs="Arial" w:eastAsia="Arial" w:hAnsi="Arial"/>
-          <w:color w:val="000000"/>
-          <w:sz w:val="22"/>
-          <w:szCs w:val="22"/>
-          <w:rtl w:val="0"/>
-        </w:rPr>
-        <w:t xml:space="preserve"> les faict pourrir </w:t>
+          <w:sz w:val="18"/>
+          <w:szCs w:val="18"/>
+          <w:rtl w:val="0"/>
+        </w:rPr>
+        <w:t xml:space="preserve">amp;</w:t>
+      </w:r>
+      <w:r>
+        <w:rPr>
+          <w:rFonts w:ascii="Arial" w:cs="Arial" w:eastAsia="Arial" w:hAnsi="Arial"/>
+          <w:color w:val="000000"/>
+          <w:sz w:val="22"/>
+          <w:szCs w:val="22"/>
+          <w:rtl w:val="0"/>
+        </w:rPr>
+        <w:t xml:space="preserve"> qui donne du plaisir pour orner</w:t>
       </w:r>
       <w:r>
         <w:rPr>
@@ -5641,7 +6410,47 @@
           <w:szCs w:val="22"/>
           <w:rtl w:val="0"/>
         </w:rPr>
-        <w:t xml:space="preserve">Si le sable faict poulssiere &amp;</w:t>
+        <w:t xml:space="preserve">les tables </w:t>
+      </w:r>
+      <w:r>
+        <w:rPr>
+          <w:rFonts w:ascii="Courier New" w:cs="Courier New" w:eastAsia="Courier New" w:hAnsi="Courier New"/>
+          <w:color w:val="0000ff"/>
+          <w:sz w:val="18"/>
+          <w:szCs w:val="18"/>
+          <w:rtl w:val="0"/>
+        </w:rPr>
+        <w:t xml:space="preserve">&lt;env&gt;</w:t>
+      </w:r>
+      <w:r>
+        <w:rPr>
+          <w:rFonts w:ascii="Arial" w:cs="Arial" w:eastAsia="Arial" w:hAnsi="Arial"/>
+          <w:color w:val="000000"/>
+          <w:sz w:val="22"/>
+          <w:szCs w:val="22"/>
+          <w:rtl w:val="0"/>
+        </w:rPr>
+        <w:t xml:space="preserve">chambres</w:t>
+      </w:r>
+      <w:r>
+        <w:rPr>
+          <w:rFonts w:ascii="Courier New" w:cs="Courier New" w:eastAsia="Courier New" w:hAnsi="Courier New"/>
+          <w:color w:val="0000ff"/>
+          <w:sz w:val="18"/>
+          <w:szCs w:val="18"/>
+          <w:rtl w:val="0"/>
+        </w:rPr>
+        <w:t xml:space="preserve">&lt;/env&gt;</w:t>
+      </w:r>
+      <w:r>
+        <w:rPr>
+          <w:rFonts w:ascii="Arial" w:cs="Arial" w:eastAsia="Arial" w:hAnsi="Arial"/>
+          <w:color w:val="000000"/>
+          <w:sz w:val="22"/>
+          <w:szCs w:val="22"/>
+          <w:rtl w:val="0"/>
+        </w:rPr>
+        <w:t xml:space="preserve"> &amp;</w:t>
       </w:r>
       <w:r>
         <w:rPr>
@@ -5661,7 +6470,67 @@
           <w:szCs w:val="22"/>
           <w:rtl w:val="0"/>
         </w:rPr>
-        <w:t xml:space="preserve"> tient</w:t>
+        <w:t xml:space="preserve"> </w:t>
+      </w:r>
+      <w:r>
+        <w:rPr>
+          <w:rFonts w:ascii="Courier New" w:cs="Courier New" w:eastAsia="Courier New" w:hAnsi="Courier New"/>
+          <w:color w:val="0000ff"/>
+          <w:sz w:val="18"/>
+          <w:szCs w:val="18"/>
+          <w:rtl w:val="0"/>
+        </w:rPr>
+        <w:t xml:space="preserve">&lt;env&gt;</w:t>
+      </w:r>
+      <w:r>
+        <w:rPr>
+          <w:rFonts w:ascii="Arial" w:cs="Arial" w:eastAsia="Arial" w:hAnsi="Arial"/>
+          <w:color w:val="000000"/>
+          <w:sz w:val="22"/>
+          <w:szCs w:val="22"/>
+          <w:rtl w:val="0"/>
+        </w:rPr>
+        <w:t xml:space="preserve">cabinets</w:t>
+      </w:r>
+      <w:r>
+        <w:rPr>
+          <w:rFonts w:ascii="Courier New" w:cs="Courier New" w:eastAsia="Courier New" w:hAnsi="Courier New"/>
+          <w:color w:val="0000ff"/>
+          <w:sz w:val="18"/>
+          <w:szCs w:val="18"/>
+          <w:rtl w:val="0"/>
+        </w:rPr>
+        <w:t xml:space="preserve">&lt;/env&gt;</w:t>
+      </w:r>
+      <w:r>
+        <w:rPr>
+          <w:rFonts w:ascii="Arial" w:cs="Arial" w:eastAsia="Arial" w:hAnsi="Arial"/>
+          <w:color w:val="000000"/>
+          <w:sz w:val="22"/>
+          <w:szCs w:val="22"/>
+          <w:rtl w:val="0"/>
+        </w:rPr>
+        <w:t xml:space="preserve"> </w:t>
+      </w:r>
+      <w:r>
+        <w:rPr>
+          <w:rFonts w:ascii="Courier New" w:cs="Courier New" w:eastAsia="Courier New" w:hAnsi="Courier New"/>
+          <w:color w:val="0000ff"/>
+          <w:sz w:val="18"/>
+          <w:szCs w:val="18"/>
+          <w:rtl w:val="0"/>
+        </w:rPr>
+        <w:t xml:space="preserve">&lt;tmp&gt;</w:t>
+      </w:r>
+      <w:r>
+        <w:rPr>
+          <w:rFonts w:ascii="Arial" w:cs="Arial" w:eastAsia="Arial" w:hAnsi="Arial"/>
+          <w:color w:val="000000"/>
+          <w:sz w:val="22"/>
+          <w:szCs w:val="22"/>
+          <w:rtl w:val="0"/>
+        </w:rPr>
+        <w:t xml:space="preserve">hors de saison quand lhiver</w:t>
       </w:r>
       <w:r>
         <w:rPr>
@@ -5705,67 +6574,92 @@
           <w:szCs w:val="22"/>
           <w:rtl w:val="0"/>
         </w:rPr>
-        <w:t xml:space="preserve">sur les fleurs &amp;</w:t>
-      </w:r>
-      <w:r>
-        <w:rPr>
-          <w:rFonts w:ascii="Courier New" w:cs="Courier New" w:eastAsia="Courier New" w:hAnsi="Courier New"/>
-          <w:color w:val="a9a9a9"/>
-          <w:sz w:val="18"/>
-          <w:szCs w:val="18"/>
-          <w:rtl w:val="0"/>
-        </w:rPr>
-        <w:t xml:space="preserve">amp;</w:t>
-      </w:r>
-      <w:r>
-        <w:rPr>
-          <w:rFonts w:ascii="Arial" w:cs="Arial" w:eastAsia="Arial" w:hAnsi="Arial"/>
-          <w:color w:val="000000"/>
-          <w:sz w:val="22"/>
-          <w:szCs w:val="22"/>
-          <w:rtl w:val="0"/>
-        </w:rPr>
-        <w:t xml:space="preserve"> quaisem</w:t>
-      </w:r>
-      <w:r>
-        <w:rPr>
-          <w:rFonts w:ascii="Courier New" w:cs="Courier New" w:eastAsia="Courier New" w:hAnsi="Courier New"/>
-          <w:color w:val="a9a9a9"/>
-          <w:sz w:val="14"/>
-          <w:szCs w:val="14"/>
-          <w:rtl w:val="0"/>
-        </w:rPr>
-        <w:t xml:space="preserve">&lt;exp&gt;</w:t>
-      </w:r>
-      <w:r>
-        <w:rPr>
-          <w:rFonts w:ascii="Arial" w:cs="Arial" w:eastAsia="Arial" w:hAnsi="Arial"/>
-          <w:color w:val="000000"/>
-          <w:sz w:val="22"/>
-          <w:szCs w:val="22"/>
-          <w:rtl w:val="0"/>
-        </w:rPr>
-        <w:t xml:space="preserve">ent</w:t>
-      </w:r>
-      <w:r>
-        <w:rPr>
-          <w:rFonts w:ascii="Courier New" w:cs="Courier New" w:eastAsia="Courier New" w:hAnsi="Courier New"/>
-          <w:color w:val="a9a9a9"/>
-          <w:sz w:val="14"/>
-          <w:szCs w:val="14"/>
-          <w:rtl w:val="0"/>
-        </w:rPr>
-        <w:t xml:space="preserve">&lt;/exp&gt;</w:t>
-      </w:r>
-      <w:r>
-        <w:rPr>
-          <w:rFonts w:ascii="Arial" w:cs="Arial" w:eastAsia="Arial" w:hAnsi="Arial"/>
-          <w:color w:val="000000"/>
-          <w:sz w:val="22"/>
-          <w:szCs w:val="22"/>
-          <w:rtl w:val="0"/>
-        </w:rPr>
-        <w:t xml:space="preserve"> avecq un</w:t>
+        <w:t xml:space="preserve">desnie des fleurs</w:t>
+      </w:r>
+      <w:r>
+        <w:rPr>
+          <w:rFonts w:ascii="Courier New" w:cs="Courier New" w:eastAsia="Courier New" w:hAnsi="Courier New"/>
+          <w:color w:val="0000ff"/>
+          <w:sz w:val="18"/>
+          <w:szCs w:val="18"/>
+          <w:rtl w:val="0"/>
+        </w:rPr>
+        <w:t xml:space="preserve">&lt;/tmp&gt;</w:t>
+      </w:r>
+      <w:r>
+        <w:rPr>
+          <w:rFonts w:ascii="Arial" w:cs="Arial" w:eastAsia="Arial" w:hAnsi="Arial"/>
+          <w:color w:val="000000"/>
+          <w:sz w:val="22"/>
+          <w:szCs w:val="22"/>
+          <w:rtl w:val="0"/>
+        </w:rPr>
+        <w:t xml:space="preserve"> Advise doncq de les </w:t>
+      </w:r>
+      <w:r>
+        <w:rPr>
+          <w:rFonts w:ascii="Courier New" w:cs="Courier New" w:eastAsia="Courier New" w:hAnsi="Courier New"/>
+          <w:strike w:val="0"/>
+          <w:color w:val="a91111"/>
+          <w:sz w:val="18"/>
+          <w:szCs w:val="18"/>
+          <w:rtl w:val="0"/>
+        </w:rPr>
+        <w:t xml:space="preserve">&lt;del&gt;</w:t>
+      </w:r>
+      <w:r>
+        <w:rPr>
+          <w:rFonts w:ascii="Arial" w:cs="Arial" w:eastAsia="Arial" w:hAnsi="Arial"/>
+          <w:strike w:val="0"/>
+          <w:color w:val="000000"/>
+          <w:sz w:val="22"/>
+          <w:szCs w:val="22"/>
+          <w:rtl w:val="0"/>
+        </w:rPr>
+        <w:t xml:space="preserve">c</w:t>
+      </w:r>
+      <w:r>
+        <w:rPr>
+          <w:rFonts w:ascii="Arial" w:cs="Arial" w:eastAsia="Arial" w:hAnsi="Arial"/>
+          <w:strike w:val="0"/>
+          <w:color w:val="000000"/>
+          <w:sz w:val="22"/>
+          <w:szCs w:val="22"/>
+          <w:rtl w:val="0"/>
+        </w:rPr>
+        <w:t xml:space="preserve">e</w:t>
+      </w:r>
+      <w:r>
+        <w:rPr>
+          <w:rFonts w:ascii="Courier New" w:cs="Courier New" w:eastAsia="Courier New" w:hAnsi="Courier New"/>
+          <w:strike w:val="0"/>
+          <w:color w:val="a91111"/>
+          <w:sz w:val="18"/>
+          <w:szCs w:val="18"/>
+          <w:rtl w:val="0"/>
+        </w:rPr>
+        <w:t xml:space="preserve">&lt;/del&gt;</w:t>
+      </w:r>
+      <w:r>
+        <w:rPr>
+          <w:rFonts w:ascii="Arial" w:cs="Arial" w:eastAsia="Arial" w:hAnsi="Arial"/>
+          <w:strike w:val="0"/>
+          <w:color w:val="000000"/>
+          <w:sz w:val="22"/>
+          <w:szCs w:val="22"/>
+          <w:rtl w:val="0"/>
+        </w:rPr>
+        <w:t xml:space="preserve"> c</w:t>
+      </w:r>
+      <w:r>
+        <w:rPr>
+          <w:rFonts w:ascii="Arial" w:cs="Arial" w:eastAsia="Arial" w:hAnsi="Arial"/>
+          <w:color w:val="000000"/>
+          <w:sz w:val="22"/>
+          <w:szCs w:val="22"/>
+          <w:rtl w:val="0"/>
+        </w:rPr>
+        <w:t xml:space="preserve">ueillir lors quelles</w:t>
       </w:r>
       <w:r>
         <w:rPr>
@@ -5809,7 +6703,27 @@
           <w:szCs w:val="22"/>
           <w:rtl w:val="0"/>
         </w:rPr>
-        <w:t xml:space="preserve">pinceau il ne soste il nest pas bon</w:t>
+        <w:t xml:space="preserve">sont en leur parfaicte vigueur &amp;</w:t>
+      </w:r>
+      <w:r>
+        <w:rPr>
+          <w:rFonts w:ascii="Courier New" w:cs="Courier New" w:eastAsia="Courier New" w:hAnsi="Courier New"/>
+          <w:color w:val="a9a9a9"/>
+          <w:sz w:val="18"/>
+          <w:szCs w:val="18"/>
+          <w:rtl w:val="0"/>
+        </w:rPr>
+        <w:t xml:space="preserve">amp;</w:t>
+      </w:r>
+      <w:r>
+        <w:rPr>
+          <w:rFonts w:ascii="Arial" w:cs="Arial" w:eastAsia="Arial" w:hAnsi="Arial"/>
+          <w:color w:val="000000"/>
+          <w:sz w:val="22"/>
+          <w:szCs w:val="22"/>
+          <w:rtl w:val="0"/>
+        </w:rPr>
+        <w:t xml:space="preserve"> quelles croissent Car si tu les</w:t>
       </w:r>
       <w:r>
         <w:rPr>
@@ -5853,17 +6767,97 @@
           <w:szCs w:val="22"/>
           <w:rtl w:val="0"/>
         </w:rPr>
-        <w:t xml:space="preserve">Le plus maigre est le meilleur</w:t>
-      </w:r>
-      <w:r>
-        <w:rPr>
-          <w:rFonts w:ascii="Courier New" w:cs="Courier New" w:eastAsia="Courier New" w:hAnsi="Courier New"/>
-          <w:color w:val="7f6000"/>
-          <w:sz w:val="18"/>
-          <w:szCs w:val="18"/>
-          <w:rtl w:val="0"/>
-        </w:rPr>
-        <w:t xml:space="preserve">&lt;/ab&gt;</w:t>
+        <w:t xml:space="preserve">prenois </w:t>
+      </w:r>
+      <w:r>
+        <w:rPr>
+          <w:rFonts w:ascii="Courier New" w:cs="Courier New" w:eastAsia="Courier New" w:hAnsi="Courier New"/>
+          <w:color w:val="0000ff"/>
+          <w:sz w:val="18"/>
+          <w:szCs w:val="18"/>
+          <w:rtl w:val="0"/>
+        </w:rPr>
+        <w:t xml:space="preserve">&lt;ms&gt;</w:t>
+      </w:r>
+      <w:r>
+        <w:rPr>
+          <w:rFonts w:ascii="Arial" w:cs="Arial" w:eastAsia="Arial" w:hAnsi="Arial"/>
+          <w:color w:val="000000"/>
+          <w:sz w:val="22"/>
+          <w:szCs w:val="22"/>
+          <w:rtl w:val="0"/>
+        </w:rPr>
+        <w:t xml:space="preserve">quand leur </w:t>
+      </w:r>
+      <w:r>
+        <w:rPr>
+          <w:rFonts w:ascii="Courier New" w:cs="Courier New" w:eastAsia="Courier New" w:hAnsi="Courier New"/>
+          <w:color w:val="0000ff"/>
+          <w:sz w:val="18"/>
+          <w:szCs w:val="18"/>
+          <w:rtl w:val="0"/>
+        </w:rPr>
+        <w:t xml:space="preserve">&lt;tmp&gt;</w:t>
+      </w:r>
+      <w:r>
+        <w:rPr>
+          <w:rFonts w:ascii="Arial" w:cs="Arial" w:eastAsia="Arial" w:hAnsi="Arial"/>
+          <w:color w:val="000000"/>
+          <w:sz w:val="22"/>
+          <w:szCs w:val="22"/>
+          <w:rtl w:val="0"/>
+        </w:rPr>
+        <w:t xml:space="preserve">saison</w:t>
+      </w:r>
+      <w:r>
+        <w:rPr>
+          <w:rFonts w:ascii="Courier New" w:cs="Courier New" w:eastAsia="Courier New" w:hAnsi="Courier New"/>
+          <w:color w:val="0000ff"/>
+          <w:sz w:val="18"/>
+          <w:szCs w:val="18"/>
+          <w:rtl w:val="0"/>
+        </w:rPr>
+        <w:t xml:space="preserve">&lt;/tmp&gt;</w:t>
+      </w:r>
+      <w:r>
+        <w:rPr>
+          <w:rFonts w:ascii="Arial" w:cs="Arial" w:eastAsia="Arial" w:hAnsi="Arial"/>
+          <w:color w:val="000000"/>
+          <w:sz w:val="22"/>
+          <w:szCs w:val="22"/>
+          <w:rtl w:val="0"/>
+        </w:rPr>
+        <w:t xml:space="preserve"> passe</w:t>
+      </w:r>
+      <w:r>
+        <w:rPr>
+          <w:rFonts w:ascii="Courier New" w:cs="Courier New" w:eastAsia="Courier New" w:hAnsi="Courier New"/>
+          <w:color w:val="0000ff"/>
+          <w:sz w:val="18"/>
+          <w:szCs w:val="18"/>
+          <w:rtl w:val="0"/>
+        </w:rPr>
+        <w:t xml:space="preserve">&lt;/ms&gt;</w:t>
+      </w:r>
+      <w:r>
+        <w:rPr>
+          <w:rFonts w:ascii="Arial" w:cs="Arial" w:eastAsia="Arial" w:hAnsi="Arial"/>
+          <w:color w:val="000000"/>
+          <w:sz w:val="22"/>
+          <w:szCs w:val="22"/>
+          <w:rtl w:val="0"/>
+        </w:rPr>
+        <w:t xml:space="preserve"> ou quelles commancent a fanir</w:t>
+      </w:r>
+      <w:r>
+        <w:rPr>
+          <w:rFonts w:ascii="Courier New" w:cs="Courier New" w:eastAsia="Courier New" w:hAnsi="Courier New"/>
+          <w:color w:val="a9a9a9"/>
+          <w:sz w:val="18"/>
+          <w:szCs w:val="18"/>
+          <w:rtl w:val="0"/>
+        </w:rPr>
+        <w:t xml:space="preserve">&lt;lb/&gt;</w:t>
       </w:r>
       <w:r>
         <w:rPr>
@@ -5891,13 +6885,23 @@
       </w:pPr>
       <w:r>
         <w:rPr>
-          <w:rFonts w:ascii="Courier New" w:cs="Courier New" w:eastAsia="Courier New" w:hAnsi="Courier New"/>
-          <w:color w:val="7f6000"/>
-          <w:sz w:val="18"/>
-          <w:szCs w:val="18"/>
-          <w:rtl w:val="0"/>
-        </w:rPr>
-        <w:t xml:space="preserve">&lt;/div&gt;</w:t>
+          <w:rFonts w:ascii="Arial" w:cs="Arial" w:eastAsia="Arial" w:hAnsi="Arial"/>
+          <w:color w:val="000000"/>
+          <w:sz w:val="22"/>
+          <w:szCs w:val="22"/>
+          <w:rtl w:val="0"/>
+        </w:rPr>
+        <w:t xml:space="preserve">elles ne se garderoient point Les ayant doncq ainsy choisies</w:t>
+      </w:r>
+      <w:r>
+        <w:rPr>
+          <w:rFonts w:ascii="Courier New" w:cs="Courier New" w:eastAsia="Courier New" w:hAnsi="Courier New"/>
+          <w:color w:val="a9a9a9"/>
+          <w:sz w:val="18"/>
+          <w:szCs w:val="18"/>
+          <w:rtl w:val="0"/>
+        </w:rPr>
+        <w:t xml:space="preserve">&lt;lb/&gt;</w:t>
       </w:r>
       <w:r>
         <w:rPr>
@@ -5916,17 +6920,116 @@
         </w:pBdr>
         <w:shd w:fill="auto" w:val="clear"/>
         <w:contextualSpacing w:val="0"/>
-        <w:rPr/>
-      </w:pPr>
-      <w:r>
-        <w:rPr>
-          <w:rFonts w:ascii="Courier New" w:cs="Courier New" w:eastAsia="Courier New" w:hAnsi="Courier New"/>
-          <w:color w:val="7f6000"/>
-          <w:sz w:val="18"/>
-          <w:szCs w:val="18"/>
-          <w:rtl w:val="0"/>
-        </w:rPr>
-        <w:t xml:space="preserve">&lt;div&gt;</w:t>
+        <w:rPr>
+          <w:rFonts w:ascii="Arial" w:cs="Arial" w:eastAsia="Arial" w:hAnsi="Arial"/>
+          <w:color w:val="000000"/>
+          <w:sz w:val="22"/>
+          <w:szCs w:val="22"/>
+        </w:rPr>
+      </w:pPr>
+      <w:r>
+        <w:rPr>
+          <w:rFonts w:ascii="Arial" w:cs="Arial" w:eastAsia="Arial" w:hAnsi="Arial"/>
+          <w:color w:val="000000"/>
+          <w:sz w:val="22"/>
+          <w:szCs w:val="22"/>
+          <w:rtl w:val="0"/>
+        </w:rPr>
+        <w:t xml:space="preserve">Ayes du </w:t>
+      </w:r>
+      <w:r>
+        <w:rPr>
+          <w:rFonts w:ascii="Courier New" w:cs="Courier New" w:eastAsia="Courier New" w:hAnsi="Courier New"/>
+          <w:color w:val="0000ff"/>
+          <w:sz w:val="18"/>
+          <w:szCs w:val="18"/>
+          <w:rtl w:val="0"/>
+        </w:rPr>
+        <w:t xml:space="preserve">&lt;m&gt;</w:t>
+      </w:r>
+      <w:r>
+        <w:rPr>
+          <w:rFonts w:ascii="Arial" w:cs="Arial" w:eastAsia="Arial" w:hAnsi="Arial"/>
+          <w:b w:val="0"/>
+          <w:color w:val="000000"/>
+          <w:sz w:val="22"/>
+          <w:szCs w:val="22"/>
+          <w:rtl w:val="0"/>
+        </w:rPr>
+        <w:t xml:space="preserve">s</w:t>
+      </w:r>
+      <w:r>
+        <w:rPr>
+          <w:rFonts w:ascii="Arial" w:cs="Arial" w:eastAsia="Arial" w:hAnsi="Arial"/>
+          <w:b w:val="0"/>
+          <w:color w:val="000000"/>
+          <w:sz w:val="22"/>
+          <w:szCs w:val="22"/>
+          <w:rtl w:val="0"/>
+        </w:rPr>
+        <w:t xml:space="preserve">able</w:t>
+      </w:r>
+      <w:r>
+        <w:rPr>
+          <w:rFonts w:ascii="Courier New" w:cs="Courier New" w:eastAsia="Courier New" w:hAnsi="Courier New"/>
+          <w:b w:val="0"/>
+          <w:color w:val="0000ff"/>
+          <w:sz w:val="18"/>
+          <w:szCs w:val="18"/>
+          <w:rtl w:val="0"/>
+        </w:rPr>
+        <w:t xml:space="preserve">&lt;/m&gt;</w:t>
+      </w:r>
+      <w:r>
+        <w:rPr>
+          <w:rFonts w:ascii="Arial" w:cs="Arial" w:eastAsia="Arial" w:hAnsi="Arial"/>
+          <w:b w:val="0"/>
+          <w:color w:val="000000"/>
+          <w:sz w:val="22"/>
+          <w:szCs w:val="22"/>
+          <w:rtl w:val="0"/>
+        </w:rPr>
+        <w:t xml:space="preserve"> </w:t>
+      </w:r>
+      <w:r>
+        <w:rPr>
+          <w:rFonts w:ascii="Arial" w:cs="Arial" w:eastAsia="Arial" w:hAnsi="Arial"/>
+          <w:color w:val="000000"/>
+          <w:sz w:val="22"/>
+          <w:szCs w:val="22"/>
+          <w:rtl w:val="0"/>
+        </w:rPr>
+        <w:t xml:space="preserve">le plus maigre &amp;</w:t>
+      </w:r>
+      <w:r>
+        <w:rPr>
+          <w:rFonts w:ascii="Courier New" w:cs="Courier New" w:eastAsia="Courier New" w:hAnsi="Courier New"/>
+          <w:color w:val="a9a9a9"/>
+          <w:sz w:val="18"/>
+          <w:szCs w:val="18"/>
+          <w:rtl w:val="0"/>
+        </w:rPr>
+        <w:t xml:space="preserve">amp;</w:t>
+      </w:r>
+      <w:r>
+        <w:rPr>
+          <w:rFonts w:ascii="Arial" w:cs="Arial" w:eastAsia="Arial" w:hAnsi="Arial"/>
+          <w:color w:val="000000"/>
+          <w:sz w:val="22"/>
+          <w:szCs w:val="22"/>
+          <w:rtl w:val="0"/>
+        </w:rPr>
+        <w:t xml:space="preserve"> aride que tu pourras trouver</w:t>
+      </w:r>
+      <w:r>
+        <w:rPr>
+          <w:rFonts w:ascii="Courier New" w:cs="Courier New" w:eastAsia="Courier New" w:hAnsi="Courier New"/>
+          <w:color w:val="a9a9a9"/>
+          <w:sz w:val="18"/>
+          <w:szCs w:val="18"/>
+          <w:rtl w:val="0"/>
+        </w:rPr>
+        <w:t xml:space="preserve">&lt;lb/&gt;</w:t>
       </w:r>
       <w:r>
         <w:rPr>
@@ -5945,23 +7048,193 @@
         </w:pBdr>
         <w:shd w:fill="auto" w:val="clear"/>
         <w:contextualSpacing w:val="0"/>
-        <w:rPr/>
-      </w:pPr>
-      <w:r>
-        <w:rPr>
-          <w:rFonts w:ascii="Courier New" w:cs="Courier New" w:eastAsia="Courier New" w:hAnsi="Courier New"/>
+        <w:rPr>
+          <w:rFonts w:ascii="Arial" w:cs="Arial" w:eastAsia="Arial" w:hAnsi="Arial"/>
+          <w:color w:val="000000"/>
+          <w:sz w:val="22"/>
+          <w:szCs w:val="22"/>
+        </w:rPr>
+      </w:pPr>
+      <w:r>
+        <w:rPr>
+          <w:rFonts w:ascii="Arial" w:cs="Arial" w:eastAsia="Arial" w:hAnsi="Arial"/>
+          <w:color w:val="000000"/>
+          <w:sz w:val="22"/>
+          <w:szCs w:val="22"/>
+          <w:rtl w:val="0"/>
+        </w:rPr>
+        <w:t xml:space="preserve">qui soict fort subtil co</w:t>
+      </w:r>
+      <w:r>
+        <w:rPr>
+          <w:rFonts w:ascii="Courier New" w:cs="Courier New" w:eastAsia="Courier New" w:hAnsi="Courier New"/>
+          <w:color w:val="a9a9a9"/>
+          <w:sz w:val="14"/>
+          <w:szCs w:val="14"/>
+          <w:rtl w:val="0"/>
+        </w:rPr>
+        <w:t xml:space="preserve">&lt;exp&gt;</w:t>
+      </w:r>
+      <w:r>
+        <w:rPr>
+          <w:rFonts w:ascii="Arial" w:cs="Arial" w:eastAsia="Arial" w:hAnsi="Arial"/>
+          <w:color w:val="000000"/>
+          <w:sz w:val="22"/>
+          <w:szCs w:val="22"/>
+          <w:rtl w:val="0"/>
+        </w:rPr>
+        <w:t xml:space="preserve">mm</w:t>
+      </w:r>
+      <w:r>
+        <w:rPr>
+          <w:rFonts w:ascii="Courier New" w:cs="Courier New" w:eastAsia="Courier New" w:hAnsi="Courier New"/>
+          <w:color w:val="a9a9a9"/>
+          <w:sz w:val="14"/>
+          <w:szCs w:val="14"/>
+          <w:rtl w:val="0"/>
+        </w:rPr>
+        <w:t xml:space="preserve">&lt;/exp&gt;</w:t>
+      </w:r>
+      <w:r>
+        <w:rPr>
+          <w:rFonts w:ascii="Arial" w:cs="Arial" w:eastAsia="Arial" w:hAnsi="Arial"/>
+          <w:color w:val="000000"/>
+          <w:sz w:val="22"/>
+          <w:szCs w:val="22"/>
+          <w:rtl w:val="0"/>
+        </w:rPr>
+        <w:t xml:space="preserve">e celuy duquel les </w:t>
+      </w:r>
+      <w:r>
+        <w:rPr>
+          <w:rFonts w:ascii="Courier New" w:cs="Courier New" w:eastAsia="Courier New" w:hAnsi="Courier New"/>
+          <w:i w:val="0"/>
+          <w:color w:val="0000ff"/>
+          <w:sz w:val="18"/>
+          <w:szCs w:val="18"/>
+          <w:rtl w:val="0"/>
+        </w:rPr>
+        <w:t xml:space="preserve">&lt;pro&gt;</w:t>
+      </w:r>
+      <w:r>
+        <w:rPr>
+          <w:rFonts w:ascii="Arial" w:cs="Arial" w:eastAsia="Arial" w:hAnsi="Arial"/>
+          <w:i w:val="0"/>
+          <w:color w:val="000000"/>
+          <w:sz w:val="22"/>
+          <w:szCs w:val="22"/>
+          <w:rtl w:val="0"/>
+        </w:rPr>
+        <w:t xml:space="preserve">o</w:t>
+      </w:r>
+      <w:r>
+        <w:rPr>
+          <w:rFonts w:ascii="Arial" w:cs="Arial" w:eastAsia="Arial" w:hAnsi="Arial"/>
+          <w:i w:val="0"/>
+          <w:color w:val="000000"/>
+          <w:sz w:val="22"/>
+          <w:szCs w:val="22"/>
+          <w:rtl w:val="0"/>
+        </w:rPr>
+        <w:t xml:space="preserve">rfevres</w:t>
+      </w:r>
+      <w:r>
+        <w:rPr>
+          <w:rFonts w:ascii="Courier New" w:cs="Courier New" w:eastAsia="Courier New" w:hAnsi="Courier New"/>
+          <w:i w:val="0"/>
+          <w:color w:val="0000ff"/>
+          <w:sz w:val="18"/>
+          <w:szCs w:val="18"/>
+          <w:rtl w:val="0"/>
+        </w:rPr>
+        <w:t xml:space="preserve">&lt;/pro&gt;</w:t>
+      </w:r>
+      <w:r>
+        <w:rPr>
+          <w:rFonts w:ascii="Arial" w:cs="Arial" w:eastAsia="Arial" w:hAnsi="Arial"/>
+          <w:i w:val="0"/>
+          <w:color w:val="000000"/>
+          <w:sz w:val="22"/>
+          <w:szCs w:val="22"/>
+          <w:rtl w:val="0"/>
+        </w:rPr>
+        <w:t xml:space="preserve"> </w:t>
+      </w:r>
+      <w:r>
+        <w:rPr>
+          <w:rFonts w:ascii="Courier New" w:cs="Courier New" w:eastAsia="Courier New" w:hAnsi="Courier New"/>
+          <w:strike w:val="0"/>
+          <w:color w:val="a91111"/>
+          <w:sz w:val="18"/>
+          <w:szCs w:val="18"/>
+          <w:rtl w:val="0"/>
+        </w:rPr>
+        <w:t xml:space="preserve">&lt;del&gt;</w:t>
+      </w:r>
+      <w:r>
+        <w:rPr>
+          <w:rFonts w:ascii="Arial" w:cs="Arial" w:eastAsia="Arial" w:hAnsi="Arial"/>
+          <w:strike w:val="0"/>
+          <w:color w:val="000000"/>
+          <w:sz w:val="22"/>
+          <w:szCs w:val="22"/>
+          <w:rtl w:val="0"/>
+        </w:rPr>
+        <w:t xml:space="preserve">u</w:t>
+      </w:r>
+      <w:r>
+        <w:rPr>
+          <w:rFonts w:ascii="Arial" w:cs="Arial" w:eastAsia="Arial" w:hAnsi="Arial"/>
+          <w:strike w:val="0"/>
+          <w:color w:val="000000"/>
+          <w:sz w:val="22"/>
+          <w:szCs w:val="22"/>
+          <w:rtl w:val="0"/>
+        </w:rPr>
+        <w:t xml:space="preserve">sent</w:t>
+      </w:r>
+      <w:r>
+        <w:rPr>
+          <w:rFonts w:ascii="Courier New" w:cs="Courier New" w:eastAsia="Courier New" w:hAnsi="Courier New"/>
+          <w:strike w:val="0"/>
+          <w:color w:val="a91111"/>
+          <w:sz w:val="18"/>
+          <w:szCs w:val="18"/>
+          <w:rtl w:val="0"/>
+        </w:rPr>
+        <w:t xml:space="preserve">&lt;/del&gt;</w:t>
+      </w:r>
+      <w:r>
+        <w:rPr>
+          <w:rFonts w:ascii="Arial" w:cs="Arial" w:eastAsia="Arial" w:hAnsi="Arial"/>
+          <w:strike w:val="0"/>
+          <w:color w:val="000000"/>
+          <w:sz w:val="22"/>
+          <w:szCs w:val="22"/>
+          <w:rtl w:val="0"/>
+        </w:rPr>
+        <w:t xml:space="preserve"> </w:t>
+      </w:r>
+      <w:r>
+        <w:rPr>
+          <w:rFonts w:ascii="Courier New" w:cs="Courier New" w:eastAsia="Courier New" w:hAnsi="Courier New"/>
+          <w:strike w:val="0"/>
           <w:color w:val="7f6000"/>
           <w:sz w:val="18"/>
           <w:szCs w:val="18"/>
           <w:rtl w:val="0"/>
         </w:rPr>
-        <w:t xml:space="preserve">&lt;id&gt;</w:t>
-      </w:r>
-      <w:r>
-        <w:rPr>
-          <w:rtl w:val="0"/>
-        </w:rPr>
-        <w:t xml:space="preserve">p120v_6</w:t>
+        <w:t xml:space="preserve">&lt;add&gt;</w:t>
+      </w:r>
+      <w:r>
+        <w:rPr>
+          <w:rFonts w:ascii="Arial" w:cs="Arial" w:eastAsia="Arial" w:hAnsi="Arial"/>
+          <w:color w:val="000000"/>
+          <w:sz w:val="22"/>
+          <w:szCs w:val="22"/>
+          <w:rtl w:val="0"/>
+        </w:rPr>
+        <w:t xml:space="preserve">se servent</w:t>
       </w:r>
       <w:r>
         <w:rPr>
@@ -5971,7 +7244,37 @@
           <w:szCs w:val="18"/>
           <w:rtl w:val="0"/>
         </w:rPr>
-        <w:t xml:space="preserve">&lt;/id&gt;</w:t>
+        <w:t xml:space="preserve">&lt;/add&gt;</w:t>
+      </w:r>
+      <w:r>
+        <w:rPr>
+          <w:rFonts w:ascii="Arial" w:cs="Arial" w:eastAsia="Arial" w:hAnsi="Arial"/>
+          <w:color w:val="000000"/>
+          <w:sz w:val="22"/>
+          <w:szCs w:val="22"/>
+          <w:rtl w:val="0"/>
+        </w:rPr>
+        <w:t xml:space="preserve"> </w:t>
+      </w:r>
+      <w:r>
+        <w:rPr>
+          <w:rFonts w:ascii="Arial" w:cs="Arial" w:eastAsia="Arial" w:hAnsi="Arial"/>
+          <w:color w:val="000000"/>
+          <w:sz w:val="22"/>
+          <w:szCs w:val="22"/>
+          <w:rtl w:val="0"/>
+        </w:rPr>
+        <w:t xml:space="preserve">pour</w:t>
+      </w:r>
+      <w:r>
+        <w:rPr>
+          <w:rFonts w:ascii="Courier New" w:cs="Courier New" w:eastAsia="Courier New" w:hAnsi="Courier New"/>
+          <w:color w:val="a9a9a9"/>
+          <w:sz w:val="18"/>
+          <w:szCs w:val="18"/>
+          <w:rtl w:val="0"/>
+        </w:rPr>
+        <w:t xml:space="preserve">&lt;lb/&gt;</w:t>
       </w:r>
       <w:r>
         <w:rPr>
@@ -5999,23 +7302,118 @@
       </w:pPr>
       <w:r>
         <w:rPr>
-          <w:rFonts w:ascii="Courier New" w:cs="Courier New" w:eastAsia="Courier New" w:hAnsi="Courier New"/>
-          <w:color w:val="7f6000"/>
-          <w:sz w:val="18"/>
-          <w:szCs w:val="18"/>
-          <w:rtl w:val="0"/>
-        </w:rPr>
-        <w:t xml:space="preserve">&lt;head&gt;</w:t>
-      </w:r>
-      <w:r>
-        <w:rPr>
-          <w:rFonts w:ascii="Arial" w:cs="Arial" w:eastAsia="Arial" w:hAnsi="Arial"/>
-          <w:color w:val="000000"/>
-          <w:sz w:val="22"/>
-          <w:szCs w:val="22"/>
-          <w:rtl w:val="0"/>
-        </w:rPr>
-        <w:t xml:space="preserve">Garder fleurs seiches en mesme</w:t>
+          <w:rFonts w:ascii="Arial" w:cs="Arial" w:eastAsia="Arial" w:hAnsi="Arial"/>
+          <w:color w:val="000000"/>
+          <w:sz w:val="22"/>
+          <w:szCs w:val="22"/>
+          <w:rtl w:val="0"/>
+        </w:rPr>
+        <w:t xml:space="preserve">user l</w:t>
+      </w:r>
+      <w:r>
+        <w:rPr>
+          <w:rFonts w:ascii="Courier New" w:cs="Courier New" w:eastAsia="Courier New" w:hAnsi="Courier New"/>
+          <w:b w:val="0"/>
+          <w:color w:val="0000ff"/>
+          <w:sz w:val="18"/>
+          <w:szCs w:val="18"/>
+          <w:rtl w:val="0"/>
+        </w:rPr>
+        <w:t xml:space="preserve">&lt;m&gt;</w:t>
+      </w:r>
+      <w:r>
+        <w:rPr>
+          <w:rFonts w:ascii="Arial" w:cs="Arial" w:eastAsia="Arial" w:hAnsi="Arial"/>
+          <w:b w:val="0"/>
+          <w:color w:val="000000"/>
+          <w:sz w:val="22"/>
+          <w:szCs w:val="22"/>
+          <w:rtl w:val="0"/>
+        </w:rPr>
+        <w:t xml:space="preserve">e</w:t>
+      </w:r>
+      <w:r>
+        <w:rPr>
+          <w:rFonts w:ascii="Arial" w:cs="Arial" w:eastAsia="Arial" w:hAnsi="Arial"/>
+          <w:b w:val="0"/>
+          <w:color w:val="000000"/>
+          <w:sz w:val="22"/>
+          <w:szCs w:val="22"/>
+          <w:rtl w:val="0"/>
+        </w:rPr>
+        <w:t xml:space="preserve">smail</w:t>
+      </w:r>
+      <w:r>
+        <w:rPr>
+          <w:rFonts w:ascii="Courier New" w:cs="Courier New" w:eastAsia="Courier New" w:hAnsi="Courier New"/>
+          <w:b w:val="0"/>
+          <w:color w:val="0000ff"/>
+          <w:sz w:val="18"/>
+          <w:szCs w:val="18"/>
+          <w:rtl w:val="0"/>
+        </w:rPr>
+        <w:t xml:space="preserve">&lt;/m&gt;</w:t>
+      </w:r>
+      <w:r>
+        <w:rPr>
+          <w:rFonts w:ascii="Arial" w:cs="Arial" w:eastAsia="Arial" w:hAnsi="Arial"/>
+          <w:b w:val="0"/>
+          <w:color w:val="000000"/>
+          <w:sz w:val="22"/>
+          <w:szCs w:val="22"/>
+          <w:rtl w:val="0"/>
+        </w:rPr>
+        <w:t xml:space="preserve"> o</w:t>
+      </w:r>
+      <w:r>
+        <w:rPr>
+          <w:rFonts w:ascii="Arial" w:cs="Arial" w:eastAsia="Arial" w:hAnsi="Arial"/>
+          <w:color w:val="000000"/>
+          <w:sz w:val="22"/>
+          <w:szCs w:val="22"/>
+          <w:rtl w:val="0"/>
+        </w:rPr>
+        <w:t xml:space="preserve">u co</w:t>
+      </w:r>
+      <w:r>
+        <w:rPr>
+          <w:rFonts w:ascii="Courier New" w:cs="Courier New" w:eastAsia="Courier New" w:hAnsi="Courier New"/>
+          <w:color w:val="a9a9a9"/>
+          <w:sz w:val="14"/>
+          <w:szCs w:val="14"/>
+          <w:rtl w:val="0"/>
+        </w:rPr>
+        <w:t xml:space="preserve">&lt;exp&gt;</w:t>
+      </w:r>
+      <w:r>
+        <w:rPr>
+          <w:rFonts w:ascii="Arial" w:cs="Arial" w:eastAsia="Arial" w:hAnsi="Arial"/>
+          <w:color w:val="000000"/>
+          <w:sz w:val="22"/>
+          <w:szCs w:val="22"/>
+          <w:rtl w:val="0"/>
+        </w:rPr>
+        <w:t xml:space="preserve">mm</w:t>
+      </w:r>
+      <w:r>
+        <w:rPr>
+          <w:rFonts w:ascii="Courier New" w:cs="Courier New" w:eastAsia="Courier New" w:hAnsi="Courier New"/>
+          <w:color w:val="a9a9a9"/>
+          <w:sz w:val="14"/>
+          <w:szCs w:val="14"/>
+          <w:rtl w:val="0"/>
+        </w:rPr>
+        <w:t xml:space="preserve">&lt;/exp&gt;</w:t>
+      </w:r>
+      <w:r>
+        <w:rPr>
+          <w:rFonts w:ascii="Arial" w:cs="Arial" w:eastAsia="Arial" w:hAnsi="Arial"/>
+          <w:color w:val="000000"/>
+          <w:sz w:val="22"/>
+          <w:szCs w:val="22"/>
+          <w:rtl w:val="0"/>
+        </w:rPr>
+        <w:t xml:space="preserve">e celuy destampes Mays il ne fault pas sur</w:t>
       </w:r>
       <w:r>
         <w:rPr>
@@ -6053,33 +7451,103 @@
       </w:pPr>
       <w:r>
         <w:rPr>
-          <w:rFonts w:ascii="Courier New" w:cs="Courier New" w:eastAsia="Courier New" w:hAnsi="Courier New"/>
-          <w:color w:val="0000ff"/>
-          <w:sz w:val="18"/>
-          <w:szCs w:val="18"/>
-          <w:rtl w:val="0"/>
-        </w:rPr>
-        <w:t xml:space="preserve">&lt;figure/&gt;</w:t>
-      </w:r>
-      <w:r>
-        <w:rPr>
-          <w:rFonts w:ascii="Arial" w:cs="Arial" w:eastAsia="Arial" w:hAnsi="Arial"/>
-          <w:color w:val="000000"/>
-          <w:sz w:val="22"/>
-          <w:szCs w:val="22"/>
-          <w:rtl w:val="0"/>
-        </w:rPr>
-        <w:t xml:space="preserve">estat toute lannee</w:t>
-      </w:r>
-      <w:r>
-        <w:rPr>
-          <w:rFonts w:ascii="Courier New" w:cs="Courier New" w:eastAsia="Courier New" w:hAnsi="Courier New"/>
-          <w:color w:val="7f6000"/>
-          <w:sz w:val="18"/>
-          <w:szCs w:val="18"/>
-          <w:rtl w:val="0"/>
-        </w:rPr>
-        <w:t xml:space="preserve">&lt;/head&gt;</w:t>
+          <w:rFonts w:ascii="Arial" w:cs="Arial" w:eastAsia="Arial" w:hAnsi="Arial"/>
+          <w:color w:val="000000"/>
+          <w:sz w:val="22"/>
+          <w:szCs w:val="22"/>
+          <w:rtl w:val="0"/>
+        </w:rPr>
+        <w:t xml:space="preserve">tout quil fasse </w:t>
+      </w:r>
+      <w:r>
+        <w:rPr>
+          <w:rFonts w:ascii="Courier New" w:cs="Courier New" w:eastAsia="Courier New" w:hAnsi="Courier New"/>
+          <w:color w:val="0000ff"/>
+          <w:sz w:val="18"/>
+          <w:szCs w:val="18"/>
+          <w:rtl w:val="0"/>
+        </w:rPr>
+        <w:t xml:space="preserve">&lt;m&gt;</w:t>
+      </w:r>
+      <w:r>
+        <w:rPr>
+          <w:rFonts w:ascii="Arial" w:cs="Arial" w:eastAsia="Arial" w:hAnsi="Arial"/>
+          <w:color w:val="000000"/>
+          <w:sz w:val="22"/>
+          <w:szCs w:val="22"/>
+          <w:rtl w:val="0"/>
+        </w:rPr>
+        <w:t xml:space="preserve">poulsiere</w:t>
+      </w:r>
+      <w:r>
+        <w:rPr>
+          <w:rFonts w:ascii="Courier New" w:cs="Courier New" w:eastAsia="Courier New" w:hAnsi="Courier New"/>
+          <w:color w:val="0000ff"/>
+          <w:sz w:val="18"/>
+          <w:szCs w:val="18"/>
+          <w:rtl w:val="0"/>
+        </w:rPr>
+        <w:t xml:space="preserve">&lt;/m&gt;</w:t>
+      </w:r>
+      <w:r>
+        <w:rPr>
+          <w:rFonts w:ascii="Arial" w:cs="Arial" w:eastAsia="Arial" w:hAnsi="Arial"/>
+          <w:color w:val="000000"/>
+          <w:sz w:val="22"/>
+          <w:szCs w:val="22"/>
+          <w:rtl w:val="0"/>
+        </w:rPr>
+        <w:t xml:space="preserve"> Ne quil demeure sur la </w:t>
+      </w:r>
+      <w:r>
+        <w:rPr>
+          <w:rFonts w:ascii="Courier New" w:cs="Courier New" w:eastAsia="Courier New" w:hAnsi="Courier New"/>
+          <w:color w:val="0000ff"/>
+          <w:sz w:val="18"/>
+          <w:szCs w:val="18"/>
+          <w:rtl w:val="0"/>
+        </w:rPr>
+        <w:t xml:space="preserve">&lt;bp&gt;</w:t>
+      </w:r>
+      <w:r>
+        <w:rPr>
+          <w:rFonts w:ascii="Arial" w:cs="Arial" w:eastAsia="Arial" w:hAnsi="Arial"/>
+          <w:color w:val="000000"/>
+          <w:sz w:val="22"/>
+          <w:szCs w:val="22"/>
+          <w:rtl w:val="0"/>
+        </w:rPr>
+        <w:t xml:space="preserve">main</w:t>
+      </w:r>
+      <w:r>
+        <w:rPr>
+          <w:rFonts w:ascii="Courier New" w:cs="Courier New" w:eastAsia="Courier New" w:hAnsi="Courier New"/>
+          <w:color w:val="0000ff"/>
+          <w:sz w:val="18"/>
+          <w:szCs w:val="18"/>
+          <w:rtl w:val="0"/>
+        </w:rPr>
+        <w:t xml:space="preserve">&lt;/bp&gt;</w:t>
+      </w:r>
+      <w:r>
+        <w:rPr>
+          <w:rFonts w:ascii="Arial" w:cs="Arial" w:eastAsia="Arial" w:hAnsi="Arial"/>
+          <w:color w:val="000000"/>
+          <w:sz w:val="22"/>
+          <w:szCs w:val="22"/>
+          <w:rtl w:val="0"/>
+        </w:rPr>
+        <w:t xml:space="preserve"> ou y</w:t>
+      </w:r>
+      <w:r>
+        <w:rPr>
+          <w:rFonts w:ascii="Courier New" w:cs="Courier New" w:eastAsia="Courier New" w:hAnsi="Courier New"/>
+          <w:color w:val="a9a9a9"/>
+          <w:sz w:val="18"/>
+          <w:szCs w:val="18"/>
+          <w:rtl w:val="0"/>
+        </w:rPr>
+        <w:t xml:space="preserve">&lt;lb/&gt;</w:t>
       </w:r>
       <w:r>
         <w:rPr>
@@ -6099,76 +7567,46 @@
         <w:shd w:fill="auto" w:val="clear"/>
         <w:contextualSpacing w:val="0"/>
         <w:rPr>
-          <w:rFonts w:ascii="Arial" w:cs="Arial" w:eastAsia="Arial" w:hAnsi="Arial"/>
-          <w:color w:val="000000"/>
-          <w:sz w:val="22"/>
-          <w:szCs w:val="22"/>
-        </w:rPr>
-      </w:pPr>
-      <w:r>
-        <w:rPr>
-          <w:rFonts w:ascii="Arial" w:cs="Arial" w:eastAsia="Arial" w:hAnsi="Arial"/>
-          <w:color w:val="000000"/>
-          <w:sz w:val="22"/>
-          <w:szCs w:val="22"/>
-          <w:rtl w:val="0"/>
-        </w:rPr>
-        <w:t xml:space="preserve"> </w:t>
-      </w:r>
-    </w:p>
-    <w:p>
-      <w:pPr>
-        <w:contextualSpacing w:val="0"/>
-        <w:rPr/>
-      </w:pPr>
-      <w:r>
-        <w:rPr>
           <w:rFonts w:ascii="Courier New" w:cs="Courier New" w:eastAsia="Courier New" w:hAnsi="Courier New"/>
           <w:color w:val="7f6000"/>
           <w:sz w:val="18"/>
           <w:szCs w:val="18"/>
-          <w:rtl w:val="0"/>
-        </w:rPr>
-        <w:t xml:space="preserve">&lt;ab&gt;</w:t>
-      </w:r>
-      <w:r>
-        <w:rPr>
-          <w:rtl w:val="0"/>
-        </w:rPr>
-        <w:br w:type="textWrapping"/>
-      </w:r>
-      <w:r>
-        <w:rPr>
-          <w:rFonts w:ascii="Courier New" w:cs="Courier New" w:eastAsia="Courier New" w:hAnsi="Courier New"/>
-          <w:color w:val="7f6000"/>
-          <w:sz w:val="18"/>
-          <w:szCs w:val="18"/>
-          <w:rtl w:val="0"/>
-        </w:rPr>
-        <w:t xml:space="preserve">&lt;margin&gt;</w:t>
-      </w:r>
-      <w:r>
-        <w:rPr>
-          <w:rtl w:val="0"/>
-        </w:rPr>
-        <w:t xml:space="preserve">right-middle</w:t>
-      </w:r>
-      <w:r>
-        <w:rPr>
-          <w:rFonts w:ascii="Courier New" w:cs="Courier New" w:eastAsia="Courier New" w:hAnsi="Courier New"/>
-          <w:color w:val="7f6000"/>
-          <w:sz w:val="18"/>
-          <w:szCs w:val="18"/>
-          <w:rtl w:val="0"/>
-        </w:rPr>
-        <w:t xml:space="preserve">&lt;/margin&gt;</w:t>
-      </w:r>
-      <w:r>
-        <w:rPr>
-          <w:rtl w:val="0"/>
-        </w:rPr>
-        <w:br w:type="textWrapping"/>
-        <w:t xml:space="preserve">Le sable de riviere lave</w:t>
+        </w:rPr>
+      </w:pPr>
+      <w:r>
+        <w:rPr>
+          <w:rFonts w:ascii="Arial" w:cs="Arial" w:eastAsia="Arial" w:hAnsi="Arial"/>
+          <w:color w:val="000000"/>
+          <w:sz w:val="22"/>
+          <w:szCs w:val="22"/>
+          <w:rtl w:val="0"/>
+        </w:rPr>
+        <w:t xml:space="preserve">laisse marque quand tu </w:t>
+      </w:r>
+      <w:commentRangeStart w:id="4"/>
+      <w:r>
+        <w:rPr>
+          <w:rFonts w:ascii="Arial" w:cs="Arial" w:eastAsia="Arial" w:hAnsi="Arial"/>
+          <w:color w:val="000000"/>
+          <w:sz w:val="22"/>
+          <w:szCs w:val="22"/>
+          <w:rtl w:val="0"/>
+        </w:rPr>
+        <w:t xml:space="preserve">l</w:t>
+      </w:r>
+      <w:commentRangeEnd w:id="4"/>
+      <w:r>
+        <w:commentReference w:id="4"/>
+      </w:r>
+      <w:r>
+        <w:rPr>
+          <w:rFonts w:ascii="Arial" w:cs="Arial" w:eastAsia="Arial" w:hAnsi="Arial"/>
+          <w:color w:val="000000"/>
+          <w:sz w:val="22"/>
+          <w:szCs w:val="22"/>
+          <w:rtl w:val="0"/>
+        </w:rPr>
+        <w:t xml:space="preserve">uy as pulverise &amp;</w:t>
       </w:r>
       <w:r>
         <w:rPr>
@@ -6178,191 +7616,17 @@
           <w:szCs w:val="18"/>
           <w:rtl w:val="0"/>
         </w:rPr>
-        <w:t xml:space="preserve">&lt;lb/&gt;</w:t>
-      </w:r>
-      <w:r>
-        <w:rPr>
-          <w:rtl w:val="0"/>
-        </w:rPr>
-      </w:r>
-    </w:p>
-    <w:p>
-      <w:pPr>
-        <w:contextualSpacing w:val="0"/>
-        <w:rPr/>
-      </w:pPr>
-      <w:r>
-        <w:rPr>
-          <w:rtl w:val="0"/>
-        </w:rPr>
-        <w:t xml:space="preserve">par le coura</w:t>
-      </w:r>
-      <w:r>
-        <w:rPr>
-          <w:rFonts w:ascii="Courier New" w:cs="Courier New" w:eastAsia="Courier New" w:hAnsi="Courier New"/>
-          <w:color w:val="a9a9a9"/>
-          <w:sz w:val="14"/>
-          <w:szCs w:val="14"/>
-          <w:rtl w:val="0"/>
-        </w:rPr>
-        <w:t xml:space="preserve">&lt;exp&gt;</w:t>
-      </w:r>
-      <w:r>
-        <w:rPr>
-          <w:rtl w:val="0"/>
-        </w:rPr>
-        <w:t xml:space="preserve">n</w:t>
-      </w:r>
-      <w:r>
-        <w:rPr>
-          <w:rFonts w:ascii="Courier New" w:cs="Courier New" w:eastAsia="Courier New" w:hAnsi="Courier New"/>
-          <w:color w:val="a9a9a9"/>
-          <w:sz w:val="14"/>
-          <w:szCs w:val="14"/>
-          <w:rtl w:val="0"/>
-        </w:rPr>
-        <w:t xml:space="preserve">&lt;/exp&gt;</w:t>
-      </w:r>
-      <w:r>
-        <w:rPr>
-          <w:rtl w:val="0"/>
-        </w:rPr>
-        <w:t xml:space="preserve">t des eaulx est</w:t>
-      </w:r>
-      <w:r>
-        <w:rPr>
-          <w:rFonts w:ascii="Courier New" w:cs="Courier New" w:eastAsia="Courier New" w:hAnsi="Courier New"/>
-          <w:color w:val="a9a9a9"/>
-          <w:sz w:val="18"/>
-          <w:szCs w:val="18"/>
-          <w:rtl w:val="0"/>
-        </w:rPr>
-        <w:t xml:space="preserve">&lt;lb/&gt;</w:t>
-      </w:r>
-      <w:r>
-        <w:rPr>
-          <w:rtl w:val="0"/>
-        </w:rPr>
-      </w:r>
-    </w:p>
-    <w:p>
-      <w:pPr>
-        <w:contextualSpacing w:val="0"/>
-        <w:rPr/>
-      </w:pPr>
-      <w:r>
-        <w:rPr>
-          <w:rtl w:val="0"/>
-        </w:rPr>
-        <w:t xml:space="preserve">bon estant passe par un linge</w:t>
-      </w:r>
-      <w:r>
-        <w:rPr>
-          <w:rFonts w:ascii="Courier New" w:cs="Courier New" w:eastAsia="Courier New" w:hAnsi="Courier New"/>
-          <w:color w:val="a9a9a9"/>
-          <w:sz w:val="18"/>
-          <w:szCs w:val="18"/>
-          <w:rtl w:val="0"/>
-        </w:rPr>
-        <w:t xml:space="preserve">&lt;lb/&gt;</w:t>
-      </w:r>
-      <w:r>
-        <w:rPr>
-          <w:rtl w:val="0"/>
-        </w:rPr>
-      </w:r>
-    </w:p>
-    <w:p>
-      <w:pPr>
-        <w:contextualSpacing w:val="0"/>
-        <w:rPr/>
-      </w:pPr>
-      <w:r>
-        <w:rPr>
-          <w:rtl w:val="0"/>
-        </w:rPr>
-        <w:t xml:space="preserve">pour</w:t>
-      </w:r>
-      <w:r>
-        <w:rPr>
-          <w:rFonts w:ascii="Courier New" w:cs="Courier New" w:eastAsia="Courier New" w:hAnsi="Courier New"/>
-          <w:color w:val="a9a9a9"/>
-          <w:sz w:val="18"/>
-          <w:szCs w:val="18"/>
-          <w:rtl w:val="0"/>
-        </w:rPr>
-        <w:t xml:space="preserve">&lt;lb/&gt;</w:t>
-      </w:r>
-      <w:r>
-        <w:rPr>
-          <w:rtl w:val="0"/>
-        </w:rPr>
-      </w:r>
-    </w:p>
-    <w:p>
-      <w:pPr>
-        <w:contextualSpacing w:val="0"/>
-        <w:rPr/>
-      </w:pPr>
-      <w:r>
-        <w:rPr>
-          <w:rtl w:val="0"/>
-        </w:rPr>
-        <w:t xml:space="preserve">secouer</w:t>
-      </w:r>
-      <w:r>
-        <w:rPr>
-          <w:rFonts w:ascii="Courier New" w:cs="Courier New" w:eastAsia="Courier New" w:hAnsi="Courier New"/>
-          <w:color w:val="a9a9a9"/>
-          <w:sz w:val="18"/>
-          <w:szCs w:val="18"/>
-          <w:rtl w:val="0"/>
-        </w:rPr>
-        <w:t xml:space="preserve">&lt;lb/&gt;</w:t>
-      </w:r>
-      <w:r>
-        <w:rPr>
-          <w:rtl w:val="0"/>
-        </w:rPr>
-      </w:r>
-    </w:p>
-    <w:p>
-      <w:pPr>
-        <w:contextualSpacing w:val="0"/>
-        <w:rPr/>
-      </w:pPr>
-      <w:r>
-        <w:rPr>
-          <w:rtl w:val="0"/>
-        </w:rPr>
-        <w:t xml:space="preserve">la pou</w:t>
-      </w:r>
-      <w:r>
-        <w:rPr>
-          <w:rFonts w:ascii="Courier New" w:cs="Courier New" w:eastAsia="Courier New" w:hAnsi="Courier New"/>
-          <w:color w:val="a9a9a9"/>
-          <w:sz w:val="18"/>
-          <w:szCs w:val="18"/>
-          <w:rtl w:val="0"/>
-        </w:rPr>
-        <w:t xml:space="preserve">&lt;lb/&gt;</w:t>
-      </w:r>
-      <w:r>
-        <w:rPr>
-          <w:rtl w:val="0"/>
-        </w:rPr>
-      </w:r>
-    </w:p>
-    <w:p>
-      <w:pPr>
-        <w:contextualSpacing w:val="0"/>
-        <w:rPr/>
-      </w:pPr>
-      <w:r>
-        <w:rPr>
-          <w:rtl w:val="0"/>
-        </w:rPr>
-        <w:t xml:space="preserve">dre</w:t>
+        <w:t xml:space="preserve">amp;</w:t>
+      </w:r>
+      <w:r>
+        <w:rPr>
+          <w:rFonts w:ascii="Arial" w:cs="Arial" w:eastAsia="Arial" w:hAnsi="Arial"/>
+          <w:color w:val="000000"/>
+          <w:sz w:val="22"/>
+          <w:szCs w:val="22"/>
+          <w:rtl w:val="0"/>
+        </w:rPr>
+        <w:t xml:space="preserve"> puys verse Car cest</w:t>
       </w:r>
       <w:r>
         <w:rPr>
@@ -6391,8 +7655,23 @@
         </w:pBdr>
         <w:shd w:fill="auto" w:val="clear"/>
         <w:contextualSpacing w:val="0"/>
-        <w:rPr/>
-      </w:pPr>
+        <w:rPr>
+          <w:rFonts w:ascii="Arial" w:cs="Arial" w:eastAsia="Arial" w:hAnsi="Arial"/>
+          <w:color w:val="000000"/>
+          <w:sz w:val="22"/>
+          <w:szCs w:val="22"/>
+        </w:rPr>
+      </w:pPr>
+      <w:r>
+        <w:rPr>
+          <w:rFonts w:ascii="Arial" w:cs="Arial" w:eastAsia="Arial" w:hAnsi="Arial"/>
+          <w:color w:val="000000"/>
+          <w:sz w:val="22"/>
+          <w:szCs w:val="22"/>
+          <w:rtl w:val="0"/>
+        </w:rPr>
+        <w:t xml:space="preserve"> </w:t>
+      </w:r>
       <w:r>
         <w:rPr>
           <w:rtl w:val="0"/>
@@ -6435,7 +7714,77 @@
           <w:szCs w:val="22"/>
           <w:rtl w:val="0"/>
         </w:rPr>
-        <w:t xml:space="preserve">Cest un rare secret &amp;</w:t>
+        <w:br w:type="textWrapping"/>
+      </w:r>
+      <w:r>
+        <w:rPr>
+          <w:rFonts w:ascii="Courier New" w:cs="Courier New" w:eastAsia="Courier New" w:hAnsi="Courier New"/>
+          <w:color w:val="7f6000"/>
+          <w:sz w:val="18"/>
+          <w:szCs w:val="18"/>
+          <w:rtl w:val="0"/>
+        </w:rPr>
+        <w:t xml:space="preserve">&lt;margin&gt;</w:t>
+      </w:r>
+      <w:r>
+        <w:rPr>
+          <w:rFonts w:ascii="Arial" w:cs="Arial" w:eastAsia="Arial" w:hAnsi="Arial"/>
+          <w:color w:val="000000"/>
+          <w:sz w:val="22"/>
+          <w:szCs w:val="22"/>
+          <w:rtl w:val="0"/>
+        </w:rPr>
+        <w:t xml:space="preserve">left-bottom</w:t>
+      </w:r>
+      <w:r>
+        <w:rPr>
+          <w:rFonts w:ascii="Courier New" w:cs="Courier New" w:eastAsia="Courier New" w:hAnsi="Courier New"/>
+          <w:color w:val="7f6000"/>
+          <w:sz w:val="18"/>
+          <w:szCs w:val="18"/>
+          <w:rtl w:val="0"/>
+        </w:rPr>
+        <w:t xml:space="preserve">&lt;/margin&gt;</w:t>
+      </w:r>
+      <w:r>
+        <w:rPr>
+          <w:rFonts w:ascii="Arial" w:cs="Arial" w:eastAsia="Arial" w:hAnsi="Arial"/>
+          <w:color w:val="000000"/>
+          <w:sz w:val="22"/>
+          <w:szCs w:val="22"/>
+          <w:rtl w:val="0"/>
+        </w:rPr>
+        <w:br w:type="textWrapping"/>
+      </w:r>
+      <w:r>
+        <w:rPr>
+          <w:rFonts w:ascii="Courier New" w:cs="Courier New" w:eastAsia="Courier New" w:hAnsi="Courier New"/>
+          <w:color w:val="0000ff"/>
+          <w:sz w:val="18"/>
+          <w:szCs w:val="18"/>
+          <w:rtl w:val="0"/>
+        </w:rPr>
+        <w:t xml:space="preserve">&lt;figure&gt;</w:t>
+      </w:r>
+      <w:r>
+        <w:rPr>
+          <w:rFonts w:ascii="Arial" w:cs="Arial" w:eastAsia="Arial" w:hAnsi="Arial"/>
+          <w:color w:val="000000"/>
+          <w:sz w:val="22"/>
+          <w:szCs w:val="22"/>
+          <w:rtl w:val="0"/>
+        </w:rPr>
+        <w:t xml:space="preserve">+</w:t>
+      </w:r>
+      <w:r>
+        <w:rPr>
+          <w:rFonts w:ascii="Courier New" w:cs="Courier New" w:eastAsia="Courier New" w:hAnsi="Courier New"/>
+          <w:color w:val="0000ff"/>
+          <w:sz w:val="18"/>
+          <w:szCs w:val="18"/>
+          <w:rtl w:val="0"/>
+        </w:rPr>
+        <w:t xml:space="preserve">&lt;/figure&gt;</w:t>
       </w:r>
       <w:r>
         <w:rPr>
@@ -6445,17 +7794,7 @@
           <w:szCs w:val="18"/>
           <w:rtl w:val="0"/>
         </w:rPr>
-        <w:t xml:space="preserve">amp;</w:t>
-      </w:r>
-      <w:r>
-        <w:rPr>
-          <w:rFonts w:ascii="Arial" w:cs="Arial" w:eastAsia="Arial" w:hAnsi="Arial"/>
-          <w:color w:val="000000"/>
-          <w:sz w:val="22"/>
-          <w:szCs w:val="22"/>
-          <w:rtl w:val="0"/>
-        </w:rPr>
-        <w:t xml:space="preserve"> qui donne du plaisir pour orner</w:t>
+        <w:t xml:space="preserve">&lt;</w:t>
       </w:r>
       <w:r>
         <w:rPr>
@@ -6465,7 +7804,7 @@
           <w:szCs w:val="18"/>
           <w:rtl w:val="0"/>
         </w:rPr>
-        <w:t xml:space="preserve">&lt;lb/&gt;</w:t>
+        <w:t xml:space="preserve">lb/&gt;</w:t>
       </w:r>
       <w:r>
         <w:rPr>
@@ -6499,27 +7838,7 @@
           <w:szCs w:val="22"/>
           <w:rtl w:val="0"/>
         </w:rPr>
-        <w:t xml:space="preserve">les tables chambres &amp;</w:t>
-      </w:r>
-      <w:r>
-        <w:rPr>
-          <w:rFonts w:ascii="Courier New" w:cs="Courier New" w:eastAsia="Courier New" w:hAnsi="Courier New"/>
-          <w:color w:val="a9a9a9"/>
-          <w:sz w:val="18"/>
-          <w:szCs w:val="18"/>
-          <w:rtl w:val="0"/>
-        </w:rPr>
-        <w:t xml:space="preserve">amp;</w:t>
-      </w:r>
-      <w:r>
-        <w:rPr>
-          <w:rFonts w:ascii="Arial" w:cs="Arial" w:eastAsia="Arial" w:hAnsi="Arial"/>
-          <w:color w:val="000000"/>
-          <w:sz w:val="22"/>
-          <w:szCs w:val="22"/>
-          <w:rtl w:val="0"/>
-        </w:rPr>
-        <w:t xml:space="preserve"> cabinets hors de saison quand lhiver</w:t>
+        <w:t xml:space="preserve">Fais que ta</w:t>
       </w:r>
       <w:r>
         <w:rPr>
@@ -6557,78 +7876,43 @@
       </w:pPr>
       <w:r>
         <w:rPr>
-          <w:rFonts w:ascii="Arial" w:cs="Arial" w:eastAsia="Arial" w:hAnsi="Arial"/>
-          <w:color w:val="000000"/>
-          <w:sz w:val="22"/>
-          <w:szCs w:val="22"/>
-          <w:rtl w:val="0"/>
-        </w:rPr>
-        <w:t xml:space="preserve">desnie des fleurs Advise doncq de les </w:t>
-      </w:r>
-      <w:r>
-        <w:rPr>
-          <w:rFonts w:ascii="Courier New" w:cs="Courier New" w:eastAsia="Courier New" w:hAnsi="Courier New"/>
-          <w:strike w:val="0"/>
-          <w:color w:val="a91111"/>
-          <w:sz w:val="18"/>
-          <w:szCs w:val="18"/>
-          <w:rtl w:val="0"/>
-        </w:rPr>
-        <w:t xml:space="preserve">&lt;del&gt;</w:t>
-      </w:r>
-      <w:r>
-        <w:rPr>
-          <w:rFonts w:ascii="Arial" w:cs="Arial" w:eastAsia="Arial" w:hAnsi="Arial"/>
-          <w:strike w:val="0"/>
-          <w:color w:val="000000"/>
-          <w:sz w:val="22"/>
-          <w:szCs w:val="22"/>
-          <w:rtl w:val="0"/>
-        </w:rPr>
-        <w:t xml:space="preserve">c</w:t>
-      </w:r>
-      <w:r>
-        <w:rPr>
-          <w:rFonts w:ascii="Arial" w:cs="Arial" w:eastAsia="Arial" w:hAnsi="Arial"/>
-          <w:strike w:val="0"/>
-          <w:color w:val="000000"/>
-          <w:sz w:val="22"/>
-          <w:szCs w:val="22"/>
-          <w:rtl w:val="0"/>
-        </w:rPr>
-        <w:t xml:space="preserve">e</w:t>
-      </w:r>
-      <w:r>
-        <w:rPr>
-          <w:rFonts w:ascii="Courier New" w:cs="Courier New" w:eastAsia="Courier New" w:hAnsi="Courier New"/>
-          <w:strike w:val="0"/>
-          <w:color w:val="a91111"/>
-          <w:sz w:val="18"/>
-          <w:szCs w:val="18"/>
-          <w:rtl w:val="0"/>
-        </w:rPr>
-        <w:t xml:space="preserve">&lt;/del&gt;</w:t>
-      </w:r>
-      <w:r>
-        <w:rPr>
-          <w:rFonts w:ascii="Arial" w:cs="Arial" w:eastAsia="Arial" w:hAnsi="Arial"/>
-          <w:strike w:val="0"/>
-          <w:color w:val="000000"/>
-          <w:sz w:val="22"/>
-          <w:szCs w:val="22"/>
-          <w:rtl w:val="0"/>
-        </w:rPr>
-        <w:t xml:space="preserve"> c</w:t>
-      </w:r>
-      <w:r>
-        <w:rPr>
-          <w:rFonts w:ascii="Arial" w:cs="Arial" w:eastAsia="Arial" w:hAnsi="Arial"/>
-          <w:color w:val="000000"/>
-          <w:sz w:val="22"/>
-          <w:szCs w:val="22"/>
-          <w:rtl w:val="0"/>
-        </w:rPr>
-        <w:t xml:space="preserve">ueillir lors quelles</w:t>
+          <w:rFonts w:ascii="Courier New" w:cs="Courier New" w:eastAsia="Courier New" w:hAnsi="Courier New"/>
+          <w:color w:val="0000ff"/>
+          <w:sz w:val="18"/>
+          <w:szCs w:val="18"/>
+          <w:rtl w:val="0"/>
+        </w:rPr>
+        <w:t xml:space="preserve">&lt;tl&gt;</w:t>
+      </w:r>
+      <w:r>
+        <w:rPr>
+          <w:rFonts w:ascii="Arial" w:cs="Arial" w:eastAsia="Arial" w:hAnsi="Arial"/>
+          <w:color w:val="000000"/>
+          <w:sz w:val="22"/>
+          <w:szCs w:val="22"/>
+          <w:rtl w:val="0"/>
+        </w:rPr>
+        <w:t xml:space="preserve">boicte</w:t>
+      </w:r>
+      <w:r>
+        <w:rPr>
+          <w:rFonts w:ascii="Courier New" w:cs="Courier New" w:eastAsia="Courier New" w:hAnsi="Courier New"/>
+          <w:color w:val="0000ff"/>
+          <w:sz w:val="18"/>
+          <w:szCs w:val="18"/>
+          <w:rtl w:val="0"/>
+        </w:rPr>
+        <w:t xml:space="preserve">&lt;/tl&gt;</w:t>
+      </w:r>
+      <w:r>
+        <w:rPr>
+          <w:rFonts w:ascii="Arial" w:cs="Arial" w:eastAsia="Arial" w:hAnsi="Arial"/>
+          <w:color w:val="000000"/>
+          <w:sz w:val="22"/>
+          <w:szCs w:val="22"/>
+          <w:rtl w:val="0"/>
+        </w:rPr>
+        <w:t xml:space="preserve"> soict bien</w:t>
       </w:r>
       <w:r>
         <w:rPr>
@@ -6672,27 +7956,7 @@
           <w:szCs w:val="22"/>
           <w:rtl w:val="0"/>
         </w:rPr>
-        <w:t xml:space="preserve">sont en leur parfaicte vigueur &amp;</w:t>
-      </w:r>
-      <w:r>
-        <w:rPr>
-          <w:rFonts w:ascii="Courier New" w:cs="Courier New" w:eastAsia="Courier New" w:hAnsi="Courier New"/>
-          <w:color w:val="a9a9a9"/>
-          <w:sz w:val="18"/>
-          <w:szCs w:val="18"/>
-          <w:rtl w:val="0"/>
-        </w:rPr>
-        <w:t xml:space="preserve">amp;</w:t>
-      </w:r>
-      <w:r>
-        <w:rPr>
-          <w:rFonts w:ascii="Arial" w:cs="Arial" w:eastAsia="Arial" w:hAnsi="Arial"/>
-          <w:color w:val="000000"/>
-          <w:sz w:val="22"/>
-          <w:szCs w:val="22"/>
-          <w:rtl w:val="0"/>
-        </w:rPr>
-        <w:t xml:space="preserve"> quelles croissent Car si tu les</w:t>
+        <w:t xml:space="preserve">joincte affin que</w:t>
       </w:r>
       <w:r>
         <w:rPr>
@@ -6736,7 +8000,47 @@
           <w:szCs w:val="22"/>
           <w:rtl w:val="0"/>
         </w:rPr>
-        <w:t xml:space="preserve">prenois quand leur saison passe ou quelles commancent a fanir</w:t>
+        <w:t xml:space="preserve">le </w:t>
+      </w:r>
+      <w:r>
+        <w:rPr>
+          <w:rFonts w:ascii="Courier New" w:cs="Courier New" w:eastAsia="Courier New" w:hAnsi="Courier New"/>
+          <w:color w:val="0000ff"/>
+          <w:sz w:val="18"/>
+          <w:szCs w:val="18"/>
+          <w:rtl w:val="0"/>
+        </w:rPr>
+        <w:t xml:space="preserve">&lt;m&gt;</w:t>
+      </w:r>
+      <w:r>
+        <w:rPr>
+          <w:rFonts w:ascii="Arial" w:cs="Arial" w:eastAsia="Arial" w:hAnsi="Arial"/>
+          <w:color w:val="000000"/>
+          <w:sz w:val="22"/>
+          <w:szCs w:val="22"/>
+          <w:rtl w:val="0"/>
+        </w:rPr>
+        <w:t xml:space="preserve">sable</w:t>
+      </w:r>
+      <w:r>
+        <w:rPr>
+          <w:rFonts w:ascii="Courier New" w:cs="Courier New" w:eastAsia="Courier New" w:hAnsi="Courier New"/>
+          <w:color w:val="0000ff"/>
+          <w:sz w:val="18"/>
+          <w:szCs w:val="18"/>
+          <w:rtl w:val="0"/>
+        </w:rPr>
+        <w:t xml:space="preserve">&lt;/m&gt;</w:t>
+      </w:r>
+      <w:r>
+        <w:rPr>
+          <w:rFonts w:ascii="Arial" w:cs="Arial" w:eastAsia="Arial" w:hAnsi="Arial"/>
+          <w:color w:val="000000"/>
+          <w:sz w:val="22"/>
+          <w:szCs w:val="22"/>
+          <w:rtl w:val="0"/>
+        </w:rPr>
+        <w:t xml:space="preserve"> ne sescoule</w:t>
       </w:r>
       <w:r>
         <w:rPr>
@@ -6780,7 +8084,7 @@
           <w:szCs w:val="22"/>
           <w:rtl w:val="0"/>
         </w:rPr>
-        <w:t xml:space="preserve">elles ne se garderoient point Les ayant doncq ainsy choisies</w:t>
+        <w:t xml:space="preserve">point Tiens la</w:t>
       </w:r>
       <w:r>
         <w:rPr>
@@ -6824,59 +8128,27 @@
           <w:szCs w:val="22"/>
           <w:rtl w:val="0"/>
         </w:rPr>
-        <w:t xml:space="preserve">Ayes du </w:t>
-      </w:r>
-      <w:r>
-        <w:rPr>
-          <w:rFonts w:ascii="Arial" w:cs="Arial" w:eastAsia="Arial" w:hAnsi="Arial"/>
-          <w:b w:val="0"/>
-          <w:color w:val="000000"/>
-          <w:sz w:val="22"/>
-          <w:szCs w:val="22"/>
-          <w:rtl w:val="0"/>
-        </w:rPr>
-        <w:t xml:space="preserve">s</w:t>
-      </w:r>
-      <w:r>
-        <w:rPr>
-          <w:rFonts w:ascii="Arial" w:cs="Arial" w:eastAsia="Arial" w:hAnsi="Arial"/>
-          <w:b w:val="0"/>
-          <w:color w:val="000000"/>
-          <w:sz w:val="22"/>
-          <w:szCs w:val="22"/>
-          <w:rtl w:val="0"/>
-        </w:rPr>
-        <w:t xml:space="preserve">able </w:t>
-      </w:r>
-      <w:r>
-        <w:rPr>
-          <w:rFonts w:ascii="Arial" w:cs="Arial" w:eastAsia="Arial" w:hAnsi="Arial"/>
-          <w:color w:val="000000"/>
-          <w:sz w:val="22"/>
-          <w:szCs w:val="22"/>
-          <w:rtl w:val="0"/>
-        </w:rPr>
-        <w:t xml:space="preserve">le plus maigre &amp;</w:t>
-      </w:r>
-      <w:r>
-        <w:rPr>
-          <w:rFonts w:ascii="Courier New" w:cs="Courier New" w:eastAsia="Courier New" w:hAnsi="Courier New"/>
-          <w:color w:val="a9a9a9"/>
-          <w:sz w:val="18"/>
-          <w:szCs w:val="18"/>
-          <w:rtl w:val="0"/>
-        </w:rPr>
-        <w:t xml:space="preserve">amp;</w:t>
-      </w:r>
-      <w:r>
-        <w:rPr>
-          <w:rFonts w:ascii="Arial" w:cs="Arial" w:eastAsia="Arial" w:hAnsi="Arial"/>
-          <w:color w:val="000000"/>
-          <w:sz w:val="22"/>
-          <w:szCs w:val="22"/>
-          <w:rtl w:val="0"/>
-        </w:rPr>
-        <w:t xml:space="preserve"> aride que tu pourras trouver</w:t>
+        <w:t xml:space="preserve">descouverte </w:t>
+      </w:r>
+      <w:r>
+        <w:rPr>
+          <w:rFonts w:ascii="Courier New" w:cs="Courier New" w:eastAsia="Courier New" w:hAnsi="Courier New"/>
+          <w:color w:val="0000ff"/>
+          <w:sz w:val="18"/>
+          <w:szCs w:val="18"/>
+          <w:rtl w:val="0"/>
+        </w:rPr>
+        <w:t xml:space="preserve">&lt;env&gt;</w:t>
+      </w:r>
+      <w:r>
+        <w:rPr>
+          <w:rFonts w:ascii="Arial" w:cs="Arial" w:eastAsia="Arial" w:hAnsi="Arial"/>
+          <w:color w:val="000000"/>
+          <w:sz w:val="22"/>
+          <w:szCs w:val="22"/>
+          <w:rtl w:val="0"/>
+        </w:rPr>
+        <w:t xml:space="preserve">au</w:t>
       </w:r>
       <w:r>
         <w:rPr>
@@ -6920,208 +8192,27 @@
           <w:szCs w:val="22"/>
           <w:rtl w:val="0"/>
         </w:rPr>
-        <w:t xml:space="preserve">qui soict fort subtil co</w:t>
-      </w:r>
-      <w:r>
-        <w:rPr>
-          <w:rFonts w:ascii="Courier New" w:cs="Courier New" w:eastAsia="Courier New" w:hAnsi="Courier New"/>
-          <w:color w:val="a9a9a9"/>
-          <w:sz w:val="14"/>
-          <w:szCs w:val="14"/>
-          <w:rtl w:val="0"/>
-        </w:rPr>
-        <w:t xml:space="preserve">&lt;exp&gt;</w:t>
-      </w:r>
-      <w:r>
-        <w:rPr>
-          <w:rFonts w:ascii="Arial" w:cs="Arial" w:eastAsia="Arial" w:hAnsi="Arial"/>
-          <w:color w:val="000000"/>
-          <w:sz w:val="22"/>
-          <w:szCs w:val="22"/>
-          <w:rtl w:val="0"/>
-        </w:rPr>
-        <w:t xml:space="preserve">mm</w:t>
-      </w:r>
-      <w:r>
-        <w:rPr>
-          <w:rFonts w:ascii="Courier New" w:cs="Courier New" w:eastAsia="Courier New" w:hAnsi="Courier New"/>
-          <w:color w:val="a9a9a9"/>
-          <w:sz w:val="14"/>
-          <w:szCs w:val="14"/>
-          <w:rtl w:val="0"/>
-        </w:rPr>
-        <w:t xml:space="preserve">&lt;/exp&gt;</w:t>
-      </w:r>
-      <w:r>
-        <w:rPr>
-          <w:rFonts w:ascii="Arial" w:cs="Arial" w:eastAsia="Arial" w:hAnsi="Arial"/>
-          <w:color w:val="000000"/>
-          <w:sz w:val="22"/>
-          <w:szCs w:val="22"/>
-          <w:rtl w:val="0"/>
-        </w:rPr>
-        <w:t xml:space="preserve">e celuy duquel les </w:t>
-      </w:r>
-      <w:r>
-        <w:rPr>
-          <w:rFonts w:ascii="Courier New" w:cs="Courier New" w:eastAsia="Courier New" w:hAnsi="Courier New"/>
-          <w:i w:val="0"/>
-          <w:color w:val="0000ff"/>
-          <w:sz w:val="18"/>
-          <w:szCs w:val="18"/>
-          <w:rtl w:val="0"/>
-        </w:rPr>
-        <w:t xml:space="preserve">&lt;pro&gt;</w:t>
-      </w:r>
-      <w:r>
-        <w:rPr>
-          <w:rFonts w:ascii="Arial" w:cs="Arial" w:eastAsia="Arial" w:hAnsi="Arial"/>
-          <w:i w:val="0"/>
-          <w:color w:val="000000"/>
-          <w:sz w:val="22"/>
-          <w:szCs w:val="22"/>
-          <w:rtl w:val="0"/>
-        </w:rPr>
-        <w:t xml:space="preserve">o</w:t>
-      </w:r>
-      <w:r>
-        <w:rPr>
-          <w:rFonts w:ascii="Arial" w:cs="Arial" w:eastAsia="Arial" w:hAnsi="Arial"/>
-          <w:i w:val="0"/>
-          <w:color w:val="000000"/>
-          <w:sz w:val="22"/>
-          <w:szCs w:val="22"/>
-          <w:rtl w:val="0"/>
-        </w:rPr>
-        <w:t xml:space="preserve">rfevres</w:t>
-      </w:r>
-      <w:r>
-        <w:rPr>
-          <w:rFonts w:ascii="Courier New" w:cs="Courier New" w:eastAsia="Courier New" w:hAnsi="Courier New"/>
-          <w:i w:val="0"/>
-          <w:color w:val="0000ff"/>
-          <w:sz w:val="18"/>
-          <w:szCs w:val="18"/>
-          <w:rtl w:val="0"/>
-        </w:rPr>
-        <w:t xml:space="preserve">&lt;/pro&gt;</w:t>
-      </w:r>
-      <w:r>
-        <w:rPr>
-          <w:rFonts w:ascii="Arial" w:cs="Arial" w:eastAsia="Arial" w:hAnsi="Arial"/>
-          <w:i w:val="0"/>
-          <w:color w:val="000000"/>
-          <w:sz w:val="22"/>
-          <w:szCs w:val="22"/>
-          <w:rtl w:val="0"/>
-        </w:rPr>
-        <w:t xml:space="preserve"> </w:t>
-      </w:r>
-      <w:r>
-        <w:rPr>
-          <w:rFonts w:ascii="Courier New" w:cs="Courier New" w:eastAsia="Courier New" w:hAnsi="Courier New"/>
-          <w:strike w:val="0"/>
-          <w:color w:val="a91111"/>
-          <w:sz w:val="18"/>
-          <w:szCs w:val="18"/>
-          <w:rtl w:val="0"/>
-        </w:rPr>
-        <w:t xml:space="preserve">&lt;del&gt;</w:t>
-      </w:r>
-      <w:r>
-        <w:rPr>
-          <w:rFonts w:ascii="Arial" w:cs="Arial" w:eastAsia="Arial" w:hAnsi="Arial"/>
-          <w:strike w:val="0"/>
-          <w:color w:val="000000"/>
-          <w:sz w:val="22"/>
-          <w:szCs w:val="22"/>
-          <w:rtl w:val="0"/>
-        </w:rPr>
-        <w:t xml:space="preserve">u</w:t>
-      </w:r>
-      <w:r>
-        <w:rPr>
-          <w:rFonts w:ascii="Arial" w:cs="Arial" w:eastAsia="Arial" w:hAnsi="Arial"/>
-          <w:strike w:val="0"/>
-          <w:color w:val="000000"/>
-          <w:sz w:val="22"/>
-          <w:szCs w:val="22"/>
-          <w:rtl w:val="0"/>
-        </w:rPr>
-        <w:t xml:space="preserve">sent</w:t>
-      </w:r>
-      <w:r>
-        <w:rPr>
-          <w:rFonts w:ascii="Courier New" w:cs="Courier New" w:eastAsia="Courier New" w:hAnsi="Courier New"/>
-          <w:strike w:val="0"/>
-          <w:color w:val="a91111"/>
-          <w:sz w:val="18"/>
-          <w:szCs w:val="18"/>
-          <w:rtl w:val="0"/>
-        </w:rPr>
-        <w:t xml:space="preserve">&lt;/del&gt;</w:t>
-      </w:r>
-      <w:r>
-        <w:rPr>
-          <w:rFonts w:ascii="Arial" w:cs="Arial" w:eastAsia="Arial" w:hAnsi="Arial"/>
-          <w:strike w:val="0"/>
-          <w:color w:val="000000"/>
-          <w:sz w:val="22"/>
-          <w:szCs w:val="22"/>
-          <w:rtl w:val="0"/>
-        </w:rPr>
-        <w:t xml:space="preserve"> </w:t>
-      </w:r>
-      <w:r>
-        <w:rPr>
-          <w:rFonts w:ascii="Courier New" w:cs="Courier New" w:eastAsia="Courier New" w:hAnsi="Courier New"/>
-          <w:strike w:val="0"/>
-          <w:color w:val="7f6000"/>
-          <w:sz w:val="18"/>
-          <w:szCs w:val="18"/>
-          <w:rtl w:val="0"/>
-        </w:rPr>
-        <w:t xml:space="preserve">&lt;add&gt;</w:t>
-      </w:r>
-      <w:r>
-        <w:rPr>
-          <w:rFonts w:ascii="Arial" w:cs="Arial" w:eastAsia="Arial" w:hAnsi="Arial"/>
-          <w:color w:val="000000"/>
-          <w:sz w:val="22"/>
-          <w:szCs w:val="22"/>
-          <w:rtl w:val="0"/>
-        </w:rPr>
-        <w:t xml:space="preserve">se servent</w:t>
-      </w:r>
-      <w:r>
-        <w:rPr>
-          <w:rFonts w:ascii="Courier New" w:cs="Courier New" w:eastAsia="Courier New" w:hAnsi="Courier New"/>
-          <w:color w:val="7f6000"/>
-          <w:sz w:val="18"/>
-          <w:szCs w:val="18"/>
-          <w:rtl w:val="0"/>
-        </w:rPr>
-        <w:t xml:space="preserve">&lt;/add&gt;</w:t>
-      </w:r>
-      <w:r>
-        <w:rPr>
-          <w:rFonts w:ascii="Arial" w:cs="Arial" w:eastAsia="Arial" w:hAnsi="Arial"/>
-          <w:color w:val="000000"/>
-          <w:sz w:val="22"/>
-          <w:szCs w:val="22"/>
-          <w:rtl w:val="0"/>
-        </w:rPr>
-        <w:t xml:space="preserve"> </w:t>
-      </w:r>
-      <w:r>
-        <w:rPr>
-          <w:rFonts w:ascii="Arial" w:cs="Arial" w:eastAsia="Arial" w:hAnsi="Arial"/>
-          <w:color w:val="000000"/>
-          <w:sz w:val="22"/>
-          <w:szCs w:val="22"/>
-          <w:rtl w:val="0"/>
-        </w:rPr>
-        <w:t xml:space="preserve">pour</w:t>
+        <w:t xml:space="preserve">soleil</w:t>
+      </w:r>
+      <w:r>
+        <w:rPr>
+          <w:rFonts w:ascii="Courier New" w:cs="Courier New" w:eastAsia="Courier New" w:hAnsi="Courier New"/>
+          <w:color w:val="0000ff"/>
+          <w:sz w:val="18"/>
+          <w:szCs w:val="18"/>
+          <w:rtl w:val="0"/>
+        </w:rPr>
+        <w:t xml:space="preserve">&lt;/env&gt;</w:t>
+      </w:r>
+      <w:r>
+        <w:rPr>
+          <w:rFonts w:ascii="Arial" w:cs="Arial" w:eastAsia="Arial" w:hAnsi="Arial"/>
+          <w:color w:val="000000"/>
+          <w:sz w:val="22"/>
+          <w:szCs w:val="22"/>
+          <w:rtl w:val="0"/>
+        </w:rPr>
+        <w:t xml:space="preserve"> Et oste la</w:t>
       </w:r>
       <w:r>
         <w:rPr>
@@ -7165,112 +8256,47 @@
           <w:szCs w:val="22"/>
           <w:rtl w:val="0"/>
         </w:rPr>
-        <w:t xml:space="preserve">user l</w:t>
-      </w:r>
-      <w:r>
-        <w:rPr>
-          <w:rFonts w:ascii="Courier New" w:cs="Courier New" w:eastAsia="Courier New" w:hAnsi="Courier New"/>
-          <w:b w:val="0"/>
-          <w:color w:val="0000ff"/>
-          <w:sz w:val="18"/>
-          <w:szCs w:val="18"/>
-          <w:rtl w:val="0"/>
-        </w:rPr>
-        <w:t xml:space="preserve">&lt;m&gt;</w:t>
-      </w:r>
-      <w:r>
-        <w:rPr>
-          <w:rFonts w:ascii="Arial" w:cs="Arial" w:eastAsia="Arial" w:hAnsi="Arial"/>
-          <w:b w:val="0"/>
-          <w:color w:val="000000"/>
-          <w:sz w:val="22"/>
-          <w:szCs w:val="22"/>
-          <w:rtl w:val="0"/>
-        </w:rPr>
-        <w:t xml:space="preserve">e</w:t>
-      </w:r>
-      <w:r>
-        <w:rPr>
-          <w:rFonts w:ascii="Arial" w:cs="Arial" w:eastAsia="Arial" w:hAnsi="Arial"/>
-          <w:b w:val="0"/>
-          <w:color w:val="000000"/>
-          <w:sz w:val="22"/>
-          <w:szCs w:val="22"/>
-          <w:rtl w:val="0"/>
-        </w:rPr>
-        <w:t xml:space="preserve">smail</w:t>
-      </w:r>
-      <w:r>
-        <w:rPr>
-          <w:rFonts w:ascii="Courier New" w:cs="Courier New" w:eastAsia="Courier New" w:hAnsi="Courier New"/>
-          <w:b w:val="0"/>
-          <w:color w:val="0000ff"/>
-          <w:sz w:val="18"/>
-          <w:szCs w:val="18"/>
-          <w:rtl w:val="0"/>
-        </w:rPr>
-        <w:t xml:space="preserve">&lt;/m&gt;</w:t>
-      </w:r>
-      <w:r>
-        <w:rPr>
-          <w:rFonts w:ascii="Arial" w:cs="Arial" w:eastAsia="Arial" w:hAnsi="Arial"/>
-          <w:b w:val="0"/>
-          <w:color w:val="000000"/>
-          <w:sz w:val="22"/>
-          <w:szCs w:val="22"/>
-          <w:rtl w:val="0"/>
-        </w:rPr>
-        <w:t xml:space="preserve"> o</w:t>
-      </w:r>
-      <w:r>
-        <w:rPr>
-          <w:rFonts w:ascii="Arial" w:cs="Arial" w:eastAsia="Arial" w:hAnsi="Arial"/>
-          <w:color w:val="000000"/>
-          <w:sz w:val="22"/>
-          <w:szCs w:val="22"/>
-          <w:rtl w:val="0"/>
-        </w:rPr>
-        <w:t xml:space="preserve">u co</w:t>
+        <w:t xml:space="preserve">du </w:t>
+      </w:r>
+      <w:r>
+        <w:rPr>
+          <w:rFonts w:ascii="Courier New" w:cs="Courier New" w:eastAsia="Courier New" w:hAnsi="Courier New"/>
+          <w:color w:val="0000ff"/>
+          <w:sz w:val="18"/>
+          <w:szCs w:val="18"/>
+          <w:rtl w:val="0"/>
+        </w:rPr>
+        <w:t xml:space="preserve">&lt;env&gt;</w:t>
+      </w:r>
+      <w:r>
+        <w:rPr>
+          <w:rFonts w:ascii="Arial" w:cs="Arial" w:eastAsia="Arial" w:hAnsi="Arial"/>
+          <w:color w:val="000000"/>
+          <w:sz w:val="22"/>
+          <w:szCs w:val="22"/>
+          <w:rtl w:val="0"/>
+        </w:rPr>
+        <w:t xml:space="preserve">serain &amp;</w:t>
       </w:r>
       <w:r>
         <w:rPr>
           <w:rFonts w:ascii="Courier New" w:cs="Courier New" w:eastAsia="Courier New" w:hAnsi="Courier New"/>
           <w:color w:val="a9a9a9"/>
-          <w:sz w:val="14"/>
-          <w:szCs w:val="14"/>
-          <w:rtl w:val="0"/>
-        </w:rPr>
-        <w:t xml:space="preserve">&lt;exp&gt;</w:t>
-      </w:r>
-      <w:r>
-        <w:rPr>
-          <w:rFonts w:ascii="Arial" w:cs="Arial" w:eastAsia="Arial" w:hAnsi="Arial"/>
-          <w:color w:val="000000"/>
-          <w:sz w:val="22"/>
-          <w:szCs w:val="22"/>
-          <w:rtl w:val="0"/>
-        </w:rPr>
-        <w:t xml:space="preserve">mm</w:t>
-      </w:r>
-      <w:r>
-        <w:rPr>
-          <w:rFonts w:ascii="Courier New" w:cs="Courier New" w:eastAsia="Courier New" w:hAnsi="Courier New"/>
-          <w:color w:val="a9a9a9"/>
-          <w:sz w:val="14"/>
-          <w:szCs w:val="14"/>
-          <w:rtl w:val="0"/>
-        </w:rPr>
-        <w:t xml:space="preserve">&lt;/exp&gt;</w:t>
-      </w:r>
-      <w:r>
-        <w:rPr>
-          <w:rFonts w:ascii="Arial" w:cs="Arial" w:eastAsia="Arial" w:hAnsi="Arial"/>
-          <w:color w:val="000000"/>
-          <w:sz w:val="22"/>
-          <w:szCs w:val="22"/>
-          <w:rtl w:val="0"/>
-        </w:rPr>
-        <w:t xml:space="preserve">e celuy destampes Mays il ne fault pas sur</w:t>
+          <w:sz w:val="18"/>
+          <w:szCs w:val="18"/>
+          <w:rtl w:val="0"/>
+        </w:rPr>
+        <w:t xml:space="preserve">amp;</w:t>
+      </w:r>
+      <w:r>
+        <w:rPr>
+          <w:rFonts w:ascii="Arial" w:cs="Arial" w:eastAsia="Arial" w:hAnsi="Arial"/>
+          <w:color w:val="000000"/>
+          <w:sz w:val="22"/>
+          <w:szCs w:val="22"/>
+          <w:rtl w:val="0"/>
+        </w:rPr>
+        <w:t xml:space="preserve"> humeur</w:t>
       </w:r>
       <w:r>
         <w:rPr>
@@ -7314,7 +8340,47 @@
           <w:szCs w:val="22"/>
           <w:rtl w:val="0"/>
         </w:rPr>
-        <w:t xml:space="preserve">tout quil fasse poulsiere Ne quil demeure sur la main ou y</w:t>
+        <w:t xml:space="preserve">de la nuit</w:t>
+      </w:r>
+      <w:r>
+        <w:rPr>
+          <w:rFonts w:ascii="Courier New" w:cs="Courier New" w:eastAsia="Courier New" w:hAnsi="Courier New"/>
+          <w:color w:val="0000ff"/>
+          <w:sz w:val="18"/>
+          <w:szCs w:val="18"/>
+          <w:rtl w:val="0"/>
+        </w:rPr>
+        <w:t xml:space="preserve">&lt;/env&gt;</w:t>
+      </w:r>
+      <w:r>
+        <w:rPr>
+          <w:rFonts w:ascii="Arial" w:cs="Arial" w:eastAsia="Arial" w:hAnsi="Arial"/>
+          <w:color w:val="000000"/>
+          <w:sz w:val="22"/>
+          <w:szCs w:val="22"/>
+          <w:rtl w:val="0"/>
+        </w:rPr>
+        <w:t xml:space="preserve"> &amp;</w:t>
+      </w:r>
+      <w:r>
+        <w:rPr>
+          <w:rFonts w:ascii="Courier New" w:cs="Courier New" w:eastAsia="Courier New" w:hAnsi="Courier New"/>
+          <w:color w:val="a9a9a9"/>
+          <w:sz w:val="18"/>
+          <w:szCs w:val="18"/>
+          <w:rtl w:val="0"/>
+        </w:rPr>
+        <w:t xml:space="preserve">amp;</w:t>
+      </w:r>
+      <w:r>
+        <w:rPr>
+          <w:rFonts w:ascii="Arial" w:cs="Arial" w:eastAsia="Arial" w:hAnsi="Arial"/>
+          <w:color w:val="000000"/>
+          <w:sz w:val="22"/>
+          <w:szCs w:val="22"/>
+          <w:rtl w:val="0"/>
+        </w:rPr>
+        <w:t xml:space="preserve"> la</w:t>
       </w:r>
       <w:r>
         <w:rPr>
@@ -7344,46 +8410,21 @@
         <w:shd w:fill="auto" w:val="clear"/>
         <w:contextualSpacing w:val="0"/>
         <w:rPr>
-          <w:rFonts w:ascii="Courier New" w:cs="Courier New" w:eastAsia="Courier New" w:hAnsi="Courier New"/>
-          <w:color w:val="7f6000"/>
-          <w:sz w:val="18"/>
-          <w:szCs w:val="18"/>
-        </w:rPr>
-      </w:pPr>
-      <w:r>
-        <w:rPr>
-          <w:rFonts w:ascii="Arial" w:cs="Arial" w:eastAsia="Arial" w:hAnsi="Arial"/>
-          <w:color w:val="000000"/>
-          <w:sz w:val="22"/>
-          <w:szCs w:val="22"/>
-          <w:rtl w:val="0"/>
-        </w:rPr>
-        <w:t xml:space="preserve">laisse marque quand tu </w:t>
-      </w:r>
-      <w:commentRangeStart w:id="4"/>
-      <w:r>
-        <w:rPr>
-          <w:rFonts w:ascii="Arial" w:cs="Arial" w:eastAsia="Arial" w:hAnsi="Arial"/>
-          <w:color w:val="000000"/>
-          <w:sz w:val="22"/>
-          <w:szCs w:val="22"/>
-          <w:rtl w:val="0"/>
-        </w:rPr>
-        <w:t xml:space="preserve">luy </w:t>
-      </w:r>
-      <w:commentRangeEnd w:id="4"/>
-      <w:r>
-        <w:commentReference w:id="4"/>
-      </w:r>
-      <w:r>
-        <w:rPr>
-          <w:rFonts w:ascii="Arial" w:cs="Arial" w:eastAsia="Arial" w:hAnsi="Arial"/>
-          <w:color w:val="000000"/>
-          <w:sz w:val="22"/>
-          <w:szCs w:val="22"/>
-          <w:rtl w:val="0"/>
-        </w:rPr>
-        <w:t xml:space="preserve">as pulverise &amp;</w:t>
+          <w:rFonts w:ascii="Arial" w:cs="Arial" w:eastAsia="Arial" w:hAnsi="Arial"/>
+          <w:color w:val="000000"/>
+          <w:sz w:val="22"/>
+          <w:szCs w:val="22"/>
+        </w:rPr>
+      </w:pPr>
+      <w:r>
+        <w:rPr>
+          <w:rFonts w:ascii="Arial" w:cs="Arial" w:eastAsia="Arial" w:hAnsi="Arial"/>
+          <w:color w:val="000000"/>
+          <w:sz w:val="22"/>
+          <w:szCs w:val="22"/>
+          <w:rtl w:val="0"/>
+        </w:rPr>
+        <w:t xml:space="preserve">couvre &amp;</w:t>
       </w:r>
       <w:r>
         <w:rPr>
@@ -7403,17 +8444,17 @@
           <w:szCs w:val="22"/>
           <w:rtl w:val="0"/>
         </w:rPr>
-        <w:t xml:space="preserve"> puys verse Car cest</w:t>
-      </w:r>
-      <w:r>
-        <w:rPr>
-          <w:rFonts w:ascii="Courier New" w:cs="Courier New" w:eastAsia="Courier New" w:hAnsi="Courier New"/>
-          <w:color w:val="7f6000"/>
-          <w:sz w:val="18"/>
-          <w:szCs w:val="18"/>
-          <w:rtl w:val="0"/>
-        </w:rPr>
-        <w:t xml:space="preserve">&lt;/ab&gt;</w:t>
+        <w:t xml:space="preserve"> garde</w:t>
+      </w:r>
+      <w:r>
+        <w:rPr>
+          <w:rFonts w:ascii="Courier New" w:cs="Courier New" w:eastAsia="Courier New" w:hAnsi="Courier New"/>
+          <w:color w:val="a9a9a9"/>
+          <w:sz w:val="18"/>
+          <w:szCs w:val="18"/>
+          <w:rtl w:val="0"/>
+        </w:rPr>
+        <w:t xml:space="preserve">&lt;lb/&gt;</w:t>
       </w:r>
       <w:r>
         <w:rPr>
@@ -7447,7 +8488,47 @@
           <w:szCs w:val="22"/>
           <w:rtl w:val="0"/>
         </w:rPr>
-        <w:t xml:space="preserve"> </w:t>
+        <w:t xml:space="preserve">en </w:t>
+      </w:r>
+      <w:r>
+        <w:rPr>
+          <w:rFonts w:ascii="Courier New" w:cs="Courier New" w:eastAsia="Courier New" w:hAnsi="Courier New"/>
+          <w:color w:val="0000ff"/>
+          <w:sz w:val="18"/>
+          <w:szCs w:val="18"/>
+          <w:rtl w:val="0"/>
+        </w:rPr>
+        <w:t xml:space="preserve">&lt;env&gt;</w:t>
+      </w:r>
+      <w:r>
+        <w:rPr>
+          <w:rFonts w:ascii="Arial" w:cs="Arial" w:eastAsia="Arial" w:hAnsi="Arial"/>
+          <w:color w:val="000000"/>
+          <w:sz w:val="22"/>
+          <w:szCs w:val="22"/>
+          <w:rtl w:val="0"/>
+        </w:rPr>
+        <w:t xml:space="preserve">lieu sec</w:t>
+      </w:r>
+      <w:r>
+        <w:rPr>
+          <w:rFonts w:ascii="Courier New" w:cs="Courier New" w:eastAsia="Courier New" w:hAnsi="Courier New"/>
+          <w:color w:val="0000ff"/>
+          <w:sz w:val="18"/>
+          <w:szCs w:val="18"/>
+          <w:rtl w:val="0"/>
+        </w:rPr>
+        <w:t xml:space="preserve">&lt;/env&gt;</w:t>
+      </w:r>
+      <w:r>
+        <w:rPr>
+          <w:rFonts w:ascii="Courier New" w:cs="Courier New" w:eastAsia="Courier New" w:hAnsi="Courier New"/>
+          <w:color w:val="7f6000"/>
+          <w:sz w:val="18"/>
+          <w:szCs w:val="18"/>
+          <w:rtl w:val="0"/>
+        </w:rPr>
+        <w:t xml:space="preserve">&lt;/ab&gt;</w:t>
       </w:r>
       <w:r>
         <w:rPr>
@@ -7475,116 +8556,6 @@
       </w:pPr>
       <w:r>
         <w:rPr>
-          <w:rFonts w:ascii="Courier New" w:cs="Courier New" w:eastAsia="Courier New" w:hAnsi="Courier New"/>
-          <w:color w:val="7f6000"/>
-          <w:sz w:val="18"/>
-          <w:szCs w:val="18"/>
-          <w:rtl w:val="0"/>
-        </w:rPr>
-        <w:t xml:space="preserve">&lt;ab&gt;</w:t>
-      </w:r>
-      <w:r>
-        <w:rPr>
-          <w:rFonts w:ascii="Arial" w:cs="Arial" w:eastAsia="Arial" w:hAnsi="Arial"/>
-          <w:color w:val="000000"/>
-          <w:sz w:val="22"/>
-          <w:szCs w:val="22"/>
-          <w:rtl w:val="0"/>
-        </w:rPr>
-        <w:br w:type="textWrapping"/>
-      </w:r>
-      <w:r>
-        <w:rPr>
-          <w:rFonts w:ascii="Courier New" w:cs="Courier New" w:eastAsia="Courier New" w:hAnsi="Courier New"/>
-          <w:color w:val="7f6000"/>
-          <w:sz w:val="18"/>
-          <w:szCs w:val="18"/>
-          <w:rtl w:val="0"/>
-        </w:rPr>
-        <w:t xml:space="preserve">&lt;margin&gt;</w:t>
-      </w:r>
-      <w:r>
-        <w:rPr>
-          <w:rFonts w:ascii="Arial" w:cs="Arial" w:eastAsia="Arial" w:hAnsi="Arial"/>
-          <w:color w:val="000000"/>
-          <w:sz w:val="22"/>
-          <w:szCs w:val="22"/>
-          <w:rtl w:val="0"/>
-        </w:rPr>
-        <w:t xml:space="preserve">left-bottom</w:t>
-      </w:r>
-      <w:r>
-        <w:rPr>
-          <w:rFonts w:ascii="Courier New" w:cs="Courier New" w:eastAsia="Courier New" w:hAnsi="Courier New"/>
-          <w:color w:val="7f6000"/>
-          <w:sz w:val="18"/>
-          <w:szCs w:val="18"/>
-          <w:rtl w:val="0"/>
-        </w:rPr>
-        <w:t xml:space="preserve">&lt;/margin&gt;</w:t>
-      </w:r>
-      <w:r>
-        <w:rPr>
-          <w:rFonts w:ascii="Arial" w:cs="Arial" w:eastAsia="Arial" w:hAnsi="Arial"/>
-          <w:color w:val="000000"/>
-          <w:sz w:val="22"/>
-          <w:szCs w:val="22"/>
-          <w:rtl w:val="0"/>
-        </w:rPr>
-        <w:br w:type="textWrapping"/>
-      </w:r>
-      <w:r>
-        <w:rPr>
-          <w:rFonts w:ascii="Courier New" w:cs="Courier New" w:eastAsia="Courier New" w:hAnsi="Courier New"/>
-          <w:color w:val="0000ff"/>
-          <w:sz w:val="18"/>
-          <w:szCs w:val="18"/>
-          <w:rtl w:val="0"/>
-        </w:rPr>
-        <w:t xml:space="preserve">&lt;figure&gt;</w:t>
-      </w:r>
-      <w:r>
-        <w:rPr>
-          <w:rFonts w:ascii="Arial" w:cs="Arial" w:eastAsia="Arial" w:hAnsi="Arial"/>
-          <w:color w:val="000000"/>
-          <w:sz w:val="22"/>
-          <w:szCs w:val="22"/>
-          <w:rtl w:val="0"/>
-        </w:rPr>
-        <w:t xml:space="preserve">+</w:t>
-      </w:r>
-      <w:r>
-        <w:rPr>
-          <w:rFonts w:ascii="Courier New" w:cs="Courier New" w:eastAsia="Courier New" w:hAnsi="Courier New"/>
-          <w:color w:val="0000ff"/>
-          <w:sz w:val="18"/>
-          <w:szCs w:val="18"/>
-          <w:rtl w:val="0"/>
-        </w:rPr>
-        <w:t xml:space="preserve">&lt;/figure&gt;</w:t>
-      </w:r>
-      <w:r>
-        <w:rPr>
-          <w:rFonts w:ascii="Courier New" w:cs="Courier New" w:eastAsia="Courier New" w:hAnsi="Courier New"/>
-          <w:color w:val="a9a9a9"/>
-          <w:sz w:val="18"/>
-          <w:szCs w:val="18"/>
-          <w:rtl w:val="0"/>
-        </w:rPr>
-        <w:t xml:space="preserve">&lt;</w:t>
-      </w:r>
-      <w:r>
-        <w:rPr>
-          <w:rFonts w:ascii="Courier New" w:cs="Courier New" w:eastAsia="Courier New" w:hAnsi="Courier New"/>
-          <w:color w:val="a9a9a9"/>
-          <w:sz w:val="18"/>
-          <w:szCs w:val="18"/>
-          <w:rtl w:val="0"/>
-        </w:rPr>
-        <w:t xml:space="preserve">lb/&gt;</w:t>
-      </w:r>
-      <w:r>
-        <w:rPr>
           <w:rtl w:val="0"/>
         </w:rPr>
       </w:r>
@@ -7609,13 +8580,128 @@
       </w:pPr>
       <w:r>
         <w:rPr>
-          <w:rFonts w:ascii="Arial" w:cs="Arial" w:eastAsia="Arial" w:hAnsi="Arial"/>
-          <w:color w:val="000000"/>
-          <w:sz w:val="22"/>
-          <w:szCs w:val="22"/>
-          <w:rtl w:val="0"/>
-        </w:rPr>
-        <w:t xml:space="preserve">Fais que ta</w:t>
+          <w:rFonts w:ascii="Courier New" w:cs="Courier New" w:eastAsia="Courier New" w:hAnsi="Courier New"/>
+          <w:color w:val="7f6000"/>
+          <w:sz w:val="18"/>
+          <w:szCs w:val="18"/>
+          <w:rtl w:val="0"/>
+        </w:rPr>
+        <w:t xml:space="preserve">&lt;ab&gt;</w:t>
+      </w:r>
+      <w:r>
+        <w:rPr>
+          <w:rFonts w:ascii="Arial" w:cs="Arial" w:eastAsia="Arial" w:hAnsi="Arial"/>
+          <w:color w:val="000000"/>
+          <w:sz w:val="22"/>
+          <w:szCs w:val="22"/>
+          <w:rtl w:val="0"/>
+        </w:rPr>
+        <w:br w:type="textWrapping"/>
+      </w:r>
+      <w:r>
+        <w:rPr>
+          <w:rFonts w:ascii="Courier New" w:cs="Courier New" w:eastAsia="Courier New" w:hAnsi="Courier New"/>
+          <w:color w:val="7f6000"/>
+          <w:sz w:val="18"/>
+          <w:szCs w:val="18"/>
+          <w:rtl w:val="0"/>
+        </w:rPr>
+        <w:t xml:space="preserve">&lt;margin&gt;</w:t>
+      </w:r>
+      <w:r>
+        <w:rPr>
+          <w:rFonts w:ascii="Arial" w:cs="Arial" w:eastAsia="Arial" w:hAnsi="Arial"/>
+          <w:color w:val="000000"/>
+          <w:sz w:val="22"/>
+          <w:szCs w:val="22"/>
+          <w:rtl w:val="0"/>
+        </w:rPr>
+        <w:t xml:space="preserve">left-bottom</w:t>
+      </w:r>
+      <w:r>
+        <w:rPr>
+          <w:rFonts w:ascii="Courier New" w:cs="Courier New" w:eastAsia="Courier New" w:hAnsi="Courier New"/>
+          <w:color w:val="7f6000"/>
+          <w:sz w:val="18"/>
+          <w:szCs w:val="18"/>
+          <w:rtl w:val="0"/>
+        </w:rPr>
+        <w:t xml:space="preserve">&lt;/margin&gt;</w:t>
+      </w:r>
+      <w:r>
+        <w:rPr>
+          <w:rFonts w:ascii="Arial" w:cs="Arial" w:eastAsia="Arial" w:hAnsi="Arial"/>
+          <w:color w:val="000000"/>
+          <w:sz w:val="22"/>
+          <w:szCs w:val="22"/>
+          <w:rtl w:val="0"/>
+        </w:rPr>
+        <w:br w:type="textWrapping"/>
+      </w:r>
+      <w:r>
+        <w:rPr>
+          <w:rFonts w:ascii="Courier New" w:cs="Courier New" w:eastAsia="Courier New" w:hAnsi="Courier New"/>
+          <w:strike w:val="0"/>
+          <w:color w:val="a91111"/>
+          <w:sz w:val="18"/>
+          <w:szCs w:val="18"/>
+          <w:rtl w:val="0"/>
+        </w:rPr>
+        <w:t xml:space="preserve">&lt;del&gt;</w:t>
+      </w:r>
+      <w:r>
+        <w:rPr>
+          <w:rFonts w:ascii="Arial" w:cs="Arial" w:eastAsia="Arial" w:hAnsi="Arial"/>
+          <w:strike w:val="0"/>
+          <w:color w:val="000000"/>
+          <w:sz w:val="22"/>
+          <w:szCs w:val="22"/>
+          <w:rtl w:val="0"/>
+        </w:rPr>
+        <w:t xml:space="preserve">Q</w:t>
+      </w:r>
+      <w:r>
+        <w:rPr>
+          <w:rFonts w:ascii="Arial" w:cs="Arial" w:eastAsia="Arial" w:hAnsi="Arial"/>
+          <w:strike w:val="0"/>
+          <w:color w:val="000000"/>
+          <w:sz w:val="22"/>
+          <w:szCs w:val="22"/>
+          <w:rtl w:val="0"/>
+        </w:rPr>
+        <w:t xml:space="preserve">ue</w:t>
+      </w:r>
+      <w:r>
+        <w:rPr>
+          <w:rFonts w:ascii="Courier New" w:cs="Courier New" w:eastAsia="Courier New" w:hAnsi="Courier New"/>
+          <w:strike w:val="0"/>
+          <w:color w:val="a91111"/>
+          <w:sz w:val="18"/>
+          <w:szCs w:val="18"/>
+          <w:rtl w:val="0"/>
+        </w:rPr>
+        <w:t xml:space="preserve">&lt;/del&gt;</w:t>
+      </w:r>
+      <w:r>
+        <w:rPr>
+          <w:rFonts w:ascii="Arial" w:cs="Arial" w:eastAsia="Arial" w:hAnsi="Arial"/>
+          <w:strike w:val="0"/>
+          <w:color w:val="000000"/>
+          <w:sz w:val="22"/>
+          <w:szCs w:val="22"/>
+          <w:rtl w:val="0"/>
+        </w:rPr>
+        <w:t xml:space="preserve"> </w:t>
+      </w:r>
+      <w:r>
+        <w:rPr>
+          <w:rFonts w:ascii="Arial" w:cs="Arial" w:eastAsia="Arial" w:hAnsi="Arial"/>
+          <w:color w:val="000000"/>
+          <w:sz w:val="22"/>
+          <w:szCs w:val="22"/>
+          <w:rtl w:val="0"/>
+        </w:rPr>
+        <w:t xml:space="preserve">Il ne fault pas mectre</w:t>
       </w:r>
       <w:r>
         <w:rPr>
@@ -7659,7 +8745,37 @@
           <w:szCs w:val="22"/>
           <w:rtl w:val="0"/>
         </w:rPr>
-        <w:t xml:space="preserve">boicte soict bien</w:t>
+        <w:t xml:space="preserve">lesdictes fleurs en </w:t>
+      </w:r>
+      <w:r>
+        <w:rPr>
+          <w:rFonts w:ascii="Courier New" w:cs="Courier New" w:eastAsia="Courier New" w:hAnsi="Courier New"/>
+          <w:color w:val="0000ff"/>
+          <w:sz w:val="18"/>
+          <w:szCs w:val="18"/>
+          <w:rtl w:val="0"/>
+        </w:rPr>
+        <w:t xml:space="preserve">&lt;tl&gt;</w:t>
+      </w:r>
+      <w:r>
+        <w:rPr>
+          <w:rFonts w:ascii="Arial" w:cs="Arial" w:eastAsia="Arial" w:hAnsi="Arial"/>
+          <w:color w:val="000000"/>
+          <w:sz w:val="22"/>
+          <w:szCs w:val="22"/>
+          <w:rtl w:val="0"/>
+        </w:rPr>
+        <w:t xml:space="preserve">grands vases</w:t>
+      </w:r>
+      <w:r>
+        <w:rPr>
+          <w:rFonts w:ascii="Courier New" w:cs="Courier New" w:eastAsia="Courier New" w:hAnsi="Courier New"/>
+          <w:color w:val="0000ff"/>
+          <w:sz w:val="18"/>
+          <w:szCs w:val="18"/>
+          <w:rtl w:val="0"/>
+        </w:rPr>
+        <w:t xml:space="preserve">&lt;/tl&gt;</w:t>
       </w:r>
       <w:r>
         <w:rPr>
@@ -7703,7 +8819,7 @@
           <w:szCs w:val="22"/>
           <w:rtl w:val="0"/>
         </w:rPr>
-        <w:t xml:space="preserve">joincte affin que</w:t>
+        <w:t xml:space="preserve">car quand on tire un il fault</w:t>
       </w:r>
       <w:r>
         <w:rPr>
@@ -7747,17 +8863,17 @@
           <w:szCs w:val="22"/>
           <w:rtl w:val="0"/>
         </w:rPr>
-        <w:t xml:space="preserve">le sable ne sescoule</w:t>
-      </w:r>
-      <w:r>
-        <w:rPr>
-          <w:rFonts w:ascii="Courier New" w:cs="Courier New" w:eastAsia="Courier New" w:hAnsi="Courier New"/>
-          <w:color w:val="a9a9a9"/>
-          <w:sz w:val="18"/>
-          <w:szCs w:val="18"/>
-          <w:rtl w:val="0"/>
-        </w:rPr>
-        <w:t xml:space="preserve">&lt;lb/&gt;</w:t>
+        <w:t xml:space="preserve">tirer tout</w:t>
+      </w:r>
+      <w:r>
+        <w:rPr>
+          <w:rFonts w:ascii="Courier New" w:cs="Courier New" w:eastAsia="Courier New" w:hAnsi="Courier New"/>
+          <w:color w:val="7f6000"/>
+          <w:sz w:val="18"/>
+          <w:szCs w:val="18"/>
+          <w:rtl w:val="0"/>
+        </w:rPr>
+        <w:t xml:space="preserve">&lt;/ab&gt;</w:t>
       </w:r>
       <w:r>
         <w:rPr>
@@ -7785,26 +8901,6 @@
       </w:pPr>
       <w:r>
         <w:rPr>
-          <w:rFonts w:ascii="Arial" w:cs="Arial" w:eastAsia="Arial" w:hAnsi="Arial"/>
-          <w:color w:val="000000"/>
-          <w:sz w:val="22"/>
-          <w:szCs w:val="22"/>
-          <w:rtl w:val="0"/>
-        </w:rPr>
-        <w:t xml:space="preserve">point Tiens la</w:t>
-      </w:r>
-      <w:r>
-        <w:rPr>
-          <w:rFonts w:ascii="Courier New" w:cs="Courier New" w:eastAsia="Courier New" w:hAnsi="Courier New"/>
-          <w:color w:val="a9a9a9"/>
-          <w:sz w:val="18"/>
-          <w:szCs w:val="18"/>
-          <w:rtl w:val="0"/>
-        </w:rPr>
-        <w:t xml:space="preserve">&lt;lb/&gt;</w:t>
-      </w:r>
-      <w:r>
-        <w:rPr>
           <w:rtl w:val="0"/>
         </w:rPr>
       </w:r>
@@ -7829,13 +8925,64 @@
       </w:pPr>
       <w:r>
         <w:rPr>
-          <w:rFonts w:ascii="Arial" w:cs="Arial" w:eastAsia="Arial" w:hAnsi="Arial"/>
-          <w:color w:val="000000"/>
-          <w:sz w:val="22"/>
-          <w:szCs w:val="22"/>
-          <w:rtl w:val="0"/>
-        </w:rPr>
-        <w:t xml:space="preserve">descouverte au</w:t>
+          <w:rFonts w:ascii="Courier New" w:cs="Courier New" w:eastAsia="Courier New" w:hAnsi="Courier New"/>
+          <w:color w:val="7f6000"/>
+          <w:sz w:val="18"/>
+          <w:szCs w:val="18"/>
+          <w:rtl w:val="0"/>
+        </w:rPr>
+        <w:t xml:space="preserve">&lt;ab&gt;</w:t>
+      </w:r>
+      <w:r>
+        <w:rPr>
+          <w:rFonts w:ascii="Arial" w:cs="Arial" w:eastAsia="Arial" w:hAnsi="Arial"/>
+          <w:color w:val="000000"/>
+          <w:sz w:val="22"/>
+          <w:szCs w:val="22"/>
+          <w:rtl w:val="0"/>
+        </w:rPr>
+        <w:br w:type="textWrapping"/>
+      </w:r>
+      <w:r>
+        <w:rPr>
+          <w:rFonts w:ascii="Courier New" w:cs="Courier New" w:eastAsia="Courier New" w:hAnsi="Courier New"/>
+          <w:color w:val="7f6000"/>
+          <w:sz w:val="18"/>
+          <w:szCs w:val="18"/>
+          <w:rtl w:val="0"/>
+        </w:rPr>
+        <w:t xml:space="preserve">&lt;margin&gt;</w:t>
+      </w:r>
+      <w:r>
+        <w:rPr>
+          <w:rFonts w:ascii="Arial" w:cs="Arial" w:eastAsia="Arial" w:hAnsi="Arial"/>
+          <w:color w:val="000000"/>
+          <w:sz w:val="22"/>
+          <w:szCs w:val="22"/>
+          <w:rtl w:val="0"/>
+        </w:rPr>
+        <w:t xml:space="preserve">bottom</w:t>
+      </w:r>
+      <w:r>
+        <w:rPr>
+          <w:rFonts w:ascii="Courier New" w:cs="Courier New" w:eastAsia="Courier New" w:hAnsi="Courier New"/>
+          <w:color w:val="7f6000"/>
+          <w:sz w:val="18"/>
+          <w:szCs w:val="18"/>
+          <w:rtl w:val="0"/>
+        </w:rPr>
+        <w:t xml:space="preserve">&lt;/margin&gt;</w:t>
+      </w:r>
+      <w:r>
+        <w:rPr>
+          <w:rFonts w:ascii="Arial" w:cs="Arial" w:eastAsia="Arial" w:hAnsi="Arial"/>
+          <w:color w:val="000000"/>
+          <w:sz w:val="22"/>
+          <w:szCs w:val="22"/>
+          <w:rtl w:val="0"/>
+        </w:rPr>
+        <w:br w:type="textWrapping"/>
+        <w:t xml:space="preserve">Advise bien de ne coeuillir pas tes fleurs</w:t>
       </w:r>
       <w:r>
         <w:rPr>
@@ -7873,13 +9020,97 @@
       </w:pPr>
       <w:r>
         <w:rPr>
-          <w:rFonts w:ascii="Arial" w:cs="Arial" w:eastAsia="Arial" w:hAnsi="Arial"/>
-          <w:color w:val="000000"/>
-          <w:sz w:val="22"/>
-          <w:szCs w:val="22"/>
-          <w:rtl w:val="0"/>
-        </w:rPr>
-        <w:t xml:space="preserve">soleil Et oste la</w:t>
+          <w:rFonts w:ascii="Courier New" w:cs="Courier New" w:eastAsia="Courier New" w:hAnsi="Courier New"/>
+          <w:strike w:val="0"/>
+          <w:color w:val="a91111"/>
+          <w:sz w:val="18"/>
+          <w:szCs w:val="18"/>
+          <w:rtl w:val="0"/>
+        </w:rPr>
+        <w:t xml:space="preserve">&lt;del&gt;</w:t>
+      </w:r>
+      <w:r>
+        <w:rPr>
+          <w:rFonts w:ascii="Arial" w:cs="Arial" w:eastAsia="Arial" w:hAnsi="Arial"/>
+          <w:strike w:val="0"/>
+          <w:color w:val="000000"/>
+          <w:sz w:val="22"/>
+          <w:szCs w:val="22"/>
+          <w:rtl w:val="0"/>
+        </w:rPr>
+        <w:t xml:space="preserve">q</w:t>
+      </w:r>
+      <w:r>
+        <w:rPr>
+          <w:rFonts w:ascii="Courier New" w:cs="Courier New" w:eastAsia="Courier New" w:hAnsi="Courier New"/>
+          <w:strike w:val="0"/>
+          <w:color w:val="a91111"/>
+          <w:sz w:val="18"/>
+          <w:szCs w:val="18"/>
+          <w:rtl w:val="0"/>
+        </w:rPr>
+        <w:t xml:space="preserve">&lt;/del&gt;</w:t>
+      </w:r>
+      <w:r>
+        <w:rPr>
+          <w:rFonts w:ascii="Arial" w:cs="Arial" w:eastAsia="Arial" w:hAnsi="Arial"/>
+          <w:strike w:val="0"/>
+          <w:color w:val="000000"/>
+          <w:sz w:val="22"/>
+          <w:szCs w:val="22"/>
+          <w:rtl w:val="0"/>
+        </w:rPr>
+        <w:t xml:space="preserve"> </w:t>
+      </w:r>
+      <w:r>
+        <w:rPr>
+          <w:rFonts w:ascii="Arial" w:cs="Arial" w:eastAsia="Arial" w:hAnsi="Arial"/>
+          <w:color w:val="000000"/>
+          <w:sz w:val="22"/>
+          <w:szCs w:val="22"/>
+          <w:rtl w:val="0"/>
+        </w:rPr>
+        <w:t xml:space="preserve">en </w:t>
+      </w:r>
+      <w:r>
+        <w:rPr>
+          <w:rFonts w:ascii="Courier New" w:cs="Courier New" w:eastAsia="Courier New" w:hAnsi="Courier New"/>
+          <w:color w:val="0000ff"/>
+          <w:sz w:val="18"/>
+          <w:szCs w:val="18"/>
+          <w:rtl w:val="0"/>
+        </w:rPr>
+        <w:t xml:space="preserve">&lt;env&gt;</w:t>
+      </w:r>
+      <w:r>
+        <w:rPr>
+          <w:rFonts w:ascii="Arial" w:cs="Arial" w:eastAsia="Arial" w:hAnsi="Arial"/>
+          <w:color w:val="000000"/>
+          <w:sz w:val="22"/>
+          <w:szCs w:val="22"/>
+          <w:rtl w:val="0"/>
+        </w:rPr>
+        <w:t xml:space="preserve">temps de pluye et humide</w:t>
+      </w:r>
+      <w:r>
+        <w:rPr>
+          <w:rFonts w:ascii="Courier New" w:cs="Courier New" w:eastAsia="Courier New" w:hAnsi="Courier New"/>
+          <w:color w:val="0000ff"/>
+          <w:sz w:val="18"/>
+          <w:szCs w:val="18"/>
+          <w:rtl w:val="0"/>
+        </w:rPr>
+        <w:t xml:space="preserve">&lt;/env&gt;</w:t>
+      </w:r>
+      <w:r>
+        <w:rPr>
+          <w:rFonts w:ascii="Arial" w:cs="Arial" w:eastAsia="Arial" w:hAnsi="Arial"/>
+          <w:color w:val="000000"/>
+          <w:sz w:val="22"/>
+          <w:szCs w:val="22"/>
+          <w:rtl w:val="0"/>
+        </w:rPr>
+        <w:t xml:space="preserve"> Mays lors</w:t>
       </w:r>
       <w:r>
         <w:rPr>
@@ -7923,765 +9154,47 @@
           <w:szCs w:val="22"/>
           <w:rtl w:val="0"/>
         </w:rPr>
-        <w:t xml:space="preserve">du serain &amp;</w:t>
-      </w:r>
-      <w:r>
-        <w:rPr>
-          <w:rFonts w:ascii="Courier New" w:cs="Courier New" w:eastAsia="Courier New" w:hAnsi="Courier New"/>
-          <w:color w:val="a9a9a9"/>
-          <w:sz w:val="18"/>
-          <w:szCs w:val="18"/>
-          <w:rtl w:val="0"/>
-        </w:rPr>
-        <w:t xml:space="preserve">amp;</w:t>
-      </w:r>
-      <w:r>
-        <w:rPr>
-          <w:rFonts w:ascii="Arial" w:cs="Arial" w:eastAsia="Arial" w:hAnsi="Arial"/>
-          <w:color w:val="000000"/>
-          <w:sz w:val="22"/>
-          <w:szCs w:val="22"/>
-          <w:rtl w:val="0"/>
-        </w:rPr>
-        <w:t xml:space="preserve"> humeur</w:t>
-      </w:r>
-      <w:r>
-        <w:rPr>
-          <w:rFonts w:ascii="Courier New" w:cs="Courier New" w:eastAsia="Courier New" w:hAnsi="Courier New"/>
-          <w:color w:val="a9a9a9"/>
-          <w:sz w:val="18"/>
-          <w:szCs w:val="18"/>
-          <w:rtl w:val="0"/>
-        </w:rPr>
-        <w:t xml:space="preserve">&lt;lb/&gt;</w:t>
-      </w:r>
-      <w:r>
-        <w:rPr>
-          <w:rtl w:val="0"/>
-        </w:rPr>
-      </w:r>
-    </w:p>
-    <w:p>
-      <w:pPr>
-        <w:pBdr>
-          <w:top w:space="0" w:sz="0" w:val="nil"/>
-          <w:left w:space="0" w:sz="0" w:val="nil"/>
-          <w:bottom w:space="0" w:sz="0" w:val="nil"/>
-          <w:right w:space="0" w:sz="0" w:val="nil"/>
-          <w:between w:space="0" w:sz="0" w:val="nil"/>
-        </w:pBdr>
-        <w:shd w:fill="auto" w:val="clear"/>
-        <w:contextualSpacing w:val="0"/>
-        <w:rPr>
-          <w:rFonts w:ascii="Arial" w:cs="Arial" w:eastAsia="Arial" w:hAnsi="Arial"/>
-          <w:color w:val="000000"/>
-          <w:sz w:val="22"/>
-          <w:szCs w:val="22"/>
-        </w:rPr>
-      </w:pPr>
-      <w:r>
-        <w:rPr>
-          <w:rFonts w:ascii="Arial" w:cs="Arial" w:eastAsia="Arial" w:hAnsi="Arial"/>
-          <w:color w:val="000000"/>
-          <w:sz w:val="22"/>
-          <w:szCs w:val="22"/>
-          <w:rtl w:val="0"/>
-        </w:rPr>
-        <w:t xml:space="preserve">de la nuit &amp;</w:t>
-      </w:r>
-      <w:r>
-        <w:rPr>
-          <w:rFonts w:ascii="Courier New" w:cs="Courier New" w:eastAsia="Courier New" w:hAnsi="Courier New"/>
-          <w:color w:val="a9a9a9"/>
-          <w:sz w:val="18"/>
-          <w:szCs w:val="18"/>
-          <w:rtl w:val="0"/>
-        </w:rPr>
-        <w:t xml:space="preserve">amp;</w:t>
-      </w:r>
-      <w:r>
-        <w:rPr>
-          <w:rFonts w:ascii="Arial" w:cs="Arial" w:eastAsia="Arial" w:hAnsi="Arial"/>
-          <w:color w:val="000000"/>
-          <w:sz w:val="22"/>
-          <w:szCs w:val="22"/>
-          <w:rtl w:val="0"/>
-        </w:rPr>
-        <w:t xml:space="preserve"> la</w:t>
-      </w:r>
-      <w:r>
-        <w:rPr>
-          <w:rFonts w:ascii="Courier New" w:cs="Courier New" w:eastAsia="Courier New" w:hAnsi="Courier New"/>
-          <w:color w:val="a9a9a9"/>
-          <w:sz w:val="18"/>
-          <w:szCs w:val="18"/>
-          <w:rtl w:val="0"/>
-        </w:rPr>
-        <w:t xml:space="preserve">&lt;lb/&gt;</w:t>
-      </w:r>
-      <w:r>
-        <w:rPr>
-          <w:rtl w:val="0"/>
-        </w:rPr>
-      </w:r>
-    </w:p>
-    <w:p>
-      <w:pPr>
-        <w:pBdr>
-          <w:top w:space="0" w:sz="0" w:val="nil"/>
-          <w:left w:space="0" w:sz="0" w:val="nil"/>
-          <w:bottom w:space="0" w:sz="0" w:val="nil"/>
-          <w:right w:space="0" w:sz="0" w:val="nil"/>
-          <w:between w:space="0" w:sz="0" w:val="nil"/>
-        </w:pBdr>
-        <w:shd w:fill="auto" w:val="clear"/>
-        <w:contextualSpacing w:val="0"/>
-        <w:rPr>
-          <w:rFonts w:ascii="Arial" w:cs="Arial" w:eastAsia="Arial" w:hAnsi="Arial"/>
-          <w:color w:val="000000"/>
-          <w:sz w:val="22"/>
-          <w:szCs w:val="22"/>
-        </w:rPr>
-      </w:pPr>
-      <w:r>
-        <w:rPr>
-          <w:rFonts w:ascii="Arial" w:cs="Arial" w:eastAsia="Arial" w:hAnsi="Arial"/>
-          <w:color w:val="000000"/>
-          <w:sz w:val="22"/>
-          <w:szCs w:val="22"/>
-          <w:rtl w:val="0"/>
-        </w:rPr>
-        <w:t xml:space="preserve">couvre &amp;</w:t>
-      </w:r>
-      <w:r>
-        <w:rPr>
-          <w:rFonts w:ascii="Courier New" w:cs="Courier New" w:eastAsia="Courier New" w:hAnsi="Courier New"/>
-          <w:color w:val="a9a9a9"/>
-          <w:sz w:val="18"/>
-          <w:szCs w:val="18"/>
-          <w:rtl w:val="0"/>
-        </w:rPr>
-        <w:t xml:space="preserve">amp;</w:t>
-      </w:r>
-      <w:r>
-        <w:rPr>
-          <w:rFonts w:ascii="Arial" w:cs="Arial" w:eastAsia="Arial" w:hAnsi="Arial"/>
-          <w:color w:val="000000"/>
-          <w:sz w:val="22"/>
-          <w:szCs w:val="22"/>
-          <w:rtl w:val="0"/>
-        </w:rPr>
-        <w:t xml:space="preserve"> garde</w:t>
-      </w:r>
-      <w:r>
-        <w:rPr>
-          <w:rFonts w:ascii="Courier New" w:cs="Courier New" w:eastAsia="Courier New" w:hAnsi="Courier New"/>
-          <w:color w:val="a9a9a9"/>
-          <w:sz w:val="18"/>
-          <w:szCs w:val="18"/>
-          <w:rtl w:val="0"/>
-        </w:rPr>
-        <w:t xml:space="preserve">&lt;lb/&gt;</w:t>
-      </w:r>
-      <w:r>
-        <w:rPr>
-          <w:rtl w:val="0"/>
-        </w:rPr>
-      </w:r>
-    </w:p>
-    <w:p>
-      <w:pPr>
-        <w:pBdr>
-          <w:top w:space="0" w:sz="0" w:val="nil"/>
-          <w:left w:space="0" w:sz="0" w:val="nil"/>
-          <w:bottom w:space="0" w:sz="0" w:val="nil"/>
-          <w:right w:space="0" w:sz="0" w:val="nil"/>
-          <w:between w:space="0" w:sz="0" w:val="nil"/>
-        </w:pBdr>
-        <w:shd w:fill="auto" w:val="clear"/>
-        <w:contextualSpacing w:val="0"/>
-        <w:rPr>
-          <w:rFonts w:ascii="Arial" w:cs="Arial" w:eastAsia="Arial" w:hAnsi="Arial"/>
-          <w:color w:val="000000"/>
-          <w:sz w:val="22"/>
-          <w:szCs w:val="22"/>
-        </w:rPr>
-      </w:pPr>
-      <w:r>
-        <w:rPr>
-          <w:rFonts w:ascii="Arial" w:cs="Arial" w:eastAsia="Arial" w:hAnsi="Arial"/>
-          <w:color w:val="000000"/>
-          <w:sz w:val="22"/>
-          <w:szCs w:val="22"/>
-          <w:rtl w:val="0"/>
-        </w:rPr>
-        <w:t xml:space="preserve">en lieu sec</w:t>
-      </w:r>
-      <w:r>
-        <w:rPr>
-          <w:rFonts w:ascii="Courier New" w:cs="Courier New" w:eastAsia="Courier New" w:hAnsi="Courier New"/>
-          <w:color w:val="7f6000"/>
-          <w:sz w:val="18"/>
-          <w:szCs w:val="18"/>
-          <w:rtl w:val="0"/>
-        </w:rPr>
-        <w:t xml:space="preserve">&lt;/ab&gt;</w:t>
-      </w:r>
-      <w:r>
-        <w:rPr>
-          <w:rtl w:val="0"/>
-        </w:rPr>
-      </w:r>
-    </w:p>
-    <w:p>
-      <w:pPr>
-        <w:pBdr>
-          <w:top w:space="0" w:sz="0" w:val="nil"/>
-          <w:left w:space="0" w:sz="0" w:val="nil"/>
-          <w:bottom w:space="0" w:sz="0" w:val="nil"/>
-          <w:right w:space="0" w:sz="0" w:val="nil"/>
-          <w:between w:space="0" w:sz="0" w:val="nil"/>
-        </w:pBdr>
-        <w:shd w:fill="auto" w:val="clear"/>
-        <w:contextualSpacing w:val="0"/>
-        <w:rPr>
-          <w:rFonts w:ascii="Arial" w:cs="Arial" w:eastAsia="Arial" w:hAnsi="Arial"/>
-          <w:color w:val="000000"/>
-          <w:sz w:val="22"/>
-          <w:szCs w:val="22"/>
-        </w:rPr>
-      </w:pPr>
-      <w:r>
-        <w:rPr>
-          <w:rtl w:val="0"/>
-        </w:rPr>
-      </w:r>
-    </w:p>
-    <w:p>
-      <w:pPr>
-        <w:pBdr>
-          <w:top w:space="0" w:sz="0" w:val="nil"/>
-          <w:left w:space="0" w:sz="0" w:val="nil"/>
-          <w:bottom w:space="0" w:sz="0" w:val="nil"/>
-          <w:right w:space="0" w:sz="0" w:val="nil"/>
-          <w:between w:space="0" w:sz="0" w:val="nil"/>
-        </w:pBdr>
-        <w:shd w:fill="auto" w:val="clear"/>
-        <w:contextualSpacing w:val="0"/>
-        <w:rPr>
-          <w:rFonts w:ascii="Arial" w:cs="Arial" w:eastAsia="Arial" w:hAnsi="Arial"/>
-          <w:color w:val="000000"/>
-          <w:sz w:val="22"/>
-          <w:szCs w:val="22"/>
-        </w:rPr>
-      </w:pPr>
-      <w:r>
-        <w:rPr>
-          <w:rFonts w:ascii="Courier New" w:cs="Courier New" w:eastAsia="Courier New" w:hAnsi="Courier New"/>
-          <w:color w:val="7f6000"/>
-          <w:sz w:val="18"/>
-          <w:szCs w:val="18"/>
-          <w:rtl w:val="0"/>
-        </w:rPr>
-        <w:t xml:space="preserve">&lt;ab&gt;</w:t>
-      </w:r>
-      <w:r>
-        <w:rPr>
-          <w:rFonts w:ascii="Arial" w:cs="Arial" w:eastAsia="Arial" w:hAnsi="Arial"/>
-          <w:color w:val="000000"/>
-          <w:sz w:val="22"/>
-          <w:szCs w:val="22"/>
-          <w:rtl w:val="0"/>
-        </w:rPr>
-        <w:br w:type="textWrapping"/>
-      </w:r>
-      <w:r>
-        <w:rPr>
-          <w:rFonts w:ascii="Courier New" w:cs="Courier New" w:eastAsia="Courier New" w:hAnsi="Courier New"/>
-          <w:color w:val="7f6000"/>
-          <w:sz w:val="18"/>
-          <w:szCs w:val="18"/>
-          <w:rtl w:val="0"/>
-        </w:rPr>
-        <w:t xml:space="preserve">&lt;margin&gt;</w:t>
-      </w:r>
-      <w:r>
-        <w:rPr>
-          <w:rFonts w:ascii="Arial" w:cs="Arial" w:eastAsia="Arial" w:hAnsi="Arial"/>
-          <w:color w:val="000000"/>
-          <w:sz w:val="22"/>
-          <w:szCs w:val="22"/>
-          <w:rtl w:val="0"/>
-        </w:rPr>
-        <w:t xml:space="preserve">left-bottom</w:t>
-      </w:r>
-      <w:r>
-        <w:rPr>
-          <w:rFonts w:ascii="Courier New" w:cs="Courier New" w:eastAsia="Courier New" w:hAnsi="Courier New"/>
-          <w:color w:val="7f6000"/>
-          <w:sz w:val="18"/>
-          <w:szCs w:val="18"/>
-          <w:rtl w:val="0"/>
-        </w:rPr>
-        <w:t xml:space="preserve">&lt;/margin&gt;</w:t>
-      </w:r>
-      <w:r>
-        <w:rPr>
-          <w:rFonts w:ascii="Arial" w:cs="Arial" w:eastAsia="Arial" w:hAnsi="Arial"/>
-          <w:color w:val="000000"/>
-          <w:sz w:val="22"/>
-          <w:szCs w:val="22"/>
-          <w:rtl w:val="0"/>
-        </w:rPr>
-        <w:br w:type="textWrapping"/>
-      </w:r>
-      <w:r>
-        <w:rPr>
-          <w:rFonts w:ascii="Courier New" w:cs="Courier New" w:eastAsia="Courier New" w:hAnsi="Courier New"/>
-          <w:strike w:val="0"/>
-          <w:color w:val="a91111"/>
-          <w:sz w:val="18"/>
-          <w:szCs w:val="18"/>
-          <w:rtl w:val="0"/>
-        </w:rPr>
-        <w:t xml:space="preserve">&lt;del&gt;</w:t>
-      </w:r>
-      <w:r>
-        <w:rPr>
-          <w:rFonts w:ascii="Arial" w:cs="Arial" w:eastAsia="Arial" w:hAnsi="Arial"/>
-          <w:strike w:val="0"/>
-          <w:color w:val="000000"/>
-          <w:sz w:val="22"/>
-          <w:szCs w:val="22"/>
-          <w:rtl w:val="0"/>
-        </w:rPr>
-        <w:t xml:space="preserve">Q</w:t>
-      </w:r>
-      <w:r>
-        <w:rPr>
-          <w:rFonts w:ascii="Arial" w:cs="Arial" w:eastAsia="Arial" w:hAnsi="Arial"/>
-          <w:strike w:val="0"/>
-          <w:color w:val="000000"/>
-          <w:sz w:val="22"/>
-          <w:szCs w:val="22"/>
-          <w:rtl w:val="0"/>
-        </w:rPr>
-        <w:t xml:space="preserve">ue</w:t>
-      </w:r>
-      <w:r>
-        <w:rPr>
-          <w:rFonts w:ascii="Courier New" w:cs="Courier New" w:eastAsia="Courier New" w:hAnsi="Courier New"/>
-          <w:strike w:val="0"/>
-          <w:color w:val="a91111"/>
-          <w:sz w:val="18"/>
-          <w:szCs w:val="18"/>
-          <w:rtl w:val="0"/>
-        </w:rPr>
-        <w:t xml:space="preserve">&lt;/del&gt;</w:t>
-      </w:r>
-      <w:r>
-        <w:rPr>
-          <w:rFonts w:ascii="Arial" w:cs="Arial" w:eastAsia="Arial" w:hAnsi="Arial"/>
-          <w:strike w:val="0"/>
-          <w:color w:val="000000"/>
-          <w:sz w:val="22"/>
-          <w:szCs w:val="22"/>
-          <w:rtl w:val="0"/>
-        </w:rPr>
-        <w:t xml:space="preserve"> </w:t>
-      </w:r>
-      <w:r>
-        <w:rPr>
-          <w:rFonts w:ascii="Arial" w:cs="Arial" w:eastAsia="Arial" w:hAnsi="Arial"/>
-          <w:color w:val="000000"/>
-          <w:sz w:val="22"/>
-          <w:szCs w:val="22"/>
-          <w:rtl w:val="0"/>
-        </w:rPr>
-        <w:t xml:space="preserve">Il ne fault pas mectre</w:t>
-      </w:r>
-      <w:r>
-        <w:rPr>
-          <w:rFonts w:ascii="Courier New" w:cs="Courier New" w:eastAsia="Courier New" w:hAnsi="Courier New"/>
-          <w:color w:val="a9a9a9"/>
-          <w:sz w:val="18"/>
-          <w:szCs w:val="18"/>
-          <w:rtl w:val="0"/>
-        </w:rPr>
-        <w:t xml:space="preserve">&lt;lb/&gt;</w:t>
-      </w:r>
-      <w:r>
-        <w:rPr>
-          <w:rtl w:val="0"/>
-        </w:rPr>
-      </w:r>
-    </w:p>
-    <w:p>
-      <w:pPr>
-        <w:pBdr>
-          <w:top w:space="0" w:sz="0" w:val="nil"/>
-          <w:left w:space="0" w:sz="0" w:val="nil"/>
-          <w:bottom w:space="0" w:sz="0" w:val="nil"/>
-          <w:right w:space="0" w:sz="0" w:val="nil"/>
-          <w:between w:space="0" w:sz="0" w:val="nil"/>
-        </w:pBdr>
-        <w:shd w:fill="auto" w:val="clear"/>
-        <w:contextualSpacing w:val="0"/>
-        <w:rPr>
-          <w:rFonts w:ascii="Arial" w:cs="Arial" w:eastAsia="Arial" w:hAnsi="Arial"/>
-          <w:color w:val="000000"/>
-          <w:sz w:val="22"/>
-          <w:szCs w:val="22"/>
-        </w:rPr>
-      </w:pPr>
-      <w:r>
-        <w:rPr>
-          <w:rFonts w:ascii="Arial" w:cs="Arial" w:eastAsia="Arial" w:hAnsi="Arial"/>
-          <w:color w:val="000000"/>
-          <w:sz w:val="22"/>
-          <w:szCs w:val="22"/>
-          <w:rtl w:val="0"/>
-        </w:rPr>
-        <w:t xml:space="preserve">lesdictes fleurs en grands vases</w:t>
-      </w:r>
-      <w:r>
-        <w:rPr>
-          <w:rFonts w:ascii="Courier New" w:cs="Courier New" w:eastAsia="Courier New" w:hAnsi="Courier New"/>
-          <w:color w:val="a9a9a9"/>
-          <w:sz w:val="18"/>
-          <w:szCs w:val="18"/>
-          <w:rtl w:val="0"/>
-        </w:rPr>
-        <w:t xml:space="preserve">&lt;lb/&gt;</w:t>
-      </w:r>
-      <w:r>
-        <w:rPr>
-          <w:rtl w:val="0"/>
-        </w:rPr>
-      </w:r>
-    </w:p>
-    <w:p>
-      <w:pPr>
-        <w:pBdr>
-          <w:top w:space="0" w:sz="0" w:val="nil"/>
-          <w:left w:space="0" w:sz="0" w:val="nil"/>
-          <w:bottom w:space="0" w:sz="0" w:val="nil"/>
-          <w:right w:space="0" w:sz="0" w:val="nil"/>
-          <w:between w:space="0" w:sz="0" w:val="nil"/>
-        </w:pBdr>
-        <w:shd w:fill="auto" w:val="clear"/>
-        <w:contextualSpacing w:val="0"/>
-        <w:rPr>
-          <w:rFonts w:ascii="Arial" w:cs="Arial" w:eastAsia="Arial" w:hAnsi="Arial"/>
-          <w:color w:val="000000"/>
-          <w:sz w:val="22"/>
-          <w:szCs w:val="22"/>
-        </w:rPr>
-      </w:pPr>
-      <w:r>
-        <w:rPr>
-          <w:rFonts w:ascii="Arial" w:cs="Arial" w:eastAsia="Arial" w:hAnsi="Arial"/>
-          <w:color w:val="000000"/>
-          <w:sz w:val="22"/>
-          <w:szCs w:val="22"/>
-          <w:rtl w:val="0"/>
-        </w:rPr>
-        <w:t xml:space="preserve">car quand on tire un il fault</w:t>
-      </w:r>
-      <w:r>
-        <w:rPr>
-          <w:rFonts w:ascii="Courier New" w:cs="Courier New" w:eastAsia="Courier New" w:hAnsi="Courier New"/>
-          <w:color w:val="a9a9a9"/>
-          <w:sz w:val="18"/>
-          <w:szCs w:val="18"/>
-          <w:rtl w:val="0"/>
-        </w:rPr>
-        <w:t xml:space="preserve">&lt;lb/&gt;</w:t>
-      </w:r>
-      <w:r>
-        <w:rPr>
-          <w:rtl w:val="0"/>
-        </w:rPr>
-      </w:r>
-    </w:p>
-    <w:p>
-      <w:pPr>
-        <w:pBdr>
-          <w:top w:space="0" w:sz="0" w:val="nil"/>
-          <w:left w:space="0" w:sz="0" w:val="nil"/>
-          <w:bottom w:space="0" w:sz="0" w:val="nil"/>
-          <w:right w:space="0" w:sz="0" w:val="nil"/>
-          <w:between w:space="0" w:sz="0" w:val="nil"/>
-        </w:pBdr>
-        <w:shd w:fill="auto" w:val="clear"/>
-        <w:contextualSpacing w:val="0"/>
-        <w:rPr>
-          <w:rFonts w:ascii="Arial" w:cs="Arial" w:eastAsia="Arial" w:hAnsi="Arial"/>
-          <w:color w:val="000000"/>
-          <w:sz w:val="22"/>
-          <w:szCs w:val="22"/>
-        </w:rPr>
-      </w:pPr>
-      <w:r>
-        <w:rPr>
-          <w:rFonts w:ascii="Arial" w:cs="Arial" w:eastAsia="Arial" w:hAnsi="Arial"/>
-          <w:color w:val="000000"/>
-          <w:sz w:val="22"/>
-          <w:szCs w:val="22"/>
-          <w:rtl w:val="0"/>
-        </w:rPr>
-        <w:t xml:space="preserve">tirer tout</w:t>
-      </w:r>
-      <w:r>
-        <w:rPr>
-          <w:rFonts w:ascii="Courier New" w:cs="Courier New" w:eastAsia="Courier New" w:hAnsi="Courier New"/>
-          <w:color w:val="7f6000"/>
-          <w:sz w:val="18"/>
-          <w:szCs w:val="18"/>
-          <w:rtl w:val="0"/>
-        </w:rPr>
-        <w:t xml:space="preserve">&lt;/ab&gt;</w:t>
-      </w:r>
-      <w:r>
-        <w:rPr>
-          <w:rtl w:val="0"/>
-        </w:rPr>
-      </w:r>
-    </w:p>
-    <w:p>
-      <w:pPr>
-        <w:pBdr>
-          <w:top w:space="0" w:sz="0" w:val="nil"/>
-          <w:left w:space="0" w:sz="0" w:val="nil"/>
-          <w:bottom w:space="0" w:sz="0" w:val="nil"/>
-          <w:right w:space="0" w:sz="0" w:val="nil"/>
-          <w:between w:space="0" w:sz="0" w:val="nil"/>
-        </w:pBdr>
-        <w:shd w:fill="auto" w:val="clear"/>
-        <w:contextualSpacing w:val="0"/>
-        <w:rPr>
-          <w:rFonts w:ascii="Arial" w:cs="Arial" w:eastAsia="Arial" w:hAnsi="Arial"/>
-          <w:color w:val="000000"/>
-          <w:sz w:val="22"/>
-          <w:szCs w:val="22"/>
-        </w:rPr>
-      </w:pPr>
-      <w:r>
-        <w:rPr>
-          <w:rtl w:val="0"/>
-        </w:rPr>
-      </w:r>
-    </w:p>
-    <w:p>
-      <w:pPr>
-        <w:pBdr>
-          <w:top w:space="0" w:sz="0" w:val="nil"/>
-          <w:left w:space="0" w:sz="0" w:val="nil"/>
-          <w:bottom w:space="0" w:sz="0" w:val="nil"/>
-          <w:right w:space="0" w:sz="0" w:val="nil"/>
-          <w:between w:space="0" w:sz="0" w:val="nil"/>
-        </w:pBdr>
-        <w:shd w:fill="auto" w:val="clear"/>
-        <w:contextualSpacing w:val="0"/>
-        <w:rPr>
-          <w:rFonts w:ascii="Arial" w:cs="Arial" w:eastAsia="Arial" w:hAnsi="Arial"/>
-          <w:color w:val="000000"/>
-          <w:sz w:val="22"/>
-          <w:szCs w:val="22"/>
-        </w:rPr>
-      </w:pPr>
-      <w:r>
-        <w:rPr>
-          <w:rFonts w:ascii="Courier New" w:cs="Courier New" w:eastAsia="Courier New" w:hAnsi="Courier New"/>
-          <w:color w:val="7f6000"/>
-          <w:sz w:val="18"/>
-          <w:szCs w:val="18"/>
-          <w:rtl w:val="0"/>
-        </w:rPr>
-        <w:t xml:space="preserve">&lt;ab&gt;</w:t>
-      </w:r>
-      <w:r>
-        <w:rPr>
-          <w:rFonts w:ascii="Arial" w:cs="Arial" w:eastAsia="Arial" w:hAnsi="Arial"/>
-          <w:color w:val="000000"/>
-          <w:sz w:val="22"/>
-          <w:szCs w:val="22"/>
-          <w:rtl w:val="0"/>
-        </w:rPr>
-        <w:br w:type="textWrapping"/>
-      </w:r>
-      <w:r>
-        <w:rPr>
-          <w:rFonts w:ascii="Courier New" w:cs="Courier New" w:eastAsia="Courier New" w:hAnsi="Courier New"/>
-          <w:color w:val="7f6000"/>
-          <w:sz w:val="18"/>
-          <w:szCs w:val="18"/>
-          <w:rtl w:val="0"/>
-        </w:rPr>
-        <w:t xml:space="preserve">&lt;margin&gt;</w:t>
-      </w:r>
-      <w:r>
-        <w:rPr>
-          <w:rFonts w:ascii="Arial" w:cs="Arial" w:eastAsia="Arial" w:hAnsi="Arial"/>
-          <w:color w:val="000000"/>
-          <w:sz w:val="22"/>
-          <w:szCs w:val="22"/>
-          <w:rtl w:val="0"/>
-        </w:rPr>
-        <w:t xml:space="preserve">bottom</w:t>
-      </w:r>
-      <w:r>
-        <w:rPr>
-          <w:rFonts w:ascii="Courier New" w:cs="Courier New" w:eastAsia="Courier New" w:hAnsi="Courier New"/>
-          <w:color w:val="7f6000"/>
-          <w:sz w:val="18"/>
-          <w:szCs w:val="18"/>
-          <w:rtl w:val="0"/>
-        </w:rPr>
-        <w:t xml:space="preserve">&lt;/margin&gt;</w:t>
-      </w:r>
-      <w:r>
-        <w:rPr>
-          <w:rFonts w:ascii="Arial" w:cs="Arial" w:eastAsia="Arial" w:hAnsi="Arial"/>
-          <w:color w:val="000000"/>
-          <w:sz w:val="22"/>
-          <w:szCs w:val="22"/>
-          <w:rtl w:val="0"/>
-        </w:rPr>
-        <w:br w:type="textWrapping"/>
-        <w:t xml:space="preserve">Advise bien de ne coeuillir pas tes fleurs</w:t>
-      </w:r>
-      <w:r>
-        <w:rPr>
-          <w:rFonts w:ascii="Courier New" w:cs="Courier New" w:eastAsia="Courier New" w:hAnsi="Courier New"/>
-          <w:color w:val="a9a9a9"/>
-          <w:sz w:val="18"/>
-          <w:szCs w:val="18"/>
-          <w:rtl w:val="0"/>
-        </w:rPr>
-        <w:t xml:space="preserve">&lt;lb/&gt;</w:t>
-      </w:r>
-      <w:r>
-        <w:rPr>
-          <w:rtl w:val="0"/>
-        </w:rPr>
-      </w:r>
-    </w:p>
-    <w:p>
-      <w:pPr>
-        <w:pBdr>
-          <w:top w:space="0" w:sz="0" w:val="nil"/>
-          <w:left w:space="0" w:sz="0" w:val="nil"/>
-          <w:bottom w:space="0" w:sz="0" w:val="nil"/>
-          <w:right w:space="0" w:sz="0" w:val="nil"/>
-          <w:between w:space="0" w:sz="0" w:val="nil"/>
-        </w:pBdr>
-        <w:shd w:fill="auto" w:val="clear"/>
-        <w:contextualSpacing w:val="0"/>
-        <w:rPr>
-          <w:rFonts w:ascii="Arial" w:cs="Arial" w:eastAsia="Arial" w:hAnsi="Arial"/>
-          <w:color w:val="000000"/>
-          <w:sz w:val="22"/>
-          <w:szCs w:val="22"/>
-        </w:rPr>
-      </w:pPr>
-      <w:r>
-        <w:rPr>
-          <w:rFonts w:ascii="Courier New" w:cs="Courier New" w:eastAsia="Courier New" w:hAnsi="Courier New"/>
-          <w:strike w:val="0"/>
-          <w:color w:val="a91111"/>
-          <w:sz w:val="18"/>
-          <w:szCs w:val="18"/>
-          <w:rtl w:val="0"/>
-        </w:rPr>
-        <w:t xml:space="preserve">&lt;del&gt;</w:t>
-      </w:r>
-      <w:r>
-        <w:rPr>
-          <w:rFonts w:ascii="Arial" w:cs="Arial" w:eastAsia="Arial" w:hAnsi="Arial"/>
-          <w:strike w:val="0"/>
-          <w:color w:val="000000"/>
-          <w:sz w:val="22"/>
-          <w:szCs w:val="22"/>
-          <w:rtl w:val="0"/>
-        </w:rPr>
-        <w:t xml:space="preserve">q</w:t>
-      </w:r>
-      <w:r>
-        <w:rPr>
-          <w:rFonts w:ascii="Courier New" w:cs="Courier New" w:eastAsia="Courier New" w:hAnsi="Courier New"/>
-          <w:strike w:val="0"/>
-          <w:color w:val="a91111"/>
-          <w:sz w:val="18"/>
-          <w:szCs w:val="18"/>
-          <w:rtl w:val="0"/>
-        </w:rPr>
-        <w:t xml:space="preserve">&lt;/del&gt;</w:t>
-      </w:r>
-      <w:r>
-        <w:rPr>
-          <w:rFonts w:ascii="Arial" w:cs="Arial" w:eastAsia="Arial" w:hAnsi="Arial"/>
-          <w:strike w:val="0"/>
-          <w:color w:val="000000"/>
-          <w:sz w:val="22"/>
-          <w:szCs w:val="22"/>
-          <w:rtl w:val="0"/>
-        </w:rPr>
-        <w:t xml:space="preserve"> </w:t>
-      </w:r>
-      <w:r>
-        <w:rPr>
-          <w:rFonts w:ascii="Arial" w:cs="Arial" w:eastAsia="Arial" w:hAnsi="Arial"/>
-          <w:color w:val="000000"/>
-          <w:sz w:val="22"/>
-          <w:szCs w:val="22"/>
-          <w:rtl w:val="0"/>
-        </w:rPr>
-        <w:t xml:space="preserve">en temps de pluye et humide Mays lors</w:t>
-      </w:r>
-      <w:r>
-        <w:rPr>
-          <w:rFonts w:ascii="Courier New" w:cs="Courier New" w:eastAsia="Courier New" w:hAnsi="Courier New"/>
-          <w:color w:val="a9a9a9"/>
-          <w:sz w:val="18"/>
-          <w:szCs w:val="18"/>
-          <w:rtl w:val="0"/>
-        </w:rPr>
-        <w:t xml:space="preserve">&lt;lb/&gt;</w:t>
-      </w:r>
-      <w:r>
-        <w:rPr>
-          <w:rtl w:val="0"/>
-        </w:rPr>
-      </w:r>
-    </w:p>
-    <w:p>
-      <w:pPr>
-        <w:pBdr>
-          <w:top w:space="0" w:sz="0" w:val="nil"/>
-          <w:left w:space="0" w:sz="0" w:val="nil"/>
-          <w:bottom w:space="0" w:sz="0" w:val="nil"/>
-          <w:right w:space="0" w:sz="0" w:val="nil"/>
-          <w:between w:space="0" w:sz="0" w:val="nil"/>
-        </w:pBdr>
-        <w:shd w:fill="auto" w:val="clear"/>
-        <w:contextualSpacing w:val="0"/>
-        <w:rPr>
-          <w:rFonts w:ascii="Arial" w:cs="Arial" w:eastAsia="Arial" w:hAnsi="Arial"/>
-          <w:color w:val="000000"/>
-          <w:sz w:val="22"/>
-          <w:szCs w:val="22"/>
-        </w:rPr>
-      </w:pPr>
-      <w:r>
-        <w:rPr>
-          <w:rFonts w:ascii="Arial" w:cs="Arial" w:eastAsia="Arial" w:hAnsi="Arial"/>
-          <w:color w:val="000000"/>
-          <w:sz w:val="22"/>
-          <w:szCs w:val="22"/>
-          <w:rtl w:val="0"/>
-        </w:rPr>
-        <w:t xml:space="preserve">que le soleil aura passe dessus</w:t>
+        <w:t xml:space="preserve">que le </w:t>
+      </w:r>
+      <w:r>
+        <w:rPr>
+          <w:rFonts w:ascii="Courier New" w:cs="Courier New" w:eastAsia="Courier New" w:hAnsi="Courier New"/>
+          <w:color w:val="0000ff"/>
+          <w:sz w:val="18"/>
+          <w:szCs w:val="18"/>
+          <w:rtl w:val="0"/>
+        </w:rPr>
+        <w:t xml:space="preserve">&lt;env&gt;</w:t>
+      </w:r>
+      <w:r>
+        <w:rPr>
+          <w:rFonts w:ascii="Arial" w:cs="Arial" w:eastAsia="Arial" w:hAnsi="Arial"/>
+          <w:color w:val="000000"/>
+          <w:sz w:val="22"/>
+          <w:szCs w:val="22"/>
+          <w:rtl w:val="0"/>
+        </w:rPr>
+        <w:t xml:space="preserve">soleil</w:t>
+      </w:r>
+      <w:r>
+        <w:rPr>
+          <w:rFonts w:ascii="Courier New" w:cs="Courier New" w:eastAsia="Courier New" w:hAnsi="Courier New"/>
+          <w:color w:val="0000ff"/>
+          <w:sz w:val="18"/>
+          <w:szCs w:val="18"/>
+          <w:rtl w:val="0"/>
+        </w:rPr>
+        <w:t xml:space="preserve">&lt;/env&gt;</w:t>
+      </w:r>
+      <w:r>
+        <w:rPr>
+          <w:rFonts w:ascii="Arial" w:cs="Arial" w:eastAsia="Arial" w:hAnsi="Arial"/>
+          <w:color w:val="000000"/>
+          <w:sz w:val="22"/>
+          <w:szCs w:val="22"/>
+          <w:rtl w:val="0"/>
+        </w:rPr>
+        <w:t xml:space="preserve"> aura passe dessus</w:t>
       </w:r>
       <w:r>
         <w:rPr>
@@ -8850,7 +9363,7 @@
 
 <file path=word/comments.xml><?xml version="1.0" encoding="utf-8"?>
 <w:comments xmlns:mc="http://schemas.openxmlformats.org/markup-compatibility/2006" xmlns:o="urn:schemas-microsoft-com:office:office" xmlns:r="http://schemas.openxmlformats.org/officeDocument/2006/relationships" xmlns:m="http://schemas.openxmlformats.org/officeDocument/2006/math" xmlns:v="urn:schemas-microsoft-com:vml" xmlns:wp="http://schemas.openxmlformats.org/drawingml/2006/wordprocessingDrawing" xmlns:w10="urn:schemas-microsoft-com:office:word" xmlns:w="http://schemas.openxmlformats.org/wordprocessingml/2006/main" xmlns:wne="http://schemas.microsoft.com/office/word/2006/wordml" xmlns:sl="http://schemas.openxmlformats.org/schemaLibrary/2006/main" xmlns:a="http://schemas.openxmlformats.org/drawingml/2006/main" xmlns:pic="http://schemas.openxmlformats.org/drawingml/2006/picture" xmlns:c="http://schemas.openxmlformats.org/drawingml/2006/chart" xmlns:lc="http://schemas.openxmlformats.org/drawingml/2006/lockedCanvas" xmlns:dgm="http://schemas.openxmlformats.org/drawingml/2006/diagram" xmlns:wps="http://schemas.microsoft.com/office/word/2010/wordprocessingShape" xmlns:wpg="http://schemas.microsoft.com/office/word/2010/wordprocessingGroup" xmlns:w14="http://schemas.microsoft.com/office/word/2010/wordml" xmlns:w15="http://schemas.microsoft.com/office/word/2012/wordml">
-  <w:comment w:author="Marc Smith" w:id="4" w:date="2014-08-15T13:52:44Z">
+  <w:comment w:author="Terry Catapano" w:id="2" w:date="2018-07-11T08:46:35Z">
     <w:p>
       <w:pPr>
         <w:keepNext w:val="0"/>
@@ -8897,11 +9410,11 @@
           <w:vertAlign w:val="baseline"/>
           <w:rtl w:val="0"/>
         </w:rPr>
-        <w:t xml:space="preserve">Sic, correct: ly</w:t>
+        <w:t xml:space="preserve">per MHS: Cross-reference possibly added when the paragraph above was crossed out.</w:t>
       </w:r>
     </w:p>
   </w:comment>
-  <w:comment w:author="Margot Lyautey" w:id="1" w:date="2017-06-27T09:56:54Z">
+  <w:comment w:author="Marc Smith" w:id="4" w:date="2014-08-15T13:52:44Z">
     <w:p>
       <w:pPr>
         <w:keepNext w:val="0"/>
@@ -8948,11 +9461,11 @@
           <w:vertAlign w:val="baseline"/>
           <w:rtl w:val="0"/>
         </w:rPr>
-        <w:t xml:space="preserve">Change of ink color</w:t>
+        <w:t xml:space="preserve">Sic, correct: ly</w:t>
       </w:r>
     </w:p>
   </w:comment>
-  <w:comment w:author="Margot Lyautey" w:id="2" w:date="2017-06-27T09:58:06Z">
+  <w:comment w:author="Margot Lyautey" w:id="1" w:date="2017-06-27T09:56:54Z">
     <w:p>
       <w:pPr>
         <w:keepNext w:val="0"/>
@@ -8999,7 +9512,7 @@
           <w:vertAlign w:val="baseline"/>
           <w:rtl w:val="0"/>
         </w:rPr>
-        <w:t xml:space="preserve">Marc Smith : Cross-reference possibly added when the paragraph above was crossed out.</w:t>
+        <w:t xml:space="preserve">Change of ink color</w:t>
       </w:r>
     </w:p>
   </w:comment>

--- a/TEMP/input/p120v_SD_HW_++_MHS_+/tc_p120v.docx
+++ b/TEMP/input/p120v_SD_HW_++_MHS_+/tc_p120v.docx
@@ -1466,7 +1466,7 @@
           <w:szCs w:val="22"/>
           <w:rtl w:val="0"/>
         </w:rPr>
-        <w:t xml:space="preserve">il en ya les rend plus mols &amp;</w:t>
+        <w:t xml:space="preserve">il en y a les rend plus mols &amp;</w:t>
       </w:r>
       <w:r>
         <w:rPr>
@@ -2801,16 +2801,6 @@
       </w:r>
       <w:r>
         <w:rPr>
-          <w:rFonts w:ascii="Courier New" w:cs="Courier New" w:eastAsia="Courier New" w:hAnsi="Courier New"/>
-          <w:color w:val="7f6000"/>
-          <w:sz w:val="18"/>
-          <w:szCs w:val="18"/>
-          <w:rtl w:val="0"/>
-        </w:rPr>
-        <w:t xml:space="preserve">&lt;add&gt;</w:t>
-      </w:r>
-      <w:r>
-        <w:rPr>
           <w:rFonts w:ascii="Arial" w:cs="Arial" w:eastAsia="Arial" w:hAnsi="Arial"/>
           <w:color w:val="000000"/>
           <w:sz w:val="22"/>
@@ -2818,16 +2808,6 @@
           <w:rtl w:val="0"/>
         </w:rPr>
         <w:t xml:space="preserve">e</w:t>
-      </w:r>
-      <w:r>
-        <w:rPr>
-          <w:rFonts w:ascii="Courier New" w:cs="Courier New" w:eastAsia="Courier New" w:hAnsi="Courier New"/>
-          <w:color w:val="7f6000"/>
-          <w:sz w:val="18"/>
-          <w:szCs w:val="18"/>
-          <w:rtl w:val="0"/>
-        </w:rPr>
-        <w:t xml:space="preserve">&lt;/add&gt;</w:t>
       </w:r>
       <w:r>
         <w:rPr>
@@ -3025,43 +3005,13 @@
       </w:r>
       <w:r>
         <w:rPr>
-          <w:rFonts w:ascii="Courier New" w:cs="Courier New" w:eastAsia="Courier New" w:hAnsi="Courier New"/>
-          <w:color w:val="7f6000"/>
-          <w:sz w:val="18"/>
-          <w:szCs w:val="18"/>
-          <w:rtl w:val="0"/>
-        </w:rPr>
-        <w:t xml:space="preserve">&lt;add&gt;</w:t>
-      </w:r>
-      <w:r>
-        <w:rPr>
-          <w:rFonts w:ascii="Arial" w:cs="Arial" w:eastAsia="Arial" w:hAnsi="Arial"/>
-          <w:color w:val="000000"/>
-          <w:sz w:val="22"/>
-          <w:szCs w:val="22"/>
-          <w:rtl w:val="0"/>
-        </w:rPr>
-        <w:t xml:space="preserve">De</w:t>
-      </w:r>
-      <w:r>
-        <w:rPr>
-          <w:rFonts w:ascii="Courier New" w:cs="Courier New" w:eastAsia="Courier New" w:hAnsi="Courier New"/>
-          <w:color w:val="7f6000"/>
-          <w:sz w:val="18"/>
-          <w:szCs w:val="18"/>
-          <w:rtl w:val="0"/>
-        </w:rPr>
-        <w:t xml:space="preserve">&lt;/add&gt;</w:t>
-      </w:r>
-      <w:r>
-        <w:rPr>
-          <w:rFonts w:ascii="Arial" w:cs="Arial" w:eastAsia="Arial" w:hAnsi="Arial"/>
-          <w:color w:val="000000"/>
-          <w:sz w:val="22"/>
-          <w:szCs w:val="22"/>
-          <w:rtl w:val="0"/>
-        </w:rPr>
-        <w:t xml:space="preserve"> cela </w:t>
+          <w:rFonts w:ascii="Arial" w:cs="Arial" w:eastAsia="Arial" w:hAnsi="Arial"/>
+          <w:color w:val="000000"/>
+          <w:sz w:val="22"/>
+          <w:szCs w:val="22"/>
+          <w:rtl w:val="0"/>
+        </w:rPr>
+        <w:t xml:space="preserve">De cela </w:t>
       </w:r>
       <w:r>
         <w:rPr>
@@ -4042,16 +3992,6 @@
       </w:r>
       <w:r>
         <w:rPr>
-          <w:rFonts w:ascii="Arial" w:cs="Arial" w:eastAsia="Arial" w:hAnsi="Arial"/>
-          <w:color w:val="000000"/>
-          <w:sz w:val="22"/>
-          <w:szCs w:val="22"/>
-          <w:rtl w:val="0"/>
-        </w:rPr>
-        <w:t xml:space="preserve">.</w:t>
-      </w:r>
-      <w:r>
-        <w:rPr>
           <w:rFonts w:ascii="Courier New" w:cs="Courier New" w:eastAsia="Courier New" w:hAnsi="Courier New"/>
           <w:color w:val="7f6000"/>
           <w:sz w:val="18"/>
@@ -4126,12 +4066,6 @@
         </w:rPr>
         <w:t xml:space="preserve">&gt;</w:t>
       </w:r>
-      <w:r>
-        <w:rPr>
-          <w:rtl w:val="0"/>
-        </w:rPr>
-        <w:br w:type="textWrapping"/>
-      </w:r>
       <w:commentRangeStart w:id="3"/>
       <w:r>
         <w:rPr>
@@ -4151,24 +4085,19 @@
       </w:r>
       <w:r>
         <w:rPr>
+          <w:rFonts w:ascii="Courier New" w:cs="Courier New" w:eastAsia="Courier New" w:hAnsi="Courier New"/>
+          <w:color w:val="0000ff"/>
+          <w:sz w:val="18"/>
+          <w:szCs w:val="18"/>
+          <w:rtl w:val="0"/>
+        </w:rPr>
+        <w:t xml:space="preserve">&lt;/rub&gt;</w:t>
+      </w:r>
+      <w:r>
+        <w:rPr>
           <w:rtl w:val="0"/>
         </w:rPr>
         <w:t xml:space="preserve"> le second foeillet suivant</w:t>
-      </w:r>
-      <w:r>
-        <w:rPr>
-          <w:rFonts w:ascii="Courier New" w:cs="Courier New" w:eastAsia="Courier New" w:hAnsi="Courier New"/>
-          <w:color w:val="0000ff"/>
-          <w:sz w:val="18"/>
-          <w:szCs w:val="18"/>
-          <w:rtl w:val="0"/>
-        </w:rPr>
-        <w:t xml:space="preserve">&lt;/rub&gt;</w:t>
-      </w:r>
-      <w:r>
-        <w:rPr>
-          <w:rtl w:val="0"/>
-        </w:rPr>
       </w:r>
     </w:p>
     <w:p>

--- a/TEMP/input/p120v_SD_HW_++_MHS_+/tc_p120v.docx
+++ b/TEMP/input/p120v_SD_HW_++_MHS_+/tc_p120v.docx
@@ -9283,7 +9283,7 @@
     </w:p>
     <w:sectPr>
       <w:pgSz w:h="15840" w:w="12240"/>
-      <w:pgMar w:bottom="1440" w:top="1440" w:left="1440" w:right="1440" w:header="0"/>
+      <w:pgMar w:bottom="1440" w:top="1440" w:left="1440" w:right="1440" w:header="0" w:footer="720"/>
       <w:pgNumType w:start="1"/>
     </w:sectPr>
   </w:body>

--- a/TEMP/input/p120v_SD_HW_++_MHS_+/tc_p120v.docx
+++ b/TEMP/input/p120v_SD_HW_++_MHS_+/tc_p120v.docx
@@ -312,7 +312,45 @@
           <w:szCs w:val="22"/>
           <w:rtl w:val="0"/>
         </w:rPr>
-        <w:t xml:space="preserve">y </w:t>
+        <w:t xml:space="preserve">y</w:t>
+      </w:r>
+      <w:r>
+        <w:rPr>
+          <w:rFonts w:ascii="Courier New" w:cs="Courier New" w:eastAsia="Courier New" w:hAnsi="Courier New"/>
+          <w:color w:val="0000ff"/>
+          <w:sz w:val="18"/>
+          <w:szCs w:val="18"/>
+          <w:rtl w:val="0"/>
+        </w:rPr>
+        <w:t xml:space="preserve">&lt;comment&gt;</w:t>
+      </w:r>
+      <w:r>
+        <w:rPr>
+          <w:sz w:val="16"/>
+          <w:szCs w:val="16"/>
+          <w:rtl w:val="0"/>
+        </w:rPr>
+        <w:t xml:space="preserve">c_120v_01</w:t>
+      </w:r>
+      <w:r>
+        <w:rPr>
+          <w:rFonts w:ascii="Courier New" w:cs="Courier New" w:eastAsia="Courier New" w:hAnsi="Courier New"/>
+          <w:color w:val="0000ff"/>
+          <w:sz w:val="18"/>
+          <w:szCs w:val="18"/>
+          <w:rtl w:val="0"/>
+        </w:rPr>
+        <w:t xml:space="preserve">&lt;/comment&gt;</w:t>
+      </w:r>
+      <w:r>
+        <w:rPr>
+          <w:rFonts w:ascii="Arial" w:cs="Arial" w:eastAsia="Arial" w:hAnsi="Arial"/>
+          <w:color w:val="000000"/>
+          <w:sz w:val="22"/>
+          <w:szCs w:val="22"/>
+          <w:rtl w:val="0"/>
+        </w:rPr>
+        <w:t xml:space="preserve"> </w:t>
       </w:r>
       <w:r>
         <w:rPr>
@@ -3462,6 +3500,34 @@
       </w:r>
       <w:r>
         <w:rPr>
+          <w:rFonts w:ascii="Courier New" w:cs="Courier New" w:eastAsia="Courier New" w:hAnsi="Courier New"/>
+          <w:color w:val="0000ff"/>
+          <w:sz w:val="18"/>
+          <w:szCs w:val="18"/>
+          <w:rtl w:val="0"/>
+        </w:rPr>
+        <w:t xml:space="preserve">&lt;comment&gt;</w:t>
+      </w:r>
+      <w:r>
+        <w:rPr>
+          <w:sz w:val="16"/>
+          <w:szCs w:val="16"/>
+          <w:rtl w:val="0"/>
+        </w:rPr>
+        <w:t xml:space="preserve">c_120v_02</w:t>
+      </w:r>
+      <w:r>
+        <w:rPr>
+          <w:rFonts w:ascii="Courier New" w:cs="Courier New" w:eastAsia="Courier New" w:hAnsi="Courier New"/>
+          <w:color w:val="0000ff"/>
+          <w:sz w:val="18"/>
+          <w:szCs w:val="18"/>
+          <w:rtl w:val="0"/>
+        </w:rPr>
+        <w:t xml:space="preserve">&lt;/comment&gt;</w:t>
+      </w:r>
+      <w:r>
+        <w:rPr>
           <w:rFonts w:ascii="Arial" w:cs="Arial" w:eastAsia="Arial" w:hAnsi="Arial"/>
           <w:color w:val="000000"/>
           <w:sz w:val="22"/>
@@ -4031,6 +4097,35 @@
         <w:contextualSpacing w:val="0"/>
         <w:rPr/>
       </w:pPr>
+      <w:r>
+        <w:rPr>
+          <w:rFonts w:ascii="Courier New" w:cs="Courier New" w:eastAsia="Courier New" w:hAnsi="Courier New"/>
+          <w:color w:val="0000ff"/>
+          <w:sz w:val="18"/>
+          <w:szCs w:val="18"/>
+          <w:rtl w:val="0"/>
+        </w:rPr>
+        <w:t xml:space="preserve">&lt;comment&gt;</w:t>
+      </w:r>
+      <w:r>
+        <w:rPr>
+          <w:color w:val="0000ff"/>
+          <w:sz w:val="16"/>
+          <w:szCs w:val="16"/>
+          <w:rtl w:val="0"/>
+        </w:rPr>
+        <w:t xml:space="preserve">c_120v_03</w:t>
+      </w:r>
+      <w:r>
+        <w:rPr>
+          <w:rFonts w:ascii="Courier New" w:cs="Courier New" w:eastAsia="Courier New" w:hAnsi="Courier New"/>
+          <w:color w:val="0000ff"/>
+          <w:sz w:val="18"/>
+          <w:szCs w:val="18"/>
+          <w:rtl w:val="0"/>
+        </w:rPr>
+        <w:t xml:space="preserve">&lt;/comment&gt;</w:t>
+      </w:r>
       <w:commentRangeStart w:id="2"/>
       <w:r>
         <w:rPr>
@@ -4065,6 +4160,35 @@
           <w:rtl w:val="0"/>
         </w:rPr>
         <w:t xml:space="preserve">&gt;</w:t>
+      </w:r>
+      <w:r>
+        <w:rPr>
+          <w:rFonts w:ascii="Courier New" w:cs="Courier New" w:eastAsia="Courier New" w:hAnsi="Courier New"/>
+          <w:color w:val="0000ff"/>
+          <w:sz w:val="18"/>
+          <w:szCs w:val="18"/>
+          <w:rtl w:val="0"/>
+        </w:rPr>
+        <w:t xml:space="preserve">&lt;comment&gt;</w:t>
+      </w:r>
+      <w:r>
+        <w:rPr>
+          <w:color w:val="0000ff"/>
+          <w:sz w:val="16"/>
+          <w:szCs w:val="16"/>
+          <w:rtl w:val="0"/>
+        </w:rPr>
+        <w:t xml:space="preserve">c_120v_04</w:t>
+      </w:r>
+      <w:r>
+        <w:rPr>
+          <w:rFonts w:ascii="Courier New" w:cs="Courier New" w:eastAsia="Courier New" w:hAnsi="Courier New"/>
+          <w:color w:val="0000ff"/>
+          <w:sz w:val="18"/>
+          <w:szCs w:val="18"/>
+          <w:rtl w:val="0"/>
+        </w:rPr>
+        <w:t xml:space="preserve">&lt;/comment&gt;</w:t>
       </w:r>
       <w:commentRangeStart w:id="3"/>
       <w:r>
@@ -7535,7 +7659,45 @@
           <w:szCs w:val="22"/>
           <w:rtl w:val="0"/>
         </w:rPr>
-        <w:t xml:space="preserve">uy as pulverise &amp;</w:t>
+        <w:t xml:space="preserve">uy</w:t>
+      </w:r>
+      <w:r>
+        <w:rPr>
+          <w:rFonts w:ascii="Courier New" w:cs="Courier New" w:eastAsia="Courier New" w:hAnsi="Courier New"/>
+          <w:color w:val="0000ff"/>
+          <w:sz w:val="18"/>
+          <w:szCs w:val="18"/>
+          <w:rtl w:val="0"/>
+        </w:rPr>
+        <w:t xml:space="preserve">&lt;comment&gt;</w:t>
+      </w:r>
+      <w:r>
+        <w:rPr>
+          <w:sz w:val="16"/>
+          <w:szCs w:val="16"/>
+          <w:rtl w:val="0"/>
+        </w:rPr>
+        <w:t xml:space="preserve">c_120v_05</w:t>
+      </w:r>
+      <w:r>
+        <w:rPr>
+          <w:rFonts w:ascii="Courier New" w:cs="Courier New" w:eastAsia="Courier New" w:hAnsi="Courier New"/>
+          <w:color w:val="0000ff"/>
+          <w:sz w:val="18"/>
+          <w:szCs w:val="18"/>
+          <w:rtl w:val="0"/>
+        </w:rPr>
+        <w:t xml:space="preserve">&lt;/comment&gt;</w:t>
+      </w:r>
+      <w:r>
+        <w:rPr>
+          <w:rFonts w:ascii="Arial" w:cs="Arial" w:eastAsia="Arial" w:hAnsi="Arial"/>
+          <w:color w:val="000000"/>
+          <w:sz w:val="22"/>
+          <w:szCs w:val="22"/>
+          <w:rtl w:val="0"/>
+        </w:rPr>
+        <w:t xml:space="preserve"> as pulverise &amp;</w:t>
       </w:r>
       <w:r>
         <w:rPr>

--- a/TEMP/input/p120v_SD_HW_++_MHS_+/tc_p120v.docx
+++ b/TEMP/input/p120v_SD_HW_++_MHS_+/tc_p120v.docx
@@ -12,7 +12,6 @@
           <w:between w:space="0" w:sz="0" w:val="nil"/>
         </w:pBdr>
         <w:shd w:fill="auto" w:val="clear"/>
-        <w:contextualSpacing w:val="0"/>
         <w:rPr>
           <w:rFonts w:ascii="Arial" w:cs="Arial" w:eastAsia="Arial" w:hAnsi="Arial"/>
           <w:color w:val="000000"/>
@@ -71,7 +70,6 @@
           <w:between w:space="0" w:sz="0" w:val="nil"/>
         </w:pBdr>
         <w:shd w:fill="auto" w:val="clear"/>
-        <w:contextualSpacing w:val="0"/>
         <w:rPr>
           <w:rFonts w:ascii="Arial" w:cs="Arial" w:eastAsia="Arial" w:hAnsi="Arial"/>
           <w:color w:val="000000"/>
@@ -125,31 +123,29 @@
           <w:between w:space="0" w:sz="0" w:val="nil"/>
         </w:pBdr>
         <w:shd w:fill="auto" w:val="clear"/>
-        <w:contextualSpacing w:val="0"/>
-        <w:rPr>
-          <w:rFonts w:ascii="Arial" w:cs="Arial" w:eastAsia="Arial" w:hAnsi="Arial"/>
-          <w:color w:val="000000"/>
-          <w:sz w:val="22"/>
-          <w:szCs w:val="22"/>
-        </w:rPr>
-      </w:pPr>
-      <w:r>
-        <w:rPr>
-          <w:rtl w:val="0"/>
-        </w:rPr>
-      </w:r>
-    </w:p>
-    <w:p>
-      <w:pPr>
-        <w:pBdr>
-          <w:top w:space="0" w:sz="0" w:val="nil"/>
-          <w:left w:space="0" w:sz="0" w:val="nil"/>
-          <w:bottom w:space="0" w:sz="0" w:val="nil"/>
-          <w:right w:space="0" w:sz="0" w:val="nil"/>
-          <w:between w:space="0" w:sz="0" w:val="nil"/>
-        </w:pBdr>
-        <w:shd w:fill="auto" w:val="clear"/>
-        <w:contextualSpacing w:val="0"/>
+        <w:rPr>
+          <w:rFonts w:ascii="Arial" w:cs="Arial" w:eastAsia="Arial" w:hAnsi="Arial"/>
+          <w:color w:val="000000"/>
+          <w:sz w:val="22"/>
+          <w:szCs w:val="22"/>
+        </w:rPr>
+      </w:pPr>
+      <w:r>
+        <w:rPr>
+          <w:rtl w:val="0"/>
+        </w:rPr>
+      </w:r>
+    </w:p>
+    <w:p>
+      <w:pPr>
+        <w:pBdr>
+          <w:top w:space="0" w:sz="0" w:val="nil"/>
+          <w:left w:space="0" w:sz="0" w:val="nil"/>
+          <w:bottom w:space="0" w:sz="0" w:val="nil"/>
+          <w:right w:space="0" w:sz="0" w:val="nil"/>
+          <w:between w:space="0" w:sz="0" w:val="nil"/>
+        </w:pBdr>
+        <w:shd w:fill="auto" w:val="clear"/>
         <w:rPr>
           <w:rFonts w:ascii="Arial" w:cs="Arial" w:eastAsia="Arial" w:hAnsi="Arial"/>
           <w:color w:val="000000"/>
@@ -183,7 +179,6 @@
           <w:between w:space="0" w:sz="0" w:val="nil"/>
         </w:pBdr>
         <w:shd w:fill="auto" w:val="clear"/>
-        <w:contextualSpacing w:val="0"/>
         <w:rPr>
           <w:rFonts w:ascii="Arial" w:cs="Arial" w:eastAsia="Arial" w:hAnsi="Arial"/>
           <w:color w:val="000000"/>
@@ -217,7 +212,6 @@
           <w:between w:space="0" w:sz="0" w:val="nil"/>
         </w:pBdr>
         <w:shd w:fill="auto" w:val="clear"/>
-        <w:contextualSpacing w:val="0"/>
         <w:rPr>
           <w:rFonts w:ascii="Arial" w:cs="Arial" w:eastAsia="Arial" w:hAnsi="Arial"/>
           <w:color w:val="000000"/>
@@ -251,7 +245,6 @@
           <w:between w:space="0" w:sz="0" w:val="nil"/>
         </w:pBdr>
         <w:shd w:fill="auto" w:val="clear"/>
-        <w:contextualSpacing w:val="0"/>
         <w:rPr>
           <w:rFonts w:ascii="Arial" w:cs="Arial" w:eastAsia="Arial" w:hAnsi="Arial"/>
           <w:color w:val="000000"/>
@@ -388,7 +381,6 @@
           <w:between w:space="0" w:sz="0" w:val="nil"/>
         </w:pBdr>
         <w:shd w:fill="auto" w:val="clear"/>
-        <w:contextualSpacing w:val="0"/>
         <w:rPr>
           <w:rFonts w:ascii="Arial" w:cs="Arial" w:eastAsia="Arial" w:hAnsi="Arial"/>
           <w:color w:val="000000"/>
@@ -542,7 +534,6 @@
           <w:between w:space="0" w:sz="0" w:val="nil"/>
         </w:pBdr>
         <w:shd w:fill="auto" w:val="clear"/>
-        <w:contextualSpacing w:val="0"/>
         <w:rPr>
           <w:rFonts w:ascii="Arial" w:cs="Arial" w:eastAsia="Arial" w:hAnsi="Arial"/>
           <w:color w:val="000000"/>
@@ -586,7 +577,6 @@
           <w:between w:space="0" w:sz="0" w:val="nil"/>
         </w:pBdr>
         <w:shd w:fill="auto" w:val="clear"/>
-        <w:contextualSpacing w:val="0"/>
         <w:rPr>
           <w:rFonts w:ascii="Courier New" w:cs="Courier New" w:eastAsia="Courier New" w:hAnsi="Courier New"/>
           <w:color w:val="7f6000"/>
@@ -615,7 +605,6 @@
           <w:between w:space="0" w:sz="0" w:val="nil"/>
         </w:pBdr>
         <w:shd w:fill="auto" w:val="clear"/>
-        <w:contextualSpacing w:val="0"/>
         <w:rPr>
           <w:rFonts w:ascii="Arial" w:cs="Arial" w:eastAsia="Arial" w:hAnsi="Arial"/>
           <w:color w:val="000000"/>
@@ -754,31 +743,29 @@
           <w:between w:space="0" w:sz="0" w:val="nil"/>
         </w:pBdr>
         <w:shd w:fill="auto" w:val="clear"/>
-        <w:contextualSpacing w:val="0"/>
-        <w:rPr>
-          <w:rFonts w:ascii="Arial" w:cs="Arial" w:eastAsia="Arial" w:hAnsi="Arial"/>
-          <w:color w:val="000000"/>
-          <w:sz w:val="22"/>
-          <w:szCs w:val="22"/>
-        </w:rPr>
-      </w:pPr>
-      <w:r>
-        <w:rPr>
-          <w:rtl w:val="0"/>
-        </w:rPr>
-      </w:r>
-    </w:p>
-    <w:p>
-      <w:pPr>
-        <w:pBdr>
-          <w:top w:space="0" w:sz="0" w:val="nil"/>
-          <w:left w:space="0" w:sz="0" w:val="nil"/>
-          <w:bottom w:space="0" w:sz="0" w:val="nil"/>
-          <w:right w:space="0" w:sz="0" w:val="nil"/>
-          <w:between w:space="0" w:sz="0" w:val="nil"/>
-        </w:pBdr>
-        <w:shd w:fill="auto" w:val="clear"/>
-        <w:contextualSpacing w:val="0"/>
+        <w:rPr>
+          <w:rFonts w:ascii="Arial" w:cs="Arial" w:eastAsia="Arial" w:hAnsi="Arial"/>
+          <w:color w:val="000000"/>
+          <w:sz w:val="22"/>
+          <w:szCs w:val="22"/>
+        </w:rPr>
+      </w:pPr>
+      <w:r>
+        <w:rPr>
+          <w:rtl w:val="0"/>
+        </w:rPr>
+      </w:r>
+    </w:p>
+    <w:p>
+      <w:pPr>
+        <w:pBdr>
+          <w:top w:space="0" w:sz="0" w:val="nil"/>
+          <w:left w:space="0" w:sz="0" w:val="nil"/>
+          <w:bottom w:space="0" w:sz="0" w:val="nil"/>
+          <w:right w:space="0" w:sz="0" w:val="nil"/>
+          <w:between w:space="0" w:sz="0" w:val="nil"/>
+        </w:pBdr>
+        <w:shd w:fill="auto" w:val="clear"/>
         <w:rPr>
           <w:rFonts w:ascii="Arial" w:cs="Arial" w:eastAsia="Arial" w:hAnsi="Arial"/>
           <w:color w:val="000000"/>
@@ -872,7 +859,6 @@
           <w:between w:space="0" w:sz="0" w:val="nil"/>
         </w:pBdr>
         <w:shd w:fill="auto" w:val="clear"/>
-        <w:contextualSpacing w:val="0"/>
         <w:rPr>
           <w:rFonts w:ascii="Arial" w:cs="Arial" w:eastAsia="Arial" w:hAnsi="Arial"/>
           <w:color w:val="000000"/>
@@ -1001,31 +987,29 @@
           <w:between w:space="0" w:sz="0" w:val="nil"/>
         </w:pBdr>
         <w:shd w:fill="auto" w:val="clear"/>
-        <w:contextualSpacing w:val="0"/>
-        <w:rPr>
-          <w:rFonts w:ascii="Arial" w:cs="Arial" w:eastAsia="Arial" w:hAnsi="Arial"/>
-          <w:color w:val="000000"/>
-          <w:sz w:val="22"/>
-          <w:szCs w:val="22"/>
-        </w:rPr>
-      </w:pPr>
-      <w:r>
-        <w:rPr>
-          <w:rtl w:val="0"/>
-        </w:rPr>
-      </w:r>
-    </w:p>
-    <w:p>
-      <w:pPr>
-        <w:pBdr>
-          <w:top w:space="0" w:sz="0" w:val="nil"/>
-          <w:left w:space="0" w:sz="0" w:val="nil"/>
-          <w:bottom w:space="0" w:sz="0" w:val="nil"/>
-          <w:right w:space="0" w:sz="0" w:val="nil"/>
-          <w:between w:space="0" w:sz="0" w:val="nil"/>
-        </w:pBdr>
-        <w:shd w:fill="auto" w:val="clear"/>
-        <w:contextualSpacing w:val="0"/>
+        <w:rPr>
+          <w:rFonts w:ascii="Arial" w:cs="Arial" w:eastAsia="Arial" w:hAnsi="Arial"/>
+          <w:color w:val="000000"/>
+          <w:sz w:val="22"/>
+          <w:szCs w:val="22"/>
+        </w:rPr>
+      </w:pPr>
+      <w:r>
+        <w:rPr>
+          <w:rtl w:val="0"/>
+        </w:rPr>
+      </w:r>
+    </w:p>
+    <w:p>
+      <w:pPr>
+        <w:pBdr>
+          <w:top w:space="0" w:sz="0" w:val="nil"/>
+          <w:left w:space="0" w:sz="0" w:val="nil"/>
+          <w:bottom w:space="0" w:sz="0" w:val="nil"/>
+          <w:right w:space="0" w:sz="0" w:val="nil"/>
+          <w:between w:space="0" w:sz="0" w:val="nil"/>
+        </w:pBdr>
+        <w:shd w:fill="auto" w:val="clear"/>
         <w:rPr>
           <w:rFonts w:ascii="Arial" w:cs="Arial" w:eastAsia="Arial" w:hAnsi="Arial"/>
           <w:color w:val="000000"/>
@@ -1175,7 +1159,6 @@
           <w:between w:space="0" w:sz="0" w:val="nil"/>
         </w:pBdr>
         <w:shd w:fill="auto" w:val="clear"/>
-        <w:contextualSpacing w:val="0"/>
         <w:rPr>
           <w:rFonts w:ascii="Arial" w:cs="Arial" w:eastAsia="Arial" w:hAnsi="Arial"/>
           <w:color w:val="000000"/>
@@ -1219,7 +1202,6 @@
           <w:between w:space="0" w:sz="0" w:val="nil"/>
         </w:pBdr>
         <w:shd w:fill="auto" w:val="clear"/>
-        <w:contextualSpacing w:val="0"/>
         <w:rPr>
           <w:rFonts w:ascii="Arial" w:cs="Arial" w:eastAsia="Arial" w:hAnsi="Arial"/>
           <w:color w:val="000000"/>
@@ -1293,7 +1275,6 @@
           <w:between w:space="0" w:sz="0" w:val="nil"/>
         </w:pBdr>
         <w:shd w:fill="auto" w:val="clear"/>
-        <w:contextualSpacing w:val="0"/>
         <w:rPr>
           <w:rFonts w:ascii="Arial" w:cs="Arial" w:eastAsia="Arial" w:hAnsi="Arial"/>
           <w:color w:val="000000"/>
@@ -1400,7 +1381,6 @@
           <w:between w:space="0" w:sz="0" w:val="nil"/>
         </w:pBdr>
         <w:shd w:fill="auto" w:val="clear"/>
-        <w:contextualSpacing w:val="0"/>
         <w:rPr>
           <w:rFonts w:ascii="Arial" w:cs="Arial" w:eastAsia="Arial" w:hAnsi="Arial"/>
           <w:color w:val="000000"/>
@@ -1488,7 +1468,6 @@
           <w:between w:space="0" w:sz="0" w:val="nil"/>
         </w:pBdr>
         <w:shd w:fill="auto" w:val="clear"/>
-        <w:contextualSpacing w:val="0"/>
         <w:rPr>
           <w:rFonts w:ascii="Arial" w:cs="Arial" w:eastAsia="Arial" w:hAnsi="Arial"/>
           <w:color w:val="000000"/>
@@ -1552,7 +1531,6 @@
           <w:between w:space="0" w:sz="0" w:val="nil"/>
         </w:pBdr>
         <w:shd w:fill="auto" w:val="clear"/>
-        <w:contextualSpacing w:val="0"/>
         <w:rPr>
           <w:rFonts w:ascii="Courier New" w:cs="Courier New" w:eastAsia="Courier New" w:hAnsi="Courier New"/>
           <w:color w:val="7f6000"/>
@@ -1581,7 +1559,6 @@
           <w:between w:space="0" w:sz="0" w:val="nil"/>
         </w:pBdr>
         <w:shd w:fill="auto" w:val="clear"/>
-        <w:contextualSpacing w:val="0"/>
         <w:rPr>
           <w:rFonts w:ascii="Arial" w:cs="Arial" w:eastAsia="Arial" w:hAnsi="Arial"/>
           <w:color w:val="000000"/>
@@ -1685,31 +1662,29 @@
           <w:between w:space="0" w:sz="0" w:val="nil"/>
         </w:pBdr>
         <w:shd w:fill="auto" w:val="clear"/>
-        <w:contextualSpacing w:val="0"/>
-        <w:rPr>
-          <w:rFonts w:ascii="Arial" w:cs="Arial" w:eastAsia="Arial" w:hAnsi="Arial"/>
-          <w:color w:val="000000"/>
-          <w:sz w:val="22"/>
-          <w:szCs w:val="22"/>
-        </w:rPr>
-      </w:pPr>
-      <w:r>
-        <w:rPr>
-          <w:rtl w:val="0"/>
-        </w:rPr>
-      </w:r>
-    </w:p>
-    <w:p>
-      <w:pPr>
-        <w:pBdr>
-          <w:top w:space="0" w:sz="0" w:val="nil"/>
-          <w:left w:space="0" w:sz="0" w:val="nil"/>
-          <w:bottom w:space="0" w:sz="0" w:val="nil"/>
-          <w:right w:space="0" w:sz="0" w:val="nil"/>
-          <w:between w:space="0" w:sz="0" w:val="nil"/>
-        </w:pBdr>
-        <w:shd w:fill="auto" w:val="clear"/>
-        <w:contextualSpacing w:val="0"/>
+        <w:rPr>
+          <w:rFonts w:ascii="Arial" w:cs="Arial" w:eastAsia="Arial" w:hAnsi="Arial"/>
+          <w:color w:val="000000"/>
+          <w:sz w:val="22"/>
+          <w:szCs w:val="22"/>
+        </w:rPr>
+      </w:pPr>
+      <w:r>
+        <w:rPr>
+          <w:rtl w:val="0"/>
+        </w:rPr>
+      </w:r>
+    </w:p>
+    <w:p>
+      <w:pPr>
+        <w:pBdr>
+          <w:top w:space="0" w:sz="0" w:val="nil"/>
+          <w:left w:space="0" w:sz="0" w:val="nil"/>
+          <w:bottom w:space="0" w:sz="0" w:val="nil"/>
+          <w:right w:space="0" w:sz="0" w:val="nil"/>
+          <w:between w:space="0" w:sz="0" w:val="nil"/>
+        </w:pBdr>
+        <w:shd w:fill="auto" w:val="clear"/>
         <w:rPr>
           <w:rFonts w:ascii="Arial" w:cs="Arial" w:eastAsia="Arial" w:hAnsi="Arial"/>
           <w:color w:val="000000"/>
@@ -1783,7 +1758,6 @@
           <w:between w:space="0" w:sz="0" w:val="nil"/>
         </w:pBdr>
         <w:shd w:fill="auto" w:val="clear"/>
-        <w:contextualSpacing w:val="0"/>
         <w:rPr>
           <w:rFonts w:ascii="Arial" w:cs="Arial" w:eastAsia="Arial" w:hAnsi="Arial"/>
           <w:color w:val="000000"/>
@@ -1911,7 +1885,6 @@
           <w:between w:space="0" w:sz="0" w:val="nil"/>
         </w:pBdr>
         <w:shd w:fill="auto" w:val="clear"/>
-        <w:contextualSpacing w:val="0"/>
         <w:rPr>
           <w:rFonts w:ascii="Courier New" w:cs="Courier New" w:eastAsia="Courier New" w:hAnsi="Courier New"/>
           <w:color w:val="7f6000"/>
@@ -1940,7 +1913,6 @@
           <w:between w:space="0" w:sz="0" w:val="nil"/>
         </w:pBdr>
         <w:shd w:fill="auto" w:val="clear"/>
-        <w:contextualSpacing w:val="0"/>
         <w:rPr>
           <w:rFonts w:ascii="Arial" w:cs="Arial" w:eastAsia="Arial" w:hAnsi="Arial"/>
           <w:color w:val="000000"/>
@@ -2089,31 +2061,29 @@
           <w:between w:space="0" w:sz="0" w:val="nil"/>
         </w:pBdr>
         <w:shd w:fill="auto" w:val="clear"/>
-        <w:contextualSpacing w:val="0"/>
-        <w:rPr>
-          <w:rFonts w:ascii="Arial" w:cs="Arial" w:eastAsia="Arial" w:hAnsi="Arial"/>
-          <w:color w:val="000000"/>
-          <w:sz w:val="22"/>
-          <w:szCs w:val="22"/>
-        </w:rPr>
-      </w:pPr>
-      <w:r>
-        <w:rPr>
-          <w:rtl w:val="0"/>
-        </w:rPr>
-      </w:r>
-    </w:p>
-    <w:p>
-      <w:pPr>
-        <w:pBdr>
-          <w:top w:space="0" w:sz="0" w:val="nil"/>
-          <w:left w:space="0" w:sz="0" w:val="nil"/>
-          <w:bottom w:space="0" w:sz="0" w:val="nil"/>
-          <w:right w:space="0" w:sz="0" w:val="nil"/>
-          <w:between w:space="0" w:sz="0" w:val="nil"/>
-        </w:pBdr>
-        <w:shd w:fill="auto" w:val="clear"/>
-        <w:contextualSpacing w:val="0"/>
+        <w:rPr>
+          <w:rFonts w:ascii="Arial" w:cs="Arial" w:eastAsia="Arial" w:hAnsi="Arial"/>
+          <w:color w:val="000000"/>
+          <w:sz w:val="22"/>
+          <w:szCs w:val="22"/>
+        </w:rPr>
+      </w:pPr>
+      <w:r>
+        <w:rPr>
+          <w:rtl w:val="0"/>
+        </w:rPr>
+      </w:r>
+    </w:p>
+    <w:p>
+      <w:pPr>
+        <w:pBdr>
+          <w:top w:space="0" w:sz="0" w:val="nil"/>
+          <w:left w:space="0" w:sz="0" w:val="nil"/>
+          <w:bottom w:space="0" w:sz="0" w:val="nil"/>
+          <w:right w:space="0" w:sz="0" w:val="nil"/>
+          <w:between w:space="0" w:sz="0" w:val="nil"/>
+        </w:pBdr>
+        <w:shd w:fill="auto" w:val="clear"/>
         <w:rPr>
           <w:rFonts w:ascii="Arial" w:cs="Arial" w:eastAsia="Arial" w:hAnsi="Arial"/>
           <w:color w:val="000000"/>
@@ -2314,7 +2284,6 @@
           <w:between w:space="0" w:sz="0" w:val="nil"/>
         </w:pBdr>
         <w:shd w:fill="auto" w:val="clear"/>
-        <w:contextualSpacing w:val="0"/>
         <w:rPr>
           <w:rFonts w:ascii="Arial" w:cs="Arial" w:eastAsia="Arial" w:hAnsi="Arial"/>
           <w:color w:val="000000"/>
@@ -2515,7 +2484,6 @@
           <w:between w:space="0" w:sz="0" w:val="nil"/>
         </w:pBdr>
         <w:shd w:fill="auto" w:val="clear"/>
-        <w:contextualSpacing w:val="0"/>
         <w:rPr>
           <w:rFonts w:ascii="Arial" w:cs="Arial" w:eastAsia="Arial" w:hAnsi="Arial"/>
           <w:b w:val="0"/>
@@ -2594,7 +2562,6 @@
           <w:between w:space="0" w:sz="0" w:val="nil"/>
         </w:pBdr>
         <w:shd w:fill="auto" w:val="clear"/>
-        <w:contextualSpacing w:val="0"/>
         <w:rPr>
           <w:rFonts w:ascii="Arial" w:cs="Arial" w:eastAsia="Arial" w:hAnsi="Arial"/>
           <w:color w:val="000000"/>
@@ -2977,7 +2944,6 @@
           <w:between w:space="0" w:sz="0" w:val="nil"/>
         </w:pBdr>
         <w:shd w:fill="auto" w:val="clear"/>
-        <w:contextualSpacing w:val="0"/>
         <w:rPr>
           <w:rFonts w:ascii="Arial" w:cs="Arial" w:eastAsia="Arial" w:hAnsi="Arial"/>
           <w:color w:val="000000"/>
@@ -3087,7 +3053,6 @@
           <w:between w:space="0" w:sz="0" w:val="nil"/>
         </w:pBdr>
         <w:shd w:fill="auto" w:val="clear"/>
-        <w:contextualSpacing w:val="0"/>
         <w:rPr>
           <w:rFonts w:ascii="Arial" w:cs="Arial" w:eastAsia="Arial" w:hAnsi="Arial"/>
           <w:color w:val="000000"/>
@@ -3305,7 +3270,6 @@
           <w:between w:space="0" w:sz="0" w:val="nil"/>
         </w:pBdr>
         <w:shd w:fill="auto" w:val="clear"/>
-        <w:contextualSpacing w:val="0"/>
         <w:rPr>
           <w:rFonts w:ascii="Arial" w:cs="Arial" w:eastAsia="Arial" w:hAnsi="Arial"/>
           <w:color w:val="000000"/>
@@ -3469,7 +3433,6 @@
           <w:between w:space="0" w:sz="0" w:val="nil"/>
         </w:pBdr>
         <w:shd w:fill="auto" w:val="clear"/>
-        <w:contextualSpacing w:val="0"/>
         <w:rPr>
           <w:rFonts w:ascii="Arial" w:cs="Arial" w:eastAsia="Arial" w:hAnsi="Arial"/>
           <w:color w:val="000000"/>
@@ -3720,7 +3683,6 @@
           <w:between w:space="0" w:sz="0" w:val="nil"/>
         </w:pBdr>
         <w:shd w:fill="auto" w:val="clear"/>
-        <w:contextualSpacing w:val="0"/>
         <w:rPr>
           <w:rFonts w:ascii="Arial" w:cs="Arial" w:eastAsia="Arial" w:hAnsi="Arial"/>
           <w:color w:val="000000"/>
@@ -3973,7 +3935,6 @@
           <w:between w:space="0" w:sz="0" w:val="nil"/>
         </w:pBdr>
         <w:shd w:fill="auto" w:val="clear"/>
-        <w:contextualSpacing w:val="0"/>
         <w:rPr>
           <w:rFonts w:ascii="Arial" w:cs="Arial" w:eastAsia="Arial" w:hAnsi="Arial"/>
           <w:color w:val="000000"/>
@@ -4094,7 +4055,6 @@
     </w:p>
     <w:p>
       <w:pPr>
-        <w:contextualSpacing w:val="0"/>
         <w:rPr/>
       </w:pPr>
       <w:r>
@@ -4226,7 +4186,6 @@
     </w:p>
     <w:p>
       <w:pPr>
-        <w:contextualSpacing w:val="0"/>
         <w:rPr/>
       </w:pPr>
       <w:r>
@@ -4245,7 +4204,6 @@
           <w:between w:space="0" w:sz="0" w:val="nil"/>
         </w:pBdr>
         <w:shd w:fill="auto" w:val="clear"/>
-        <w:contextualSpacing w:val="0"/>
         <w:rPr>
           <w:rFonts w:ascii="Arial" w:cs="Arial" w:eastAsia="Arial" w:hAnsi="Arial"/>
           <w:color w:val="000000"/>
@@ -4381,7 +4339,6 @@
           <w:between w:space="0" w:sz="0" w:val="nil"/>
         </w:pBdr>
         <w:shd w:fill="auto" w:val="clear"/>
-        <w:contextualSpacing w:val="0"/>
         <w:rPr>
           <w:rFonts w:ascii="Arial" w:cs="Arial" w:eastAsia="Arial" w:hAnsi="Arial"/>
           <w:color w:val="000000"/>
@@ -4445,7 +4402,6 @@
           <w:between w:space="0" w:sz="0" w:val="nil"/>
         </w:pBdr>
         <w:shd w:fill="auto" w:val="clear"/>
-        <w:contextualSpacing w:val="0"/>
         <w:rPr>
           <w:rFonts w:ascii="Arial" w:cs="Arial" w:eastAsia="Arial" w:hAnsi="Arial"/>
           <w:color w:val="000000"/>
@@ -4479,31 +4435,29 @@
           <w:between w:space="0" w:sz="0" w:val="nil"/>
         </w:pBdr>
         <w:shd w:fill="auto" w:val="clear"/>
-        <w:contextualSpacing w:val="0"/>
-        <w:rPr>
-          <w:rFonts w:ascii="Arial" w:cs="Arial" w:eastAsia="Arial" w:hAnsi="Arial"/>
-          <w:color w:val="000000"/>
-          <w:sz w:val="22"/>
-          <w:szCs w:val="22"/>
-        </w:rPr>
-      </w:pPr>
-      <w:r>
-        <w:rPr>
-          <w:rtl w:val="0"/>
-        </w:rPr>
-      </w:r>
-    </w:p>
-    <w:p>
-      <w:pPr>
-        <w:pBdr>
-          <w:top w:space="0" w:sz="0" w:val="nil"/>
-          <w:left w:space="0" w:sz="0" w:val="nil"/>
-          <w:bottom w:space="0" w:sz="0" w:val="nil"/>
-          <w:right w:space="0" w:sz="0" w:val="nil"/>
-          <w:between w:space="0" w:sz="0" w:val="nil"/>
-        </w:pBdr>
-        <w:shd w:fill="auto" w:val="clear"/>
-        <w:contextualSpacing w:val="0"/>
+        <w:rPr>
+          <w:rFonts w:ascii="Arial" w:cs="Arial" w:eastAsia="Arial" w:hAnsi="Arial"/>
+          <w:color w:val="000000"/>
+          <w:sz w:val="22"/>
+          <w:szCs w:val="22"/>
+        </w:rPr>
+      </w:pPr>
+      <w:r>
+        <w:rPr>
+          <w:rtl w:val="0"/>
+        </w:rPr>
+      </w:r>
+    </w:p>
+    <w:p>
+      <w:pPr>
+        <w:pBdr>
+          <w:top w:space="0" w:sz="0" w:val="nil"/>
+          <w:left w:space="0" w:sz="0" w:val="nil"/>
+          <w:bottom w:space="0" w:sz="0" w:val="nil"/>
+          <w:right w:space="0" w:sz="0" w:val="nil"/>
+          <w:between w:space="0" w:sz="0" w:val="nil"/>
+        </w:pBdr>
+        <w:shd w:fill="auto" w:val="clear"/>
         <w:rPr>
           <w:rFonts w:ascii="Arial" w:cs="Arial" w:eastAsia="Arial" w:hAnsi="Arial"/>
           <w:color w:val="000000"/>
@@ -4653,7 +4607,6 @@
           <w:between w:space="0" w:sz="0" w:val="nil"/>
         </w:pBdr>
         <w:shd w:fill="auto" w:val="clear"/>
-        <w:contextualSpacing w:val="0"/>
         <w:rPr>
           <w:rFonts w:ascii="Arial" w:cs="Arial" w:eastAsia="Arial" w:hAnsi="Arial"/>
           <w:color w:val="000000"/>
@@ -4731,7 +4684,6 @@
           <w:between w:space="0" w:sz="0" w:val="nil"/>
         </w:pBdr>
         <w:shd w:fill="auto" w:val="clear"/>
-        <w:contextualSpacing w:val="0"/>
         <w:rPr>
           <w:rFonts w:ascii="Courier New" w:cs="Courier New" w:eastAsia="Courier New" w:hAnsi="Courier New"/>
           <w:color w:val="7f6000"/>
@@ -4760,7 +4712,6 @@
           <w:between w:space="0" w:sz="0" w:val="nil"/>
         </w:pBdr>
         <w:shd w:fill="auto" w:val="clear"/>
-        <w:contextualSpacing w:val="0"/>
         <w:rPr>
           <w:rFonts w:ascii="Courier New" w:cs="Courier New" w:eastAsia="Courier New" w:hAnsi="Courier New"/>
           <w:color w:val="7f6000"/>
@@ -4784,7 +4735,6 @@
           <w:between w:space="0" w:sz="0" w:val="nil"/>
         </w:pBdr>
         <w:shd w:fill="auto" w:val="clear"/>
-        <w:contextualSpacing w:val="0"/>
         <w:rPr>
           <w:rFonts w:ascii="Courier New" w:cs="Courier New" w:eastAsia="Courier New" w:hAnsi="Courier New"/>
           <w:color w:val="7f6000"/>
@@ -4805,7 +4755,6 @@
     </w:p>
     <w:p>
       <w:pPr>
-        <w:contextualSpacing w:val="0"/>
         <w:rPr>
           <w:rFonts w:ascii="Courier New" w:cs="Courier New" w:eastAsia="Courier New" w:hAnsi="Courier New"/>
           <w:color w:val="7f6000"/>
@@ -4842,7 +4791,6 @@
     </w:p>
     <w:p>
       <w:pPr>
-        <w:contextualSpacing w:val="0"/>
         <w:rPr>
           <w:rFonts w:ascii="Courier New" w:cs="Courier New" w:eastAsia="Courier New" w:hAnsi="Courier New"/>
           <w:color w:val="0000ff"/>
@@ -4879,7 +4827,6 @@
     </w:p>
     <w:p>
       <w:pPr>
-        <w:contextualSpacing w:val="0"/>
         <w:rPr>
           <w:rFonts w:ascii="Courier New" w:cs="Courier New" w:eastAsia="Courier New" w:hAnsi="Courier New"/>
           <w:color w:val="0000ff"/>
@@ -4913,7 +4860,6 @@
           <w:between w:space="0" w:sz="0" w:val="nil"/>
         </w:pBdr>
         <w:shd w:fill="auto" w:val="clear"/>
-        <w:contextualSpacing w:val="0"/>
         <w:rPr>
           <w:rFonts w:ascii="Arial" w:cs="Arial" w:eastAsia="Arial" w:hAnsi="Arial"/>
           <w:color w:val="000000"/>
@@ -4947,55 +4893,52 @@
           <w:between w:space="0" w:sz="0" w:val="nil"/>
         </w:pBdr>
         <w:shd w:fill="auto" w:val="clear"/>
-        <w:contextualSpacing w:val="0"/>
-        <w:rPr>
-          <w:rFonts w:ascii="Arial" w:cs="Arial" w:eastAsia="Arial" w:hAnsi="Arial"/>
-          <w:color w:val="000000"/>
-          <w:sz w:val="22"/>
-          <w:szCs w:val="22"/>
-        </w:rPr>
-      </w:pPr>
-      <w:r>
-        <w:rPr>
-          <w:rtl w:val="0"/>
-        </w:rPr>
-      </w:r>
-    </w:p>
-    <w:p>
-      <w:pPr>
-        <w:pBdr>
-          <w:top w:space="0" w:sz="0" w:val="nil"/>
-          <w:left w:space="0" w:sz="0" w:val="nil"/>
-          <w:bottom w:space="0" w:sz="0" w:val="nil"/>
-          <w:right w:space="0" w:sz="0" w:val="nil"/>
-          <w:between w:space="0" w:sz="0" w:val="nil"/>
-        </w:pBdr>
-        <w:shd w:fill="auto" w:val="clear"/>
-        <w:contextualSpacing w:val="0"/>
-        <w:rPr>
-          <w:rFonts w:ascii="Arial" w:cs="Arial" w:eastAsia="Arial" w:hAnsi="Arial"/>
-          <w:color w:val="000000"/>
-          <w:sz w:val="22"/>
-          <w:szCs w:val="22"/>
-        </w:rPr>
-      </w:pPr>
-      <w:r>
-        <w:rPr>
-          <w:rtl w:val="0"/>
-        </w:rPr>
-      </w:r>
-    </w:p>
-    <w:p>
-      <w:pPr>
-        <w:pBdr>
-          <w:top w:space="0" w:sz="0" w:val="nil"/>
-          <w:left w:space="0" w:sz="0" w:val="nil"/>
-          <w:bottom w:space="0" w:sz="0" w:val="nil"/>
-          <w:right w:space="0" w:sz="0" w:val="nil"/>
-          <w:between w:space="0" w:sz="0" w:val="nil"/>
-        </w:pBdr>
-        <w:shd w:fill="auto" w:val="clear"/>
-        <w:contextualSpacing w:val="0"/>
+        <w:rPr>
+          <w:rFonts w:ascii="Arial" w:cs="Arial" w:eastAsia="Arial" w:hAnsi="Arial"/>
+          <w:color w:val="000000"/>
+          <w:sz w:val="22"/>
+          <w:szCs w:val="22"/>
+        </w:rPr>
+      </w:pPr>
+      <w:r>
+        <w:rPr>
+          <w:rtl w:val="0"/>
+        </w:rPr>
+      </w:r>
+    </w:p>
+    <w:p>
+      <w:pPr>
+        <w:pBdr>
+          <w:top w:space="0" w:sz="0" w:val="nil"/>
+          <w:left w:space="0" w:sz="0" w:val="nil"/>
+          <w:bottom w:space="0" w:sz="0" w:val="nil"/>
+          <w:right w:space="0" w:sz="0" w:val="nil"/>
+          <w:between w:space="0" w:sz="0" w:val="nil"/>
+        </w:pBdr>
+        <w:shd w:fill="auto" w:val="clear"/>
+        <w:rPr>
+          <w:rFonts w:ascii="Arial" w:cs="Arial" w:eastAsia="Arial" w:hAnsi="Arial"/>
+          <w:color w:val="000000"/>
+          <w:sz w:val="22"/>
+          <w:szCs w:val="22"/>
+        </w:rPr>
+      </w:pPr>
+      <w:r>
+        <w:rPr>
+          <w:rtl w:val="0"/>
+        </w:rPr>
+      </w:r>
+    </w:p>
+    <w:p>
+      <w:pPr>
+        <w:pBdr>
+          <w:top w:space="0" w:sz="0" w:val="nil"/>
+          <w:left w:space="0" w:sz="0" w:val="nil"/>
+          <w:bottom w:space="0" w:sz="0" w:val="nil"/>
+          <w:right w:space="0" w:sz="0" w:val="nil"/>
+          <w:between w:space="0" w:sz="0" w:val="nil"/>
+        </w:pBdr>
+        <w:shd w:fill="auto" w:val="clear"/>
         <w:rPr/>
       </w:pPr>
       <w:r>
@@ -5024,7 +4967,6 @@
           <w:between w:space="0" w:sz="0" w:val="nil"/>
         </w:pBdr>
         <w:shd w:fill="auto" w:val="clear"/>
-        <w:contextualSpacing w:val="0"/>
         <w:rPr/>
       </w:pPr>
       <w:r>
@@ -5053,7 +4995,6 @@
           <w:between w:space="0" w:sz="0" w:val="nil"/>
         </w:pBdr>
         <w:shd w:fill="auto" w:val="clear"/>
-        <w:contextualSpacing w:val="0"/>
         <w:rPr>
           <w:rFonts w:ascii="Arial" w:cs="Arial" w:eastAsia="Arial" w:hAnsi="Arial"/>
           <w:color w:val="000000"/>
@@ -5107,7 +5048,6 @@
           <w:between w:space="0" w:sz="0" w:val="nil"/>
         </w:pBdr>
         <w:shd w:fill="auto" w:val="clear"/>
-        <w:contextualSpacing w:val="0"/>
         <w:rPr>
           <w:rFonts w:ascii="Arial" w:cs="Arial" w:eastAsia="Arial" w:hAnsi="Arial"/>
           <w:color w:val="000000"/>
@@ -5191,7 +5131,6 @@
           <w:between w:space="0" w:sz="0" w:val="nil"/>
         </w:pBdr>
         <w:shd w:fill="auto" w:val="clear"/>
-        <w:contextualSpacing w:val="0"/>
         <w:rPr>
           <w:rFonts w:ascii="Arial" w:cs="Arial" w:eastAsia="Arial" w:hAnsi="Arial"/>
           <w:color w:val="000000"/>
@@ -5212,7 +5151,6 @@
     </w:p>
     <w:p>
       <w:pPr>
-        <w:contextualSpacing w:val="0"/>
         <w:rPr>
           <w:rFonts w:ascii="Courier New" w:cs="Courier New" w:eastAsia="Courier New" w:hAnsi="Courier New"/>
           <w:color w:val="7f6000"/>
@@ -5233,7 +5171,6 @@
     </w:p>
     <w:p>
       <w:pPr>
-        <w:contextualSpacing w:val="0"/>
         <w:rPr/>
       </w:pPr>
       <w:r>
@@ -5270,7 +5207,6 @@
     </w:p>
     <w:p>
       <w:pPr>
-        <w:contextualSpacing w:val="0"/>
         <w:rPr/>
       </w:pPr>
       <w:r>
@@ -5383,7 +5319,6 @@
     </w:p>
     <w:p>
       <w:pPr>
-        <w:contextualSpacing w:val="0"/>
         <w:rPr/>
       </w:pPr>
       <w:r>
@@ -5581,7 +5516,6 @@
     </w:p>
     <w:p>
       <w:pPr>
-        <w:contextualSpacing w:val="0"/>
         <w:rPr/>
       </w:pPr>
       <w:r>
@@ -5666,7 +5600,6 @@
     </w:p>
     <w:p>
       <w:pPr>
-        <w:contextualSpacing w:val="0"/>
         <w:rPr/>
       </w:pPr>
       <w:r>
@@ -5773,7 +5706,6 @@
     </w:p>
     <w:p>
       <w:pPr>
-        <w:contextualSpacing w:val="0"/>
         <w:rPr/>
       </w:pPr>
       <w:r>
@@ -5848,7 +5780,6 @@
     </w:p>
     <w:p>
       <w:pPr>
-        <w:contextualSpacing w:val="0"/>
         <w:rPr/>
       </w:pPr>
       <w:r>
@@ -5901,7 +5832,6 @@
     </w:p>
     <w:p>
       <w:pPr>
-        <w:contextualSpacing w:val="0"/>
         <w:rPr/>
       </w:pPr>
       <w:r>
@@ -5936,7 +5866,6 @@
           <w:between w:space="0" w:sz="0" w:val="nil"/>
         </w:pBdr>
         <w:shd w:fill="auto" w:val="clear"/>
-        <w:contextualSpacing w:val="0"/>
         <w:rPr/>
       </w:pPr>
       <w:r>
@@ -5947,7 +5876,6 @@
     </w:p>
     <w:p>
       <w:pPr>
-        <w:contextualSpacing w:val="0"/>
         <w:rPr/>
       </w:pPr>
       <w:r>
@@ -6065,7 +5993,6 @@
     </w:p>
     <w:p>
       <w:pPr>
-        <w:contextualSpacing w:val="0"/>
         <w:rPr/>
       </w:pPr>
       <w:r>
@@ -6156,7 +6083,6 @@
     </w:p>
     <w:p>
       <w:pPr>
-        <w:contextualSpacing w:val="0"/>
         <w:rPr/>
       </w:pPr>
       <w:r>
@@ -6209,7 +6135,6 @@
     </w:p>
     <w:p>
       <w:pPr>
-        <w:contextualSpacing w:val="0"/>
         <w:rPr/>
       </w:pPr>
       <w:r>
@@ -6236,7 +6161,6 @@
     </w:p>
     <w:p>
       <w:pPr>
-        <w:contextualSpacing w:val="0"/>
         <w:rPr/>
       </w:pPr>
       <w:r>
@@ -6263,7 +6187,6 @@
     </w:p>
     <w:p>
       <w:pPr>
-        <w:contextualSpacing w:val="0"/>
         <w:rPr/>
       </w:pPr>
       <w:r>
@@ -6290,7 +6213,6 @@
     </w:p>
     <w:p>
       <w:pPr>
-        <w:contextualSpacing w:val="0"/>
         <w:rPr/>
       </w:pPr>
       <w:r>
@@ -6325,7 +6247,6 @@
           <w:between w:space="0" w:sz="0" w:val="nil"/>
         </w:pBdr>
         <w:shd w:fill="auto" w:val="clear"/>
-        <w:contextualSpacing w:val="0"/>
         <w:rPr/>
       </w:pPr>
       <w:r>
@@ -6344,7 +6265,6 @@
           <w:between w:space="0" w:sz="0" w:val="nil"/>
         </w:pBdr>
         <w:shd w:fill="auto" w:val="clear"/>
-        <w:contextualSpacing w:val="0"/>
         <w:rPr>
           <w:rFonts w:ascii="Courier New" w:cs="Courier New" w:eastAsia="Courier New" w:hAnsi="Courier New"/>
           <w:color w:val="0000ff"/>
@@ -6383,7 +6303,6 @@
           <w:between w:space="0" w:sz="0" w:val="nil"/>
         </w:pBdr>
         <w:shd w:fill="auto" w:val="clear"/>
-        <w:contextualSpacing w:val="0"/>
         <w:rPr>
           <w:rFonts w:ascii="Arial" w:cs="Arial" w:eastAsia="Arial" w:hAnsi="Arial"/>
           <w:color w:val="000000"/>
@@ -6447,7 +6366,6 @@
           <w:between w:space="0" w:sz="0" w:val="nil"/>
         </w:pBdr>
         <w:shd w:fill="auto" w:val="clear"/>
-        <w:contextualSpacing w:val="0"/>
         <w:rPr>
           <w:rFonts w:ascii="Arial" w:cs="Arial" w:eastAsia="Arial" w:hAnsi="Arial"/>
           <w:color w:val="000000"/>
@@ -6611,7 +6529,6 @@
           <w:between w:space="0" w:sz="0" w:val="nil"/>
         </w:pBdr>
         <w:shd w:fill="auto" w:val="clear"/>
-        <w:contextualSpacing w:val="0"/>
         <w:rPr>
           <w:rFonts w:ascii="Arial" w:cs="Arial" w:eastAsia="Arial" w:hAnsi="Arial"/>
           <w:color w:val="000000"/>
@@ -6740,7 +6657,6 @@
           <w:between w:space="0" w:sz="0" w:val="nil"/>
         </w:pBdr>
         <w:shd w:fill="auto" w:val="clear"/>
-        <w:contextualSpacing w:val="0"/>
         <w:rPr>
           <w:rFonts w:ascii="Arial" w:cs="Arial" w:eastAsia="Arial" w:hAnsi="Arial"/>
           <w:color w:val="000000"/>
@@ -6804,7 +6720,6 @@
           <w:between w:space="0" w:sz="0" w:val="nil"/>
         </w:pBdr>
         <w:shd w:fill="auto" w:val="clear"/>
-        <w:contextualSpacing w:val="0"/>
         <w:rPr>
           <w:rFonts w:ascii="Arial" w:cs="Arial" w:eastAsia="Arial" w:hAnsi="Arial"/>
           <w:color w:val="000000"/>
@@ -6928,7 +6843,6 @@
           <w:between w:space="0" w:sz="0" w:val="nil"/>
         </w:pBdr>
         <w:shd w:fill="auto" w:val="clear"/>
-        <w:contextualSpacing w:val="0"/>
         <w:rPr>
           <w:rFonts w:ascii="Arial" w:cs="Arial" w:eastAsia="Arial" w:hAnsi="Arial"/>
           <w:color w:val="000000"/>
@@ -6972,7 +6886,6 @@
           <w:between w:space="0" w:sz="0" w:val="nil"/>
         </w:pBdr>
         <w:shd w:fill="auto" w:val="clear"/>
-        <w:contextualSpacing w:val="0"/>
         <w:rPr>
           <w:rFonts w:ascii="Arial" w:cs="Arial" w:eastAsia="Arial" w:hAnsi="Arial"/>
           <w:color w:val="000000"/>
@@ -7100,7 +7013,6 @@
           <w:between w:space="0" w:sz="0" w:val="nil"/>
         </w:pBdr>
         <w:shd w:fill="auto" w:val="clear"/>
-        <w:contextualSpacing w:val="0"/>
         <w:rPr>
           <w:rFonts w:ascii="Arial" w:cs="Arial" w:eastAsia="Arial" w:hAnsi="Arial"/>
           <w:color w:val="000000"/>
@@ -7345,7 +7257,6 @@
           <w:between w:space="0" w:sz="0" w:val="nil"/>
         </w:pBdr>
         <w:shd w:fill="auto" w:val="clear"/>
-        <w:contextualSpacing w:val="0"/>
         <w:rPr>
           <w:rFonts w:ascii="Arial" w:cs="Arial" w:eastAsia="Arial" w:hAnsi="Arial"/>
           <w:color w:val="000000"/>
@@ -7494,7 +7405,6 @@
           <w:between w:space="0" w:sz="0" w:val="nil"/>
         </w:pBdr>
         <w:shd w:fill="auto" w:val="clear"/>
-        <w:contextualSpacing w:val="0"/>
         <w:rPr>
           <w:rFonts w:ascii="Arial" w:cs="Arial" w:eastAsia="Arial" w:hAnsi="Arial"/>
           <w:color w:val="000000"/>
@@ -7618,7 +7528,6 @@
           <w:between w:space="0" w:sz="0" w:val="nil"/>
         </w:pBdr>
         <w:shd w:fill="auto" w:val="clear"/>
-        <w:contextualSpacing w:val="0"/>
         <w:rPr>
           <w:rFonts w:ascii="Courier New" w:cs="Courier New" w:eastAsia="Courier New" w:hAnsi="Courier New"/>
           <w:color w:val="7f6000"/>
@@ -7745,7 +7654,6 @@
           <w:between w:space="0" w:sz="0" w:val="nil"/>
         </w:pBdr>
         <w:shd w:fill="auto" w:val="clear"/>
-        <w:contextualSpacing w:val="0"/>
         <w:rPr>
           <w:rFonts w:ascii="Arial" w:cs="Arial" w:eastAsia="Arial" w:hAnsi="Arial"/>
           <w:color w:val="000000"/>
@@ -7779,7 +7687,6 @@
           <w:between w:space="0" w:sz="0" w:val="nil"/>
         </w:pBdr>
         <w:shd w:fill="auto" w:val="clear"/>
-        <w:contextualSpacing w:val="0"/>
         <w:rPr>
           <w:rFonts w:ascii="Arial" w:cs="Arial" w:eastAsia="Arial" w:hAnsi="Arial"/>
           <w:color w:val="000000"/>
@@ -7913,7 +7820,6 @@
           <w:between w:space="0" w:sz="0" w:val="nil"/>
         </w:pBdr>
         <w:shd w:fill="auto" w:val="clear"/>
-        <w:contextualSpacing w:val="0"/>
         <w:rPr>
           <w:rFonts w:ascii="Arial" w:cs="Arial" w:eastAsia="Arial" w:hAnsi="Arial"/>
           <w:color w:val="000000"/>
@@ -7957,7 +7863,6 @@
           <w:between w:space="0" w:sz="0" w:val="nil"/>
         </w:pBdr>
         <w:shd w:fill="auto" w:val="clear"/>
-        <w:contextualSpacing w:val="0"/>
         <w:rPr>
           <w:rFonts w:ascii="Arial" w:cs="Arial" w:eastAsia="Arial" w:hAnsi="Arial"/>
           <w:color w:val="000000"/>
@@ -8031,7 +7936,6 @@
           <w:between w:space="0" w:sz="0" w:val="nil"/>
         </w:pBdr>
         <w:shd w:fill="auto" w:val="clear"/>
-        <w:contextualSpacing w:val="0"/>
         <w:rPr>
           <w:rFonts w:ascii="Arial" w:cs="Arial" w:eastAsia="Arial" w:hAnsi="Arial"/>
           <w:color w:val="000000"/>
@@ -8075,7 +7979,6 @@
           <w:between w:space="0" w:sz="0" w:val="nil"/>
         </w:pBdr>
         <w:shd w:fill="auto" w:val="clear"/>
-        <w:contextualSpacing w:val="0"/>
         <w:rPr>
           <w:rFonts w:ascii="Arial" w:cs="Arial" w:eastAsia="Arial" w:hAnsi="Arial"/>
           <w:color w:val="000000"/>
@@ -8159,7 +8062,6 @@
           <w:between w:space="0" w:sz="0" w:val="nil"/>
         </w:pBdr>
         <w:shd w:fill="auto" w:val="clear"/>
-        <w:contextualSpacing w:val="0"/>
         <w:rPr>
           <w:rFonts w:ascii="Arial" w:cs="Arial" w:eastAsia="Arial" w:hAnsi="Arial"/>
           <w:color w:val="000000"/>
@@ -8203,7 +8105,6 @@
           <w:between w:space="0" w:sz="0" w:val="nil"/>
         </w:pBdr>
         <w:shd w:fill="auto" w:val="clear"/>
-        <w:contextualSpacing w:val="0"/>
         <w:rPr>
           <w:rFonts w:ascii="Arial" w:cs="Arial" w:eastAsia="Arial" w:hAnsi="Arial"/>
           <w:color w:val="000000"/>
@@ -8267,7 +8168,6 @@
           <w:between w:space="0" w:sz="0" w:val="nil"/>
         </w:pBdr>
         <w:shd w:fill="auto" w:val="clear"/>
-        <w:contextualSpacing w:val="0"/>
         <w:rPr>
           <w:rFonts w:ascii="Arial" w:cs="Arial" w:eastAsia="Arial" w:hAnsi="Arial"/>
           <w:color w:val="000000"/>
@@ -8331,7 +8231,6 @@
           <w:between w:space="0" w:sz="0" w:val="nil"/>
         </w:pBdr>
         <w:shd w:fill="auto" w:val="clear"/>
-        <w:contextualSpacing w:val="0"/>
         <w:rPr>
           <w:rFonts w:ascii="Arial" w:cs="Arial" w:eastAsia="Arial" w:hAnsi="Arial"/>
           <w:color w:val="000000"/>
@@ -8415,7 +8314,6 @@
           <w:between w:space="0" w:sz="0" w:val="nil"/>
         </w:pBdr>
         <w:shd w:fill="auto" w:val="clear"/>
-        <w:contextualSpacing w:val="0"/>
         <w:rPr>
           <w:rFonts w:ascii="Arial" w:cs="Arial" w:eastAsia="Arial" w:hAnsi="Arial"/>
           <w:color w:val="000000"/>
@@ -8499,7 +8397,6 @@
           <w:between w:space="0" w:sz="0" w:val="nil"/>
         </w:pBdr>
         <w:shd w:fill="auto" w:val="clear"/>
-        <w:contextualSpacing w:val="0"/>
         <w:rPr>
           <w:rFonts w:ascii="Arial" w:cs="Arial" w:eastAsia="Arial" w:hAnsi="Arial"/>
           <w:color w:val="000000"/>
@@ -8563,7 +8460,6 @@
           <w:between w:space="0" w:sz="0" w:val="nil"/>
         </w:pBdr>
         <w:shd w:fill="auto" w:val="clear"/>
-        <w:contextualSpacing w:val="0"/>
         <w:rPr>
           <w:rFonts w:ascii="Arial" w:cs="Arial" w:eastAsia="Arial" w:hAnsi="Arial"/>
           <w:color w:val="000000"/>
@@ -8637,31 +8533,29 @@
           <w:between w:space="0" w:sz="0" w:val="nil"/>
         </w:pBdr>
         <w:shd w:fill="auto" w:val="clear"/>
-        <w:contextualSpacing w:val="0"/>
-        <w:rPr>
-          <w:rFonts w:ascii="Arial" w:cs="Arial" w:eastAsia="Arial" w:hAnsi="Arial"/>
-          <w:color w:val="000000"/>
-          <w:sz w:val="22"/>
-          <w:szCs w:val="22"/>
-        </w:rPr>
-      </w:pPr>
-      <w:r>
-        <w:rPr>
-          <w:rtl w:val="0"/>
-        </w:rPr>
-      </w:r>
-    </w:p>
-    <w:p>
-      <w:pPr>
-        <w:pBdr>
-          <w:top w:space="0" w:sz="0" w:val="nil"/>
-          <w:left w:space="0" w:sz="0" w:val="nil"/>
-          <w:bottom w:space="0" w:sz="0" w:val="nil"/>
-          <w:right w:space="0" w:sz="0" w:val="nil"/>
-          <w:between w:space="0" w:sz="0" w:val="nil"/>
-        </w:pBdr>
-        <w:shd w:fill="auto" w:val="clear"/>
-        <w:contextualSpacing w:val="0"/>
+        <w:rPr>
+          <w:rFonts w:ascii="Arial" w:cs="Arial" w:eastAsia="Arial" w:hAnsi="Arial"/>
+          <w:color w:val="000000"/>
+          <w:sz w:val="22"/>
+          <w:szCs w:val="22"/>
+        </w:rPr>
+      </w:pPr>
+      <w:r>
+        <w:rPr>
+          <w:rtl w:val="0"/>
+        </w:rPr>
+      </w:r>
+    </w:p>
+    <w:p>
+      <w:pPr>
+        <w:pBdr>
+          <w:top w:space="0" w:sz="0" w:val="nil"/>
+          <w:left w:space="0" w:sz="0" w:val="nil"/>
+          <w:bottom w:space="0" w:sz="0" w:val="nil"/>
+          <w:right w:space="0" w:sz="0" w:val="nil"/>
+          <w:between w:space="0" w:sz="0" w:val="nil"/>
+        </w:pBdr>
+        <w:shd w:fill="auto" w:val="clear"/>
         <w:rPr>
           <w:rFonts w:ascii="Arial" w:cs="Arial" w:eastAsia="Arial" w:hAnsi="Arial"/>
           <w:color w:val="000000"/>
@@ -8820,7 +8714,6 @@
           <w:between w:space="0" w:sz="0" w:val="nil"/>
         </w:pBdr>
         <w:shd w:fill="auto" w:val="clear"/>
-        <w:contextualSpacing w:val="0"/>
         <w:rPr>
           <w:rFonts w:ascii="Arial" w:cs="Arial" w:eastAsia="Arial" w:hAnsi="Arial"/>
           <w:color w:val="000000"/>
@@ -8894,7 +8787,6 @@
           <w:between w:space="0" w:sz="0" w:val="nil"/>
         </w:pBdr>
         <w:shd w:fill="auto" w:val="clear"/>
-        <w:contextualSpacing w:val="0"/>
         <w:rPr>
           <w:rFonts w:ascii="Arial" w:cs="Arial" w:eastAsia="Arial" w:hAnsi="Arial"/>
           <w:color w:val="000000"/>
@@ -8938,7 +8830,6 @@
           <w:between w:space="0" w:sz="0" w:val="nil"/>
         </w:pBdr>
         <w:shd w:fill="auto" w:val="clear"/>
-        <w:contextualSpacing w:val="0"/>
         <w:rPr>
           <w:rFonts w:ascii="Arial" w:cs="Arial" w:eastAsia="Arial" w:hAnsi="Arial"/>
           <w:color w:val="000000"/>
@@ -8982,31 +8873,29 @@
           <w:between w:space="0" w:sz="0" w:val="nil"/>
         </w:pBdr>
         <w:shd w:fill="auto" w:val="clear"/>
-        <w:contextualSpacing w:val="0"/>
-        <w:rPr>
-          <w:rFonts w:ascii="Arial" w:cs="Arial" w:eastAsia="Arial" w:hAnsi="Arial"/>
-          <w:color w:val="000000"/>
-          <w:sz w:val="22"/>
-          <w:szCs w:val="22"/>
-        </w:rPr>
-      </w:pPr>
-      <w:r>
-        <w:rPr>
-          <w:rtl w:val="0"/>
-        </w:rPr>
-      </w:r>
-    </w:p>
-    <w:p>
-      <w:pPr>
-        <w:pBdr>
-          <w:top w:space="0" w:sz="0" w:val="nil"/>
-          <w:left w:space="0" w:sz="0" w:val="nil"/>
-          <w:bottom w:space="0" w:sz="0" w:val="nil"/>
-          <w:right w:space="0" w:sz="0" w:val="nil"/>
-          <w:between w:space="0" w:sz="0" w:val="nil"/>
-        </w:pBdr>
-        <w:shd w:fill="auto" w:val="clear"/>
-        <w:contextualSpacing w:val="0"/>
+        <w:rPr>
+          <w:rFonts w:ascii="Arial" w:cs="Arial" w:eastAsia="Arial" w:hAnsi="Arial"/>
+          <w:color w:val="000000"/>
+          <w:sz w:val="22"/>
+          <w:szCs w:val="22"/>
+        </w:rPr>
+      </w:pPr>
+      <w:r>
+        <w:rPr>
+          <w:rtl w:val="0"/>
+        </w:rPr>
+      </w:r>
+    </w:p>
+    <w:p>
+      <w:pPr>
+        <w:pBdr>
+          <w:top w:space="0" w:sz="0" w:val="nil"/>
+          <w:left w:space="0" w:sz="0" w:val="nil"/>
+          <w:bottom w:space="0" w:sz="0" w:val="nil"/>
+          <w:right w:space="0" w:sz="0" w:val="nil"/>
+          <w:between w:space="0" w:sz="0" w:val="nil"/>
+        </w:pBdr>
+        <w:shd w:fill="auto" w:val="clear"/>
         <w:rPr>
           <w:rFonts w:ascii="Arial" w:cs="Arial" w:eastAsia="Arial" w:hAnsi="Arial"/>
           <w:color w:val="000000"/>
@@ -9101,7 +8990,6 @@
           <w:between w:space="0" w:sz="0" w:val="nil"/>
         </w:pBdr>
         <w:shd w:fill="auto" w:val="clear"/>
-        <w:contextualSpacing w:val="0"/>
         <w:rPr>
           <w:rFonts w:ascii="Arial" w:cs="Arial" w:eastAsia="Arial" w:hAnsi="Arial"/>
           <w:color w:val="000000"/>
@@ -9229,7 +9117,6 @@
           <w:between w:space="0" w:sz="0" w:val="nil"/>
         </w:pBdr>
         <w:shd w:fill="auto" w:val="clear"/>
-        <w:contextualSpacing w:val="0"/>
         <w:rPr>
           <w:rFonts w:ascii="Arial" w:cs="Arial" w:eastAsia="Arial" w:hAnsi="Arial"/>
           <w:color w:val="000000"/>
@@ -9313,31 +9200,29 @@
           <w:between w:space="0" w:sz="0" w:val="nil"/>
         </w:pBdr>
         <w:shd w:fill="auto" w:val="clear"/>
-        <w:contextualSpacing w:val="0"/>
-        <w:rPr>
-          <w:rFonts w:ascii="Arial" w:cs="Arial" w:eastAsia="Arial" w:hAnsi="Arial"/>
-          <w:color w:val="000000"/>
-          <w:sz w:val="22"/>
-          <w:szCs w:val="22"/>
-        </w:rPr>
-      </w:pPr>
-      <w:r>
-        <w:rPr>
-          <w:rtl w:val="0"/>
-        </w:rPr>
-      </w:r>
-    </w:p>
-    <w:p>
-      <w:pPr>
-        <w:pBdr>
-          <w:top w:space="0" w:sz="0" w:val="nil"/>
-          <w:left w:space="0" w:sz="0" w:val="nil"/>
-          <w:bottom w:space="0" w:sz="0" w:val="nil"/>
-          <w:right w:space="0" w:sz="0" w:val="nil"/>
-          <w:between w:space="0" w:sz="0" w:val="nil"/>
-        </w:pBdr>
-        <w:shd w:fill="auto" w:val="clear"/>
-        <w:contextualSpacing w:val="0"/>
+        <w:rPr>
+          <w:rFonts w:ascii="Arial" w:cs="Arial" w:eastAsia="Arial" w:hAnsi="Arial"/>
+          <w:color w:val="000000"/>
+          <w:sz w:val="22"/>
+          <w:szCs w:val="22"/>
+        </w:rPr>
+      </w:pPr>
+      <w:r>
+        <w:rPr>
+          <w:rtl w:val="0"/>
+        </w:rPr>
+      </w:r>
+    </w:p>
+    <w:p>
+      <w:pPr>
+        <w:pBdr>
+          <w:top w:space="0" w:sz="0" w:val="nil"/>
+          <w:left w:space="0" w:sz="0" w:val="nil"/>
+          <w:bottom w:space="0" w:sz="0" w:val="nil"/>
+          <w:right w:space="0" w:sz="0" w:val="nil"/>
+          <w:between w:space="0" w:sz="0" w:val="nil"/>
+        </w:pBdr>
+        <w:shd w:fill="auto" w:val="clear"/>
         <w:rPr>
           <w:rFonts w:ascii="Arial" w:cs="Arial" w:eastAsia="Arial" w:hAnsi="Arial"/>
           <w:color w:val="000000"/>
@@ -9371,7 +9256,6 @@
           <w:between w:space="0" w:sz="0" w:val="nil"/>
         </w:pBdr>
         <w:shd w:fill="auto" w:val="clear"/>
-        <w:contextualSpacing w:val="0"/>
         <w:rPr>
           <w:rFonts w:ascii="Arial" w:cs="Arial" w:eastAsia="Arial" w:hAnsi="Arial"/>
           <w:color w:val="000000"/>
@@ -9405,31 +9289,29 @@
           <w:between w:space="0" w:sz="0" w:val="nil"/>
         </w:pBdr>
         <w:shd w:fill="auto" w:val="clear"/>
-        <w:contextualSpacing w:val="0"/>
-        <w:rPr>
-          <w:rFonts w:ascii="Arial" w:cs="Arial" w:eastAsia="Arial" w:hAnsi="Arial"/>
-          <w:color w:val="000000"/>
-          <w:sz w:val="22"/>
-          <w:szCs w:val="22"/>
-        </w:rPr>
-      </w:pPr>
-      <w:r>
-        <w:rPr>
-          <w:rtl w:val="0"/>
-        </w:rPr>
-      </w:r>
-    </w:p>
-    <w:p>
-      <w:pPr>
-        <w:pBdr>
-          <w:top w:space="0" w:sz="0" w:val="nil"/>
-          <w:left w:space="0" w:sz="0" w:val="nil"/>
-          <w:bottom w:space="0" w:sz="0" w:val="nil"/>
-          <w:right w:space="0" w:sz="0" w:val="nil"/>
-          <w:between w:space="0" w:sz="0" w:val="nil"/>
-        </w:pBdr>
-        <w:shd w:fill="auto" w:val="clear"/>
-        <w:contextualSpacing w:val="0"/>
+        <w:rPr>
+          <w:rFonts w:ascii="Arial" w:cs="Arial" w:eastAsia="Arial" w:hAnsi="Arial"/>
+          <w:color w:val="000000"/>
+          <w:sz w:val="22"/>
+          <w:szCs w:val="22"/>
+        </w:rPr>
+      </w:pPr>
+      <w:r>
+        <w:rPr>
+          <w:rtl w:val="0"/>
+        </w:rPr>
+      </w:r>
+    </w:p>
+    <w:p>
+      <w:pPr>
+        <w:pBdr>
+          <w:top w:space="0" w:sz="0" w:val="nil"/>
+          <w:left w:space="0" w:sz="0" w:val="nil"/>
+          <w:bottom w:space="0" w:sz="0" w:val="nil"/>
+          <w:right w:space="0" w:sz="0" w:val="nil"/>
+          <w:between w:space="0" w:sz="0" w:val="nil"/>
+        </w:pBdr>
+        <w:shd w:fill="auto" w:val="clear"/>
         <w:rPr>
           <w:rFonts w:ascii="Arial" w:cs="Arial" w:eastAsia="Arial" w:hAnsi="Arial"/>
           <w:color w:val="000000"/>
@@ -9470,7 +9352,6 @@
         <w:shd w:fill="auto" w:val="clear"/>
         <w:spacing w:after="0" w:before="0" w:line="240" w:lineRule="auto"/>
         <w:ind w:left="0" w:right="0" w:firstLine="0"/>
-        <w:contextualSpacing w:val="0"/>
         <w:jc w:val="left"/>
         <w:rPr>
           <w:rFonts w:ascii="Arial" w:cs="Arial" w:eastAsia="Arial" w:hAnsi="Arial"/>
@@ -9521,7 +9402,6 @@
         <w:shd w:fill="auto" w:val="clear"/>
         <w:spacing w:after="0" w:before="0" w:line="240" w:lineRule="auto"/>
         <w:ind w:left="0" w:right="0" w:firstLine="0"/>
-        <w:contextualSpacing w:val="0"/>
         <w:jc w:val="left"/>
         <w:rPr>
           <w:rFonts w:ascii="Arial" w:cs="Arial" w:eastAsia="Arial" w:hAnsi="Arial"/>
@@ -9572,7 +9452,6 @@
         <w:shd w:fill="auto" w:val="clear"/>
         <w:spacing w:after="0" w:before="0" w:line="240" w:lineRule="auto"/>
         <w:ind w:left="0" w:right="0" w:firstLine="0"/>
-        <w:contextualSpacing w:val="0"/>
         <w:jc w:val="left"/>
         <w:rPr>
           <w:rFonts w:ascii="Arial" w:cs="Arial" w:eastAsia="Arial" w:hAnsi="Arial"/>
@@ -9623,7 +9502,6 @@
         <w:shd w:fill="auto" w:val="clear"/>
         <w:spacing w:after="0" w:before="0" w:line="240" w:lineRule="auto"/>
         <w:ind w:left="0" w:right="0" w:firstLine="0"/>
-        <w:contextualSpacing w:val="0"/>
         <w:jc w:val="left"/>
         <w:rPr>
           <w:rFonts w:ascii="Arial" w:cs="Arial" w:eastAsia="Arial" w:hAnsi="Arial"/>
@@ -9674,7 +9552,6 @@
         <w:shd w:fill="auto" w:val="clear"/>
         <w:spacing w:after="0" w:before="0" w:line="240" w:lineRule="auto"/>
         <w:ind w:left="0" w:right="0" w:firstLine="0"/>
-        <w:contextualSpacing w:val="0"/>
         <w:jc w:val="left"/>
         <w:rPr>
           <w:rFonts w:ascii="Arial" w:cs="Arial" w:eastAsia="Arial" w:hAnsi="Arial"/>
